--- a/documentation/Raport de analiza - model 2021.docx
+++ b/documentation/Raport de analiza - model 2021.docx
@@ -1,11 +1,10 @@
 
 <file path=word/document.xml><?xml version="1.0" encoding="utf-8"?>
-<w:document xmlns:o="urn:schemas-microsoft-com:office:office" xmlns:r="http://schemas.openxmlformats.org/officeDocument/2006/relationships" xmlns:v="urn:schemas-microsoft-com:vml" xmlns:w="http://schemas.openxmlformats.org/wordprocessingml/2006/main" xmlns:w10="urn:schemas-microsoft-com:office:word" xmlns:wp="http://schemas.openxmlformats.org/drawingml/2006/wordprocessingDrawing" xmlns:wps="http://schemas.microsoft.com/office/word/2010/wordprocessingShape" xmlns:wpg="http://schemas.microsoft.com/office/word/2010/wordprocessingGroup" xmlns:mc="http://schemas.openxmlformats.org/markup-compatibility/2006" xmlns:wp14="http://schemas.microsoft.com/office/word/2010/wordprocessingDrawing" xmlns:w14="http://schemas.microsoft.com/office/word/2010/wordml" mc:Ignorable="w14 wp14">
+<w:document xmlns:wpc="http://schemas.microsoft.com/office/word/2010/wordprocessingCanvas" xmlns:cx="http://schemas.microsoft.com/office/drawing/2014/chartex" xmlns:cx1="http://schemas.microsoft.com/office/drawing/2015/9/8/chartex" xmlns:cx2="http://schemas.microsoft.com/office/drawing/2015/10/21/chartex" xmlns:cx3="http://schemas.microsoft.com/office/drawing/2016/5/9/chartex" xmlns:cx4="http://schemas.microsoft.com/office/drawing/2016/5/10/chartex" xmlns:cx5="http://schemas.microsoft.com/office/drawing/2016/5/11/chartex" xmlns:cx6="http://schemas.microsoft.com/office/drawing/2016/5/12/chartex" xmlns:cx7="http://schemas.microsoft.com/office/drawing/2016/5/13/chartex" xmlns:cx8="http://schemas.microsoft.com/office/drawing/2016/5/14/chartex" xmlns:mc="http://schemas.openxmlformats.org/markup-compatibility/2006" xmlns:aink="http://schemas.microsoft.com/office/drawing/2016/ink" xmlns:am3d="http://schemas.microsoft.com/office/drawing/2017/model3d" xmlns:o="urn:schemas-microsoft-com:office:office" xmlns:r="http://schemas.openxmlformats.org/officeDocument/2006/relationships" xmlns:m="http://schemas.openxmlformats.org/officeDocument/2006/math" xmlns:v="urn:schemas-microsoft-com:vml" xmlns:wp14="http://schemas.microsoft.com/office/word/2010/wordprocessingDrawing" xmlns:wp="http://schemas.openxmlformats.org/drawingml/2006/wordprocessingDrawing" xmlns:w10="urn:schemas-microsoft-com:office:word" xmlns:w="http://schemas.openxmlformats.org/wordprocessingml/2006/main" xmlns:w14="http://schemas.microsoft.com/office/word/2010/wordml" xmlns:w15="http://schemas.microsoft.com/office/word/2012/wordml" xmlns:w16cex="http://schemas.microsoft.com/office/word/2018/wordml/cex" xmlns:w16cid="http://schemas.microsoft.com/office/word/2016/wordml/cid" xmlns:w16="http://schemas.microsoft.com/office/word/2018/wordml" xmlns:w16se="http://schemas.microsoft.com/office/word/2015/wordml/symex" xmlns:wpg="http://schemas.microsoft.com/office/word/2010/wordprocessingGroup" xmlns:wpi="http://schemas.microsoft.com/office/word/2010/wordprocessingInk" xmlns:wne="http://schemas.microsoft.com/office/word/2006/wordml" xmlns:wps="http://schemas.microsoft.com/office/word/2010/wordprocessingShape" mc:Ignorable="w14 w15 w16se w16cid w16 w16cex wp14">
   <w:body>
     <w:p>
       <w:pPr>
-        <w:pStyle w:val="Normal"/>
-        <w:spacing w:lineRule="exact" w:line="240"/>
+        <w:spacing w:line="240" w:lineRule="exact"/>
         <w:rPr>
           <w:sz w:val="24"/>
           <w:szCs w:val="24"/>
@@ -23,8 +22,7 @@
     </w:p>
     <w:p>
       <w:pPr>
-        <w:pStyle w:val="Normal"/>
-        <w:spacing w:lineRule="exact" w:line="240"/>
+        <w:spacing w:line="240" w:lineRule="exact"/>
         <w:rPr>
           <w:sz w:val="24"/>
           <w:szCs w:val="24"/>
@@ -42,310 +40,169 @@
     </w:p>
     <w:p>
       <w:pPr>
-        <w:pStyle w:val="Normal"/>
-        <w:spacing w:lineRule="exact" w:line="240"/>
+        <w:spacing w:line="240" w:lineRule="exact"/>
         <w:rPr>
           <w:sz w:val="24"/>
           <w:szCs w:val="24"/>
           <w:lang w:val="ro-RO"/>
         </w:rPr>
       </w:pPr>
-      <w:r>
+    </w:p>
+    <w:p>
+      <w:pPr>
+        <w:spacing w:line="240" w:lineRule="exact"/>
         <w:rPr>
           <w:sz w:val="24"/>
           <w:szCs w:val="24"/>
           <w:lang w:val="ro-RO"/>
         </w:rPr>
-      </w:r>
-    </w:p>
-    <w:p>
-      <w:pPr>
-        <w:pStyle w:val="Normal"/>
-        <w:spacing w:lineRule="exact" w:line="240"/>
+      </w:pPr>
+    </w:p>
+    <w:p>
+      <w:pPr>
+        <w:spacing w:line="240" w:lineRule="exact"/>
         <w:rPr>
           <w:sz w:val="24"/>
           <w:szCs w:val="24"/>
           <w:lang w:val="ro-RO"/>
         </w:rPr>
       </w:pPr>
-      <w:r>
+    </w:p>
+    <w:p>
+      <w:pPr>
+        <w:spacing w:line="240" w:lineRule="exact"/>
         <w:rPr>
           <w:sz w:val="24"/>
           <w:szCs w:val="24"/>
           <w:lang w:val="ro-RO"/>
         </w:rPr>
-      </w:r>
-    </w:p>
-    <w:p>
-      <w:pPr>
-        <w:pStyle w:val="Normal"/>
-        <w:spacing w:lineRule="exact" w:line="240"/>
+      </w:pPr>
+    </w:p>
+    <w:p>
+      <w:pPr>
+        <w:spacing w:line="240" w:lineRule="exact"/>
         <w:rPr>
           <w:sz w:val="24"/>
           <w:szCs w:val="24"/>
           <w:lang w:val="ro-RO"/>
         </w:rPr>
       </w:pPr>
-      <w:r>
+    </w:p>
+    <w:p>
+      <w:pPr>
+        <w:spacing w:line="240" w:lineRule="exact"/>
         <w:rPr>
           <w:sz w:val="24"/>
           <w:szCs w:val="24"/>
           <w:lang w:val="ro-RO"/>
         </w:rPr>
-      </w:r>
-    </w:p>
-    <w:p>
-      <w:pPr>
-        <w:pStyle w:val="Normal"/>
-        <w:spacing w:lineRule="exact" w:line="240"/>
+      </w:pPr>
+    </w:p>
+    <w:p>
+      <w:pPr>
+        <w:spacing w:line="240" w:lineRule="exact"/>
         <w:rPr>
           <w:sz w:val="24"/>
           <w:szCs w:val="24"/>
           <w:lang w:val="ro-RO"/>
         </w:rPr>
       </w:pPr>
-      <w:r>
+    </w:p>
+    <w:p>
+      <w:pPr>
+        <w:spacing w:line="240" w:lineRule="exact"/>
         <w:rPr>
           <w:sz w:val="24"/>
           <w:szCs w:val="24"/>
           <w:lang w:val="ro-RO"/>
         </w:rPr>
-      </w:r>
-    </w:p>
-    <w:p>
-      <w:pPr>
-        <w:pStyle w:val="Normal"/>
-        <w:spacing w:lineRule="exact" w:line="240"/>
+      </w:pPr>
+    </w:p>
+    <w:p>
+      <w:pPr>
+        <w:spacing w:line="240" w:lineRule="exact"/>
         <w:rPr>
           <w:sz w:val="24"/>
           <w:szCs w:val="24"/>
           <w:lang w:val="ro-RO"/>
         </w:rPr>
       </w:pPr>
-      <w:r>
+    </w:p>
+    <w:p>
+      <w:pPr>
+        <w:spacing w:line="240" w:lineRule="exact"/>
         <w:rPr>
           <w:sz w:val="24"/>
           <w:szCs w:val="24"/>
           <w:lang w:val="ro-RO"/>
         </w:rPr>
-      </w:r>
-    </w:p>
-    <w:p>
-      <w:pPr>
-        <w:pStyle w:val="Normal"/>
-        <w:spacing w:lineRule="exact" w:line="240"/>
+      </w:pPr>
+    </w:p>
+    <w:p>
+      <w:pPr>
+        <w:spacing w:line="240" w:lineRule="exact"/>
         <w:rPr>
           <w:sz w:val="24"/>
           <w:szCs w:val="24"/>
           <w:lang w:val="ro-RO"/>
         </w:rPr>
       </w:pPr>
-      <w:r>
+    </w:p>
+    <w:p>
+      <w:pPr>
+        <w:spacing w:line="240" w:lineRule="exact"/>
         <w:rPr>
           <w:sz w:val="24"/>
           <w:szCs w:val="24"/>
           <w:lang w:val="ro-RO"/>
         </w:rPr>
-      </w:r>
-    </w:p>
-    <w:p>
-      <w:pPr>
-        <w:pStyle w:val="Normal"/>
-        <w:spacing w:lineRule="exact" w:line="240"/>
+      </w:pPr>
+    </w:p>
+    <w:p>
+      <w:pPr>
+        <w:spacing w:line="240" w:lineRule="exact"/>
         <w:rPr>
           <w:sz w:val="24"/>
           <w:szCs w:val="24"/>
           <w:lang w:val="ro-RO"/>
         </w:rPr>
       </w:pPr>
-      <w:r>
+    </w:p>
+    <w:p>
+      <w:pPr>
+        <w:spacing w:line="240" w:lineRule="exact"/>
         <w:rPr>
           <w:sz w:val="24"/>
           <w:szCs w:val="24"/>
           <w:lang w:val="ro-RO"/>
         </w:rPr>
-      </w:r>
-    </w:p>
-    <w:p>
-      <w:pPr>
-        <w:pStyle w:val="Normal"/>
-        <w:spacing w:lineRule="exact" w:line="240"/>
+      </w:pPr>
+    </w:p>
+    <w:p>
+      <w:pPr>
+        <w:spacing w:line="240" w:lineRule="exact"/>
         <w:rPr>
           <w:sz w:val="24"/>
           <w:szCs w:val="24"/>
           <w:lang w:val="ro-RO"/>
         </w:rPr>
       </w:pPr>
-      <w:r>
-        <w:rPr>
-          <w:sz w:val="24"/>
-          <w:szCs w:val="24"/>
-          <w:lang w:val="ro-RO"/>
-        </w:rPr>
-      </w:r>
-    </w:p>
-    <w:p>
-      <w:pPr>
-        <w:pStyle w:val="Normal"/>
-        <w:spacing w:lineRule="exact" w:line="240"/>
-        <w:rPr>
-          <w:sz w:val="24"/>
-          <w:szCs w:val="24"/>
-          <w:lang w:val="ro-RO"/>
-        </w:rPr>
-      </w:pPr>
-      <w:r>
-        <w:rPr>
-          <w:sz w:val="24"/>
-          <w:szCs w:val="24"/>
-          <w:lang w:val="ro-RO"/>
-        </w:rPr>
-      </w:r>
-    </w:p>
-    <w:p>
-      <w:pPr>
-        <w:pStyle w:val="Normal"/>
-        <w:spacing w:lineRule="exact" w:line="240"/>
-        <w:rPr>
-          <w:sz w:val="24"/>
-          <w:szCs w:val="24"/>
-          <w:lang w:val="ro-RO"/>
-        </w:rPr>
-      </w:pPr>
-      <w:r>
-        <w:rPr>
-          <w:sz w:val="24"/>
-          <w:szCs w:val="24"/>
-          <w:lang w:val="ro-RO"/>
-        </w:rPr>
-      </w:r>
-    </w:p>
-    <w:p>
-      <w:pPr>
-        <w:pStyle w:val="Normal"/>
-        <w:spacing w:lineRule="exact" w:line="240"/>
-        <w:rPr>
-          <w:sz w:val="24"/>
-          <w:szCs w:val="24"/>
-          <w:lang w:val="ro-RO"/>
-        </w:rPr>
-      </w:pPr>
-      <w:r>
-        <w:rPr>
-          <w:sz w:val="24"/>
-          <w:szCs w:val="24"/>
-          <w:lang w:val="ro-RO"/>
-        </w:rPr>
-      </w:r>
-    </w:p>
-    <w:p>
-      <w:pPr>
-        <w:pStyle w:val="Normal"/>
-        <w:spacing w:lineRule="exact" w:line="240"/>
-        <w:rPr>
-          <w:sz w:val="24"/>
-          <w:szCs w:val="24"/>
-          <w:lang w:val="ro-RO"/>
-        </w:rPr>
-      </w:pPr>
-      <w:r>
-        <w:rPr>
-          <w:sz w:val="24"/>
-          <w:szCs w:val="24"/>
-          <w:lang w:val="ro-RO"/>
-        </w:rPr>
-      </w:r>
-    </w:p>
-    <w:p>
-      <w:pPr>
-        <w:pStyle w:val="Normal"/>
-        <w:spacing w:lineRule="exact" w:line="240"/>
-        <w:rPr>
-          <w:sz w:val="24"/>
-          <w:szCs w:val="24"/>
-          <w:lang w:val="ro-RO"/>
-        </w:rPr>
-      </w:pPr>
-      <w:r>
-        <w:rPr>
-          <w:sz w:val="24"/>
-          <w:szCs w:val="24"/>
-          <w:lang w:val="ro-RO"/>
-        </w:rPr>
-      </w:r>
-    </w:p>
-    <w:p>
-      <w:pPr>
-        <w:pStyle w:val="Normal"/>
-        <w:spacing w:lineRule="exact" w:line="240"/>
-        <w:rPr>
-          <w:sz w:val="24"/>
-          <w:szCs w:val="24"/>
-          <w:lang w:val="ro-RO"/>
-        </w:rPr>
-      </w:pPr>
-      <w:r>
-        <w:rPr>
-          <w:sz w:val="24"/>
-          <w:szCs w:val="24"/>
-          <w:lang w:val="ro-RO"/>
-        </w:rPr>
-      </w:r>
-    </w:p>
-    <w:p>
-      <w:pPr>
-        <w:pStyle w:val="Normal"/>
-        <w:spacing w:lineRule="exact" w:line="240"/>
-        <w:rPr>
-          <w:sz w:val="24"/>
-          <w:szCs w:val="24"/>
-          <w:lang w:val="ro-RO"/>
-        </w:rPr>
-      </w:pPr>
-      <w:r>
-        <w:rPr>
-          <w:sz w:val="24"/>
-          <w:szCs w:val="24"/>
-          <w:lang w:val="ro-RO"/>
-        </w:rPr>
-      </w:r>
-    </w:p>
-    <w:p>
-      <w:pPr>
-        <w:pStyle w:val="Normal"/>
-        <w:spacing w:lineRule="exact" w:line="320" w:before="14" w:after="0"/>
+    </w:p>
+    <w:p>
+      <w:pPr>
+        <w:spacing w:before="14" w:line="320" w:lineRule="exact"/>
         <w:rPr>
           <w:sz w:val="32"/>
           <w:szCs w:val="32"/>
           <w:lang w:val="ro-RO"/>
         </w:rPr>
       </w:pPr>
-      <w:r>
-        <w:rPr>
-          <w:sz w:val="32"/>
-          <w:szCs w:val="32"/>
-          <w:lang w:val="ro-RO"/>
-        </w:rPr>
-      </w:r>
-    </w:p>
-    <w:p>
-      <w:pPr>
-        <w:pStyle w:val="Normal"/>
-        <w:bidi w:val="0"/>
-        <w:spacing w:lineRule="auto" w:line="256" w:beforeAutospacing="0" w:before="0" w:afterAutospacing="0" w:after="0"/>
-        <w:ind w:left="0" w:right="20" w:hanging="0"/>
+    </w:p>
+    <w:p>
+      <w:pPr>
+        <w:spacing w:line="256" w:lineRule="auto"/>
+        <w:ind w:right="20"/>
         <w:jc w:val="center"/>
-        <w:rPr>
-          <w:rFonts w:ascii="Times New Roman" w:hAnsi="Times New Roman"/>
-          <w:b/>
-          <w:b/>
-          <w:bCs/>
-          <w:sz w:val="48"/>
-          <w:szCs w:val="48"/>
-          <w:lang w:val="ro-RO"/>
-        </w:rPr>
-      </w:pPr>
-      <w:r>
         <w:rPr>
           <w:rFonts w:ascii="Times New Roman" w:hAnsi="Times New Roman"/>
           <w:b/>
@@ -354,25 +211,26 @@
           <w:szCs w:val="48"/>
           <w:lang w:val="ro-RO"/>
         </w:rPr>
-        <w:t>SmartFridgeder</w:t>
-      </w:r>
-    </w:p>
-    <w:p>
-      <w:pPr>
-        <w:pStyle w:val="Normal"/>
-        <w:spacing w:lineRule="auto" w:line="256"/>
-        <w:ind w:right="20" w:hanging="0"/>
-        <w:jc w:val="center"/>
+      </w:pPr>
+      <w:proofErr w:type="spellStart"/>
+      <w:r>
         <w:rPr>
           <w:rFonts w:ascii="Times New Roman" w:hAnsi="Times New Roman"/>
           <w:b/>
-          <w:b/>
-          <w:spacing w:val="-1"/>
+          <w:bCs/>
           <w:sz w:val="48"/>
-          <w:lang w:val="ro-RO"/>
-        </w:rPr>
-      </w:pPr>
-      <w:r>
+          <w:szCs w:val="48"/>
+          <w:lang w:val="ro-RO"/>
+        </w:rPr>
+        <w:t>SmartFridgeder</w:t>
+      </w:r>
+      <w:proofErr w:type="spellEnd"/>
+    </w:p>
+    <w:p>
+      <w:pPr>
+        <w:spacing w:line="256" w:lineRule="auto"/>
+        <w:ind w:right="20"/>
+        <w:jc w:val="center"/>
         <w:rPr>
           <w:rFonts w:ascii="Times New Roman" w:hAnsi="Times New Roman"/>
           <w:b/>
@@ -380,6 +238,15 @@
           <w:sz w:val="48"/>
           <w:lang w:val="ro-RO"/>
         </w:rPr>
+      </w:pPr>
+      <w:r>
+        <w:rPr>
+          <w:rFonts w:ascii="Times New Roman" w:hAnsi="Times New Roman"/>
+          <w:b/>
+          <w:spacing w:val="-1"/>
+          <w:sz w:val="48"/>
+          <w:lang w:val="ro-RO"/>
+        </w:rPr>
         <w:t>RAPORT</w:t>
       </w:r>
       <w:r>
@@ -425,271 +292,156 @@
     </w:p>
     <w:p>
       <w:pPr>
-        <w:pStyle w:val="Normal"/>
-        <w:spacing w:lineRule="auto" w:line="256"/>
-        <w:ind w:right="20" w:hanging="0"/>
+        <w:spacing w:line="256" w:lineRule="auto"/>
+        <w:ind w:right="20"/>
         <w:jc w:val="center"/>
         <w:rPr>
-          <w:rFonts w:ascii="Times New Roman" w:hAnsi="Times New Roman" w:eastAsia="Times New Roman" w:cs="Times New Roman"/>
+          <w:rFonts w:ascii="Times New Roman" w:eastAsia="Times New Roman" w:hAnsi="Times New Roman" w:cs="Times New Roman"/>
           <w:sz w:val="40"/>
           <w:szCs w:val="40"/>
           <w:lang w:val="ro-RO"/>
         </w:rPr>
       </w:pPr>
-      <w:r>
-        <w:rPr>
-          <w:rFonts w:eastAsia="Times New Roman" w:cs="Times New Roman" w:ascii="Times New Roman" w:hAnsi="Times New Roman"/>
-          <w:sz w:val="40"/>
-          <w:szCs w:val="40"/>
-          <w:lang w:val="ro-RO"/>
-        </w:rPr>
-      </w:r>
-    </w:p>
-    <w:p>
-      <w:pPr>
-        <w:pStyle w:val="Normal"/>
-        <w:spacing w:lineRule="exact" w:line="120" w:before="8" w:after="0"/>
-        <w:ind w:right="20" w:hanging="0"/>
+    </w:p>
+    <w:p>
+      <w:pPr>
+        <w:spacing w:before="8" w:line="120" w:lineRule="exact"/>
+        <w:ind w:right="20"/>
         <w:rPr>
           <w:sz w:val="12"/>
           <w:szCs w:val="12"/>
           <w:lang w:val="ro-RO"/>
         </w:rPr>
       </w:pPr>
-      <w:r>
-        <w:rPr>
-          <w:sz w:val="12"/>
-          <w:szCs w:val="12"/>
-          <w:lang w:val="ro-RO"/>
-        </w:rPr>
-      </w:r>
-    </w:p>
-    <w:p>
-      <w:pPr>
-        <w:pStyle w:val="Normal"/>
-        <w:spacing w:lineRule="exact" w:line="200"/>
-        <w:ind w:right="20" w:hanging="0"/>
+    </w:p>
+    <w:p>
+      <w:pPr>
+        <w:spacing w:line="200" w:lineRule="exact"/>
+        <w:ind w:right="20"/>
         <w:rPr>
           <w:sz w:val="20"/>
           <w:szCs w:val="20"/>
           <w:lang w:val="ro-RO"/>
         </w:rPr>
       </w:pPr>
-      <w:r>
+    </w:p>
+    <w:p>
+      <w:pPr>
+        <w:spacing w:line="200" w:lineRule="exact"/>
         <w:rPr>
           <w:sz w:val="20"/>
           <w:szCs w:val="20"/>
           <w:lang w:val="ro-RO"/>
         </w:rPr>
-      </w:r>
-    </w:p>
-    <w:p>
-      <w:pPr>
-        <w:pStyle w:val="Normal"/>
-        <w:spacing w:lineRule="exact" w:line="200"/>
+      </w:pPr>
+    </w:p>
+    <w:p>
+      <w:pPr>
+        <w:spacing w:line="200" w:lineRule="exact"/>
         <w:rPr>
           <w:sz w:val="20"/>
           <w:szCs w:val="20"/>
           <w:lang w:val="ro-RO"/>
         </w:rPr>
       </w:pPr>
-      <w:r>
+    </w:p>
+    <w:p>
+      <w:pPr>
+        <w:spacing w:line="200" w:lineRule="exact"/>
         <w:rPr>
           <w:sz w:val="20"/>
           <w:szCs w:val="20"/>
           <w:lang w:val="ro-RO"/>
         </w:rPr>
-      </w:r>
-    </w:p>
-    <w:p>
-      <w:pPr>
-        <w:pStyle w:val="Normal"/>
-        <w:spacing w:lineRule="exact" w:line="200"/>
+      </w:pPr>
+    </w:p>
+    <w:p>
+      <w:pPr>
+        <w:spacing w:line="200" w:lineRule="exact"/>
         <w:rPr>
           <w:sz w:val="20"/>
           <w:szCs w:val="20"/>
           <w:lang w:val="ro-RO"/>
         </w:rPr>
       </w:pPr>
-      <w:r>
+    </w:p>
+    <w:p>
+      <w:pPr>
+        <w:spacing w:line="200" w:lineRule="exact"/>
         <w:rPr>
           <w:sz w:val="20"/>
           <w:szCs w:val="20"/>
           <w:lang w:val="ro-RO"/>
         </w:rPr>
-      </w:r>
-    </w:p>
-    <w:p>
-      <w:pPr>
-        <w:pStyle w:val="Normal"/>
-        <w:spacing w:lineRule="exact" w:line="200"/>
+      </w:pPr>
+    </w:p>
+    <w:p>
+      <w:pPr>
+        <w:spacing w:line="200" w:lineRule="exact"/>
         <w:rPr>
           <w:sz w:val="20"/>
           <w:szCs w:val="20"/>
           <w:lang w:val="ro-RO"/>
         </w:rPr>
       </w:pPr>
-      <w:r>
+    </w:p>
+    <w:p>
+      <w:pPr>
+        <w:spacing w:line="200" w:lineRule="exact"/>
         <w:rPr>
           <w:sz w:val="20"/>
           <w:szCs w:val="20"/>
           <w:lang w:val="ro-RO"/>
         </w:rPr>
-      </w:r>
-    </w:p>
-    <w:p>
-      <w:pPr>
-        <w:pStyle w:val="Normal"/>
-        <w:spacing w:lineRule="exact" w:line="200"/>
+      </w:pPr>
+    </w:p>
+    <w:p>
+      <w:pPr>
+        <w:spacing w:line="200" w:lineRule="exact"/>
         <w:rPr>
           <w:sz w:val="20"/>
           <w:szCs w:val="20"/>
           <w:lang w:val="ro-RO"/>
         </w:rPr>
       </w:pPr>
-      <w:r>
+    </w:p>
+    <w:p>
+      <w:pPr>
+        <w:spacing w:line="200" w:lineRule="exact"/>
         <w:rPr>
           <w:sz w:val="20"/>
           <w:szCs w:val="20"/>
           <w:lang w:val="ro-RO"/>
         </w:rPr>
-      </w:r>
-    </w:p>
-    <w:p>
-      <w:pPr>
-        <w:pStyle w:val="Normal"/>
-        <w:spacing w:lineRule="exact" w:line="200"/>
+      </w:pPr>
+    </w:p>
+    <w:p>
+      <w:pPr>
+        <w:spacing w:line="200" w:lineRule="exact"/>
         <w:rPr>
           <w:sz w:val="20"/>
           <w:szCs w:val="20"/>
           <w:lang w:val="ro-RO"/>
         </w:rPr>
       </w:pPr>
-      <w:r>
+    </w:p>
+    <w:p>
+      <w:pPr>
+        <w:spacing w:line="200" w:lineRule="exact"/>
         <w:rPr>
           <w:sz w:val="20"/>
           <w:szCs w:val="20"/>
           <w:lang w:val="ro-RO"/>
         </w:rPr>
-      </w:r>
-    </w:p>
-    <w:p>
-      <w:pPr>
-        <w:pStyle w:val="Normal"/>
-        <w:spacing w:lineRule="exact" w:line="200"/>
-        <w:rPr>
-          <w:sz w:val="20"/>
-          <w:szCs w:val="20"/>
-          <w:lang w:val="ro-RO"/>
-        </w:rPr>
-      </w:pPr>
-      <w:r>
-        <w:rPr>
-          <w:sz w:val="20"/>
-          <w:szCs w:val="20"/>
-          <w:lang w:val="ro-RO"/>
-        </w:rPr>
-      </w:r>
-    </w:p>
-    <w:p>
-      <w:pPr>
-        <w:pStyle w:val="Normal"/>
-        <w:spacing w:lineRule="exact" w:line="200"/>
-        <w:rPr>
-          <w:sz w:val="20"/>
-          <w:szCs w:val="20"/>
-          <w:lang w:val="ro-RO"/>
-        </w:rPr>
-      </w:pPr>
-      <w:r>
-        <w:rPr>
-          <w:sz w:val="20"/>
-          <w:szCs w:val="20"/>
-          <w:lang w:val="ro-RO"/>
-        </w:rPr>
-      </w:r>
-    </w:p>
-    <w:p>
-      <w:pPr>
-        <w:pStyle w:val="Normal"/>
-        <w:spacing w:lineRule="exact" w:line="200"/>
-        <w:rPr>
-          <w:sz w:val="20"/>
-          <w:szCs w:val="20"/>
-          <w:lang w:val="ro-RO"/>
-        </w:rPr>
-      </w:pPr>
-      <w:r>
-        <w:rPr>
-          <w:sz w:val="20"/>
-          <w:szCs w:val="20"/>
-          <w:lang w:val="ro-RO"/>
-        </w:rPr>
-      </w:r>
-    </w:p>
-    <w:p>
-      <w:pPr>
-        <w:pStyle w:val="Normal"/>
-        <w:spacing w:lineRule="exact" w:line="200"/>
-        <w:rPr>
-          <w:sz w:val="20"/>
-          <w:szCs w:val="20"/>
-          <w:lang w:val="ro-RO"/>
-        </w:rPr>
-      </w:pPr>
-      <w:r>
-        <w:rPr>
-          <w:sz w:val="20"/>
-          <w:szCs w:val="20"/>
-          <w:lang w:val="ro-RO"/>
-        </w:rPr>
-      </w:r>
-    </w:p>
-    <w:p>
-      <w:pPr>
-        <w:pStyle w:val="Normal"/>
-        <w:spacing w:lineRule="exact" w:line="200"/>
-        <w:rPr>
-          <w:sz w:val="20"/>
-          <w:szCs w:val="20"/>
-          <w:lang w:val="ro-RO"/>
-        </w:rPr>
-      </w:pPr>
-      <w:r>
-        <w:rPr>
-          <w:sz w:val="20"/>
-          <w:szCs w:val="20"/>
-          <w:lang w:val="ro-RO"/>
-        </w:rPr>
-      </w:r>
-    </w:p>
-    <w:p>
-      <w:pPr>
-        <w:pStyle w:val="Normal"/>
-        <w:spacing w:lineRule="exact" w:line="200"/>
-        <w:rPr>
-          <w:sz w:val="20"/>
-          <w:szCs w:val="20"/>
-          <w:lang w:val="ro-RO"/>
-        </w:rPr>
-      </w:pPr>
-      <w:r>
-        <w:rPr>
-          <w:sz w:val="20"/>
-          <w:szCs w:val="20"/>
-          <w:lang w:val="ro-RO"/>
-        </w:rPr>
-      </w:r>
-    </w:p>
-    <w:p>
-      <w:pPr>
-        <w:pStyle w:val="Normal"/>
-        <w:spacing w:before="53" w:after="0"/>
-        <w:ind w:right="119" w:hanging="0"/>
+      </w:pPr>
+    </w:p>
+    <w:p>
+      <w:pPr>
+        <w:spacing w:before="53"/>
+        <w:ind w:right="119"/>
         <w:jc w:val="right"/>
         <w:rPr>
           <w:rFonts w:ascii="Times New Roman" w:hAnsi="Times New Roman"/>
-          <w:b/>
           <w:b/>
           <w:bCs/>
           <w:sz w:val="36"/>
@@ -707,102 +459,9 @@
           <w:szCs w:val="36"/>
           <w:lang w:val="ro-RO"/>
         </w:rPr>
-        <w:t>Echipa SmartFridgeder</w:t>
-      </w:r>
-    </w:p>
-    <w:p>
-      <w:pPr>
-        <w:pStyle w:val="Normal"/>
-        <w:spacing w:before="53" w:after="0"/>
-        <w:ind w:right="119" w:hanging="0"/>
-        <w:jc w:val="right"/>
-        <w:rPr>
-          <w:rFonts w:ascii="Times New Roman" w:hAnsi="Times New Roman"/>
-          <w:b/>
-          <w:b/>
-          <w:bCs/>
-          <w:sz w:val="36"/>
-          <w:szCs w:val="36"/>
-          <w:lang w:val="ro-RO"/>
-        </w:rPr>
-      </w:pPr>
-      <w:r>
-        <w:rPr>
-          <w:rFonts w:ascii="Times New Roman" w:hAnsi="Times New Roman"/>
-          <w:b/>
-          <w:bCs/>
-          <w:sz w:val="36"/>
-          <w:szCs w:val="36"/>
-          <w:lang w:val="ro-RO"/>
-        </w:rPr>
-        <w:t>Francu Richard Serban</w:t>
-      </w:r>
-    </w:p>
-    <w:p>
-      <w:pPr>
-        <w:pStyle w:val="Normal"/>
-        <w:spacing w:before="53" w:after="0"/>
-        <w:ind w:right="119" w:hanging="0"/>
-        <w:jc w:val="right"/>
-        <w:rPr>
-          <w:rFonts w:ascii="Times New Roman" w:hAnsi="Times New Roman"/>
-          <w:b/>
-          <w:b/>
-          <w:bCs/>
-          <w:sz w:val="36"/>
-          <w:szCs w:val="36"/>
-          <w:lang w:val="ro-RO"/>
-        </w:rPr>
-      </w:pPr>
-      <w:r>
-        <w:rPr>
-          <w:rFonts w:ascii="Times New Roman" w:hAnsi="Times New Roman"/>
-          <w:b/>
-          <w:bCs/>
-          <w:sz w:val="36"/>
-          <w:szCs w:val="36"/>
-          <w:lang w:val="ro-RO"/>
-        </w:rPr>
-        <w:t>Savoiu Valentin- Marian</w:t>
-      </w:r>
-    </w:p>
-    <w:p>
-      <w:pPr>
-        <w:pStyle w:val="Normal"/>
-        <w:bidi w:val="0"/>
-        <w:spacing w:lineRule="auto" w:line="259" w:beforeAutospacing="0" w:before="53" w:afterAutospacing="0" w:after="0"/>
-        <w:ind w:left="0" w:right="119" w:hanging="0"/>
-        <w:jc w:val="right"/>
-        <w:rPr/>
-      </w:pPr>
-      <w:r>
-        <w:rPr>
-          <w:rFonts w:ascii="Times New Roman" w:hAnsi="Times New Roman"/>
-          <w:b/>
-          <w:bCs/>
-          <w:sz w:val="36"/>
-          <w:szCs w:val="36"/>
-          <w:lang w:val="ro-RO"/>
-        </w:rPr>
-        <w:t>Soltan Gheorghe</w:t>
-      </w:r>
-    </w:p>
-    <w:p>
-      <w:pPr>
-        <w:pStyle w:val="Normal"/>
-        <w:spacing w:before="53" w:after="0"/>
-        <w:ind w:right="119" w:hanging="0"/>
-        <w:jc w:val="right"/>
-        <w:rPr>
-          <w:rFonts w:ascii="Times New Roman" w:hAnsi="Times New Roman"/>
-          <w:b/>
-          <w:b/>
-          <w:bCs/>
-          <w:sz w:val="36"/>
-          <w:szCs w:val="36"/>
-          <w:lang w:val="ro-RO"/>
-        </w:rPr>
-      </w:pPr>
+        <w:t xml:space="preserve">Echipa </w:t>
+      </w:r>
+      <w:proofErr w:type="spellStart"/>
       <w:r>
         <w:rPr>
           <w:rFonts w:ascii="Times New Roman" w:hAnsi="Times New Roman"/>
@@ -813,26 +472,15 @@
           <w:szCs w:val="36"/>
           <w:lang w:val="ro-RO"/>
         </w:rPr>
-        <w:t>Vlad Radu Mihai</w:t>
-      </w:r>
-    </w:p>
-    <w:p>
-      <w:pPr>
-        <w:pStyle w:val="Normal"/>
-        <w:spacing w:before="53" w:after="0"/>
-        <w:ind w:right="119" w:hanging="0"/>
+        <w:t>SmartFridgeder</w:t>
+      </w:r>
+      <w:proofErr w:type="spellEnd"/>
+    </w:p>
+    <w:p>
+      <w:pPr>
+        <w:spacing w:before="53"/>
+        <w:ind w:right="119"/>
         <w:jc w:val="right"/>
-        <w:rPr>
-          <w:rFonts w:ascii="Times New Roman" w:hAnsi="Times New Roman"/>
-          <w:b/>
-          <w:b/>
-          <w:bCs/>
-          <w:sz w:val="36"/>
-          <w:szCs w:val="36"/>
-          <w:lang w:val="ro-RO"/>
-        </w:rPr>
-      </w:pPr>
-      <w:r>
         <w:rPr>
           <w:rFonts w:ascii="Times New Roman" w:hAnsi="Times New Roman"/>
           <w:b/>
@@ -841,300 +489,343 @@
           <w:szCs w:val="36"/>
           <w:lang w:val="ro-RO"/>
         </w:rPr>
-        <w:t>Visanu Cristian</w:t>
-      </w:r>
-    </w:p>
-    <w:p>
-      <w:pPr>
-        <w:pStyle w:val="Normal"/>
-        <w:spacing w:lineRule="exact" w:line="200"/>
+      </w:pPr>
+      <w:proofErr w:type="spellStart"/>
+      <w:r>
+        <w:rPr>
+          <w:rFonts w:ascii="Times New Roman" w:hAnsi="Times New Roman"/>
+          <w:b/>
+          <w:bCs/>
+          <w:sz w:val="36"/>
+          <w:szCs w:val="36"/>
+          <w:lang w:val="ro-RO"/>
+        </w:rPr>
+        <w:t>Francu</w:t>
+      </w:r>
+      <w:proofErr w:type="spellEnd"/>
+      <w:r>
+        <w:rPr>
+          <w:rFonts w:ascii="Times New Roman" w:hAnsi="Times New Roman"/>
+          <w:b/>
+          <w:bCs/>
+          <w:sz w:val="36"/>
+          <w:szCs w:val="36"/>
+          <w:lang w:val="ro-RO"/>
+        </w:rPr>
+        <w:t xml:space="preserve"> Richard </w:t>
+      </w:r>
+      <w:proofErr w:type="spellStart"/>
+      <w:r>
+        <w:rPr>
+          <w:rFonts w:ascii="Times New Roman" w:hAnsi="Times New Roman"/>
+          <w:b/>
+          <w:bCs/>
+          <w:sz w:val="36"/>
+          <w:szCs w:val="36"/>
+          <w:lang w:val="ro-RO"/>
+        </w:rPr>
+        <w:t>Serban</w:t>
+      </w:r>
+      <w:proofErr w:type="spellEnd"/>
+    </w:p>
+    <w:p>
+      <w:pPr>
+        <w:spacing w:before="53"/>
+        <w:ind w:right="119"/>
+        <w:jc w:val="right"/>
+        <w:rPr>
+          <w:rFonts w:ascii="Times New Roman" w:hAnsi="Times New Roman"/>
+          <w:b/>
+          <w:bCs/>
+          <w:sz w:val="36"/>
+          <w:szCs w:val="36"/>
+          <w:lang w:val="ro-RO"/>
+        </w:rPr>
+      </w:pPr>
+      <w:proofErr w:type="spellStart"/>
+      <w:r>
+        <w:rPr>
+          <w:rFonts w:ascii="Times New Roman" w:hAnsi="Times New Roman"/>
+          <w:b/>
+          <w:bCs/>
+          <w:sz w:val="36"/>
+          <w:szCs w:val="36"/>
+          <w:lang w:val="ro-RO"/>
+        </w:rPr>
+        <w:t>Savoiu</w:t>
+      </w:r>
+      <w:proofErr w:type="spellEnd"/>
+      <w:r>
+        <w:rPr>
+          <w:rFonts w:ascii="Times New Roman" w:hAnsi="Times New Roman"/>
+          <w:b/>
+          <w:bCs/>
+          <w:sz w:val="36"/>
+          <w:szCs w:val="36"/>
+          <w:lang w:val="ro-RO"/>
+        </w:rPr>
+        <w:t xml:space="preserve"> Valentin- Marian</w:t>
+      </w:r>
+    </w:p>
+    <w:p>
+      <w:pPr>
+        <w:spacing w:before="53" w:line="259" w:lineRule="auto"/>
+        <w:ind w:right="119"/>
+        <w:jc w:val="right"/>
+      </w:pPr>
+      <w:proofErr w:type="spellStart"/>
+      <w:r>
+        <w:rPr>
+          <w:rFonts w:ascii="Times New Roman" w:hAnsi="Times New Roman"/>
+          <w:b/>
+          <w:bCs/>
+          <w:sz w:val="36"/>
+          <w:szCs w:val="36"/>
+          <w:lang w:val="ro-RO"/>
+        </w:rPr>
+        <w:t>Soltan</w:t>
+      </w:r>
+      <w:proofErr w:type="spellEnd"/>
+      <w:r>
+        <w:rPr>
+          <w:rFonts w:ascii="Times New Roman" w:hAnsi="Times New Roman"/>
+          <w:b/>
+          <w:bCs/>
+          <w:sz w:val="36"/>
+          <w:szCs w:val="36"/>
+          <w:lang w:val="ro-RO"/>
+        </w:rPr>
+        <w:t xml:space="preserve"> Gheorghe</w:t>
+      </w:r>
+    </w:p>
+    <w:p>
+      <w:pPr>
+        <w:spacing w:before="53"/>
+        <w:ind w:right="119"/>
+        <w:jc w:val="right"/>
+        <w:rPr>
+          <w:rFonts w:ascii="Times New Roman" w:hAnsi="Times New Roman"/>
+          <w:b/>
+          <w:bCs/>
+          <w:sz w:val="36"/>
+          <w:szCs w:val="36"/>
+          <w:lang w:val="ro-RO"/>
+        </w:rPr>
+      </w:pPr>
+      <w:r>
+        <w:rPr>
+          <w:rFonts w:ascii="Times New Roman" w:hAnsi="Times New Roman"/>
+          <w:b/>
+          <w:bCs/>
+          <w:spacing w:val="-1"/>
+          <w:sz w:val="36"/>
+          <w:szCs w:val="36"/>
+          <w:lang w:val="ro-RO"/>
+        </w:rPr>
+        <w:t>Vlad Radu Mihai</w:t>
+      </w:r>
+    </w:p>
+    <w:p>
+      <w:pPr>
+        <w:spacing w:before="53"/>
+        <w:ind w:right="119"/>
+        <w:jc w:val="right"/>
+        <w:rPr>
+          <w:rFonts w:ascii="Times New Roman" w:hAnsi="Times New Roman"/>
+          <w:b/>
+          <w:bCs/>
+          <w:sz w:val="36"/>
+          <w:szCs w:val="36"/>
+          <w:lang w:val="ro-RO"/>
+        </w:rPr>
+      </w:pPr>
+      <w:proofErr w:type="spellStart"/>
+      <w:r>
+        <w:rPr>
+          <w:rFonts w:ascii="Times New Roman" w:hAnsi="Times New Roman"/>
+          <w:b/>
+          <w:bCs/>
+          <w:sz w:val="36"/>
+          <w:szCs w:val="36"/>
+          <w:lang w:val="ro-RO"/>
+        </w:rPr>
+        <w:t>Visanu</w:t>
+      </w:r>
+      <w:proofErr w:type="spellEnd"/>
+      <w:r>
+        <w:rPr>
+          <w:rFonts w:ascii="Times New Roman" w:hAnsi="Times New Roman"/>
+          <w:b/>
+          <w:bCs/>
+          <w:sz w:val="36"/>
+          <w:szCs w:val="36"/>
+          <w:lang w:val="ro-RO"/>
+        </w:rPr>
+        <w:t xml:space="preserve"> Cristian</w:t>
+      </w:r>
+    </w:p>
+    <w:p>
+      <w:pPr>
+        <w:spacing w:line="200" w:lineRule="exact"/>
         <w:rPr>
           <w:sz w:val="20"/>
           <w:szCs w:val="20"/>
           <w:lang w:val="ro-RO"/>
         </w:rPr>
       </w:pPr>
-      <w:r>
+    </w:p>
+    <w:p>
+      <w:pPr>
+        <w:spacing w:line="200" w:lineRule="exact"/>
         <w:rPr>
           <w:sz w:val="20"/>
           <w:szCs w:val="20"/>
           <w:lang w:val="ro-RO"/>
         </w:rPr>
-      </w:r>
-    </w:p>
-    <w:p>
-      <w:pPr>
-        <w:pStyle w:val="Normal"/>
-        <w:spacing w:lineRule="exact" w:line="200"/>
+      </w:pPr>
+    </w:p>
+    <w:p>
+      <w:pPr>
+        <w:spacing w:line="200" w:lineRule="exact"/>
         <w:rPr>
           <w:sz w:val="20"/>
           <w:szCs w:val="20"/>
           <w:lang w:val="ro-RO"/>
         </w:rPr>
       </w:pPr>
-      <w:r>
+    </w:p>
+    <w:p>
+      <w:pPr>
+        <w:spacing w:line="200" w:lineRule="exact"/>
         <w:rPr>
           <w:sz w:val="20"/>
           <w:szCs w:val="20"/>
           <w:lang w:val="ro-RO"/>
         </w:rPr>
-      </w:r>
-    </w:p>
-    <w:p>
-      <w:pPr>
-        <w:pStyle w:val="Normal"/>
-        <w:spacing w:lineRule="exact" w:line="200"/>
+      </w:pPr>
+    </w:p>
+    <w:p>
+      <w:pPr>
+        <w:spacing w:line="200" w:lineRule="exact"/>
         <w:rPr>
           <w:sz w:val="20"/>
           <w:szCs w:val="20"/>
           <w:lang w:val="ro-RO"/>
         </w:rPr>
       </w:pPr>
-      <w:r>
+    </w:p>
+    <w:p>
+      <w:pPr>
+        <w:spacing w:line="200" w:lineRule="exact"/>
         <w:rPr>
           <w:sz w:val="20"/>
           <w:szCs w:val="20"/>
           <w:lang w:val="ro-RO"/>
         </w:rPr>
-      </w:r>
-    </w:p>
-    <w:p>
-      <w:pPr>
-        <w:pStyle w:val="Normal"/>
-        <w:spacing w:lineRule="exact" w:line="200"/>
+      </w:pPr>
+    </w:p>
+    <w:p>
+      <w:pPr>
+        <w:spacing w:line="200" w:lineRule="exact"/>
         <w:rPr>
           <w:sz w:val="20"/>
           <w:szCs w:val="20"/>
           <w:lang w:val="ro-RO"/>
         </w:rPr>
       </w:pPr>
-      <w:r>
+    </w:p>
+    <w:p>
+      <w:pPr>
+        <w:spacing w:line="200" w:lineRule="exact"/>
         <w:rPr>
           <w:sz w:val="20"/>
           <w:szCs w:val="20"/>
           <w:lang w:val="ro-RO"/>
         </w:rPr>
-      </w:r>
-    </w:p>
-    <w:p>
-      <w:pPr>
-        <w:pStyle w:val="Normal"/>
-        <w:spacing w:lineRule="exact" w:line="200"/>
+      </w:pPr>
+    </w:p>
+    <w:p>
+      <w:pPr>
+        <w:spacing w:line="200" w:lineRule="exact"/>
         <w:rPr>
           <w:sz w:val="20"/>
           <w:szCs w:val="20"/>
           <w:lang w:val="ro-RO"/>
         </w:rPr>
       </w:pPr>
-      <w:r>
+    </w:p>
+    <w:p>
+      <w:pPr>
+        <w:spacing w:line="200" w:lineRule="exact"/>
         <w:rPr>
           <w:sz w:val="20"/>
           <w:szCs w:val="20"/>
           <w:lang w:val="ro-RO"/>
         </w:rPr>
-      </w:r>
-    </w:p>
-    <w:p>
-      <w:pPr>
-        <w:pStyle w:val="Normal"/>
-        <w:spacing w:lineRule="exact" w:line="200"/>
+      </w:pPr>
+    </w:p>
+    <w:p>
+      <w:pPr>
+        <w:spacing w:line="200" w:lineRule="exact"/>
         <w:rPr>
           <w:sz w:val="20"/>
           <w:szCs w:val="20"/>
           <w:lang w:val="ro-RO"/>
         </w:rPr>
       </w:pPr>
-      <w:r>
+    </w:p>
+    <w:p>
+      <w:pPr>
+        <w:spacing w:line="200" w:lineRule="exact"/>
         <w:rPr>
           <w:sz w:val="20"/>
           <w:szCs w:val="20"/>
           <w:lang w:val="ro-RO"/>
         </w:rPr>
-      </w:r>
-    </w:p>
-    <w:p>
-      <w:pPr>
-        <w:pStyle w:val="Normal"/>
-        <w:spacing w:lineRule="exact" w:line="200"/>
+      </w:pPr>
+    </w:p>
+    <w:p>
+      <w:pPr>
+        <w:spacing w:line="200" w:lineRule="exact"/>
         <w:rPr>
           <w:sz w:val="20"/>
           <w:szCs w:val="20"/>
           <w:lang w:val="ro-RO"/>
         </w:rPr>
       </w:pPr>
-      <w:r>
+    </w:p>
+    <w:p>
+      <w:pPr>
+        <w:spacing w:line="200" w:lineRule="exact"/>
         <w:rPr>
           <w:sz w:val="20"/>
           <w:szCs w:val="20"/>
           <w:lang w:val="ro-RO"/>
         </w:rPr>
-      </w:r>
-    </w:p>
-    <w:p>
-      <w:pPr>
-        <w:pStyle w:val="Normal"/>
-        <w:spacing w:lineRule="exact" w:line="200"/>
+      </w:pPr>
+    </w:p>
+    <w:p>
+      <w:pPr>
+        <w:spacing w:line="200" w:lineRule="exact"/>
         <w:rPr>
           <w:sz w:val="20"/>
           <w:szCs w:val="20"/>
           <w:lang w:val="ro-RO"/>
         </w:rPr>
       </w:pPr>
-      <w:r>
-        <w:rPr>
-          <w:sz w:val="20"/>
-          <w:szCs w:val="20"/>
-          <w:lang w:val="ro-RO"/>
-        </w:rPr>
-      </w:r>
-    </w:p>
-    <w:p>
-      <w:pPr>
-        <w:pStyle w:val="Normal"/>
-        <w:spacing w:lineRule="exact" w:line="200"/>
-        <w:rPr>
-          <w:sz w:val="20"/>
-          <w:szCs w:val="20"/>
-          <w:lang w:val="ro-RO"/>
-        </w:rPr>
-      </w:pPr>
-      <w:r>
-        <w:rPr>
-          <w:sz w:val="20"/>
-          <w:szCs w:val="20"/>
-          <w:lang w:val="ro-RO"/>
-        </w:rPr>
-      </w:r>
-    </w:p>
-    <w:p>
-      <w:pPr>
-        <w:pStyle w:val="Normal"/>
-        <w:spacing w:lineRule="exact" w:line="200"/>
-        <w:rPr>
-          <w:sz w:val="20"/>
-          <w:szCs w:val="20"/>
-          <w:lang w:val="ro-RO"/>
-        </w:rPr>
-      </w:pPr>
-      <w:r>
-        <w:rPr>
-          <w:sz w:val="20"/>
-          <w:szCs w:val="20"/>
-          <w:lang w:val="ro-RO"/>
-        </w:rPr>
-      </w:r>
-    </w:p>
-    <w:p>
-      <w:pPr>
-        <w:pStyle w:val="Normal"/>
-        <w:spacing w:lineRule="exact" w:line="200"/>
-        <w:rPr>
-          <w:sz w:val="20"/>
-          <w:szCs w:val="20"/>
-          <w:lang w:val="ro-RO"/>
-        </w:rPr>
-      </w:pPr>
-      <w:r>
-        <w:rPr>
-          <w:sz w:val="20"/>
-          <w:szCs w:val="20"/>
-          <w:lang w:val="ro-RO"/>
-        </w:rPr>
-      </w:r>
-    </w:p>
-    <w:p>
-      <w:pPr>
-        <w:pStyle w:val="Normal"/>
-        <w:spacing w:lineRule="exact" w:line="200"/>
-        <w:rPr>
-          <w:sz w:val="20"/>
-          <w:szCs w:val="20"/>
-          <w:lang w:val="ro-RO"/>
-        </w:rPr>
-      </w:pPr>
-      <w:r>
-        <w:rPr>
-          <w:sz w:val="20"/>
-          <w:szCs w:val="20"/>
-          <w:lang w:val="ro-RO"/>
-        </w:rPr>
-      </w:r>
-    </w:p>
-    <w:p>
-      <w:pPr>
-        <w:pStyle w:val="Normal"/>
-        <w:spacing w:lineRule="exact" w:line="200"/>
-        <w:rPr>
-          <w:sz w:val="20"/>
-          <w:szCs w:val="20"/>
-          <w:lang w:val="ro-RO"/>
-        </w:rPr>
-      </w:pPr>
-      <w:r>
-        <w:rPr>
-          <w:sz w:val="20"/>
-          <w:szCs w:val="20"/>
-          <w:lang w:val="ro-RO"/>
-        </w:rPr>
-      </w:r>
-    </w:p>
-    <w:p>
-      <w:pPr>
-        <w:pStyle w:val="Normal"/>
-        <w:spacing w:lineRule="exact" w:line="200"/>
-        <w:rPr>
-          <w:sz w:val="20"/>
-          <w:szCs w:val="20"/>
-          <w:lang w:val="ro-RO"/>
-        </w:rPr>
-      </w:pPr>
-      <w:r>
-        <w:rPr>
-          <w:sz w:val="20"/>
-          <w:szCs w:val="20"/>
-          <w:lang w:val="ro-RO"/>
-        </w:rPr>
-      </w:r>
-    </w:p>
-    <w:p>
-      <w:pPr>
-        <w:pStyle w:val="Normal"/>
-        <w:spacing w:lineRule="exact" w:line="200"/>
-        <w:rPr>
-          <w:sz w:val="20"/>
-          <w:szCs w:val="20"/>
-          <w:lang w:val="ro-RO"/>
-        </w:rPr>
-      </w:pPr>
-      <w:r>
-        <w:rPr>
-          <w:sz w:val="20"/>
-          <w:szCs w:val="20"/>
-          <w:lang w:val="ro-RO"/>
-        </w:rPr>
-      </w:r>
-    </w:p>
-    <w:p>
-      <w:pPr>
-        <w:pStyle w:val="Normal"/>
-        <w:spacing w:lineRule="exact" w:line="240" w:before="1" w:after="0"/>
+    </w:p>
+    <w:p>
+      <w:pPr>
+        <w:spacing w:before="1" w:line="240" w:lineRule="exact"/>
         <w:rPr>
           <w:sz w:val="24"/>
           <w:szCs w:val="24"/>
           <w:lang w:val="ro-RO"/>
         </w:rPr>
       </w:pPr>
-      <w:r>
-        <w:rPr>
-          <w:sz w:val="24"/>
-          <w:szCs w:val="24"/>
-          <w:lang w:val="ro-RO"/>
-        </w:rPr>
-      </w:r>
-    </w:p>
-    <w:p>
-      <w:pPr>
-        <w:pStyle w:val="Normal"/>
+    </w:p>
+    <w:p>
+      <w:pPr>
         <w:jc w:val="center"/>
         <w:rPr>
           <w:rFonts w:ascii="Times New Roman" w:hAnsi="Times New Roman"/>
@@ -1156,12 +847,11 @@
     </w:p>
     <w:p>
       <w:pPr>
-        <w:pStyle w:val="Normal"/>
-        <w:spacing w:before="31" w:after="0"/>
-        <w:ind w:left="1" w:hanging="0"/>
+        <w:spacing w:before="31"/>
+        <w:ind w:left="1"/>
         <w:jc w:val="center"/>
         <w:rPr>
-          <w:rFonts w:ascii="Times New Roman" w:hAnsi="Times New Roman" w:eastAsia="Times New Roman" w:cs="Times New Roman"/>
+          <w:rFonts w:ascii="Times New Roman" w:eastAsia="Times New Roman" w:hAnsi="Times New Roman" w:cs="Times New Roman"/>
           <w:sz w:val="32"/>
           <w:szCs w:val="32"/>
           <w:lang w:val="ro-RO"/>
@@ -1173,39 +863,41 @@
           <w:sz w:val="32"/>
           <w:lang w:val="ro-RO"/>
         </w:rPr>
+        <w:lastRenderedPageBreak/>
         <w:t>Cuprins</w:t>
       </w:r>
     </w:p>
     <w:sdt>
       <w:sdtPr>
+        <w:rPr>
+          <w:rFonts w:ascii="Times New Roman" w:eastAsia="Times New Roman" w:hAnsi="Times New Roman" w:cstheme="minorBidi"/>
+          <w:color w:val="auto"/>
+          <w:lang w:eastAsia="en-US"/>
+        </w:rPr>
+        <w:id w:val="1566239960"/>
         <w:docPartObj>
           <w:docPartGallery w:val="Table of Contents"/>
-          <w:docPartUnique w:val="true"/>
+          <w:docPartUnique/>
         </w:docPartObj>
-        <w:id w:val="1566239960"/>
       </w:sdtPr>
+      <w:sdtEndPr/>
       <w:sdtContent>
         <w:p>
           <w:pPr>
             <w:pStyle w:val="TOCHeading"/>
-            <w:rPr/>
           </w:pPr>
-          <w:r>
-            <w:rPr/>
-          </w:r>
         </w:p>
         <w:p>
           <w:pPr>
-            <w:pStyle w:val="Contents1"/>
+            <w:pStyle w:val="TOC1"/>
             <w:tabs>
-              <w:tab w:val="left" w:pos="652" w:leader="none"/>
-              <w:tab w:val="right" w:pos="10990" w:leader="dot"/>
+              <w:tab w:val="left" w:pos="652"/>
+              <w:tab w:val="right" w:leader="dot" w:pos="10990"/>
             </w:tabs>
             <w:rPr>
-              <w:rFonts w:ascii="Calibri" w:hAnsi="Calibri" w:eastAsia="" w:asciiTheme="minorHAnsi" w:eastAsiaTheme="minorEastAsia" w:hAnsiTheme="minorHAnsi"/>
-              <w:b w:val="false"/>
-              <w:b w:val="false"/>
-              <w:bCs w:val="false"/>
+              <w:rFonts w:asciiTheme="minorHAnsi" w:eastAsiaTheme="minorEastAsia" w:hAnsiTheme="minorHAnsi"/>
+              <w:b w:val="0"/>
+              <w:bCs w:val="0"/>
               <w:lang w:val="ro-RO"/>
             </w:rPr>
           </w:pPr>
@@ -1213,7 +905,7 @@
             <w:fldChar w:fldCharType="begin"/>
           </w:r>
           <w:r>
-            <w:instrText> TOC \z \o "1-3" \u \h</w:instrText>
+            <w:instrText>TOC \z \o "1-3" \u \h</w:instrText>
           </w:r>
           <w:r>
             <w:fldChar w:fldCharType="separate"/>
@@ -1221,19 +913,19 @@
           <w:hyperlink w:anchor="_Toc53917592">
             <w:r>
               <w:rPr>
+                <w:rStyle w:val="IndexLink"/>
                 <w:webHidden/>
+                <w:spacing w:val="1"/>
+                <w:lang w:val="ro-RO"/>
+              </w:rPr>
+              <w:t>1.</w:t>
+            </w:r>
+            <w:r>
+              <w:rPr>
                 <w:rStyle w:val="IndexLink"/>
-                <w:spacing w:val="1"/>
-                <w:lang w:val="ro-RO"/>
-              </w:rPr>
-              <w:t>1.</w:t>
-            </w:r>
-            <w:r>
-              <w:rPr>
-                <w:rStyle w:val="IndexLink"/>
-                <w:rFonts w:eastAsia="" w:ascii="Calibri" w:hAnsi="Calibri" w:asciiTheme="minorHAnsi" w:eastAsiaTheme="minorEastAsia" w:hAnsiTheme="minorHAnsi"/>
-                <w:b w:val="false"/>
-                <w:bCs w:val="false"/>
+                <w:rFonts w:asciiTheme="minorHAnsi" w:eastAsiaTheme="minorEastAsia" w:hAnsiTheme="minorHAnsi"/>
+                <w:b w:val="0"/>
+                <w:bCs w:val="0"/>
                 <w:lang w:val="ro-RO"/>
               </w:rPr>
               <w:tab/>
@@ -1278,12 +970,16 @@
               <w:rPr>
                 <w:webHidden/>
               </w:rPr>
+            </w:r>
+            <w:r>
+              <w:rPr>
+                <w:webHidden/>
+              </w:rPr>
               <w:fldChar w:fldCharType="separate"/>
             </w:r>
             <w:r>
               <w:rPr>
                 <w:rStyle w:val="IndexLink"/>
-                <w:vanish w:val="false"/>
                 <w:lang w:val="ro-RO"/>
               </w:rPr>
               <w:tab/>
@@ -1299,38 +995,60 @@
         </w:p>
         <w:p>
           <w:pPr>
-            <w:pStyle w:val="Contents1"/>
+            <w:pStyle w:val="TOC1"/>
             <w:tabs>
-              <w:tab w:val="left" w:pos="652" w:leader="none"/>
-              <w:tab w:val="right" w:pos="10990" w:leader="dot"/>
+              <w:tab w:val="left" w:pos="652"/>
+              <w:tab w:val="right" w:leader="dot" w:pos="10990"/>
             </w:tabs>
             <w:rPr>
-              <w:rFonts w:ascii="Calibri" w:hAnsi="Calibri" w:eastAsia="" w:asciiTheme="minorHAnsi" w:eastAsiaTheme="minorEastAsia" w:hAnsiTheme="minorHAnsi"/>
-              <w:b w:val="false"/>
-              <w:b w:val="false"/>
-              <w:bCs w:val="false"/>
+              <w:rFonts w:asciiTheme="minorHAnsi" w:eastAsiaTheme="minorEastAsia" w:hAnsiTheme="minorHAnsi"/>
+              <w:b w:val="0"/>
+              <w:bCs w:val="0"/>
               <w:lang w:val="ro-RO"/>
             </w:rPr>
           </w:pPr>
           <w:hyperlink w:anchor="_Toc53917593">
             <w:r>
               <w:rPr>
+                <w:rStyle w:val="IndexLink"/>
                 <w:webHidden/>
+                <w:spacing w:val="1"/>
+                <w:lang w:val="ro-RO"/>
+              </w:rPr>
+              <w:t>2.</w:t>
+            </w:r>
+            <w:r>
+              <w:rPr>
+                <w:rStyle w:val="IndexLink"/>
+                <w:rFonts w:asciiTheme="minorHAnsi" w:eastAsiaTheme="minorEastAsia" w:hAnsiTheme="minorHAnsi"/>
+                <w:b w:val="0"/>
+                <w:bCs w:val="0"/>
+                <w:lang w:val="ro-RO"/>
+              </w:rPr>
+              <w:tab/>
+            </w:r>
+            <w:r>
+              <w:rPr>
+                <w:rStyle w:val="IndexLink"/>
+                <w:spacing w:val="-1"/>
+                <w:lang w:val="ro-RO"/>
+              </w:rPr>
+              <w:t>Aria</w:t>
+            </w:r>
+            <w:r>
+              <w:rPr>
                 <w:rStyle w:val="IndexLink"/>
                 <w:spacing w:val="1"/>
                 <w:lang w:val="ro-RO"/>
               </w:rPr>
-              <w:t>2.</w:t>
+              <w:t xml:space="preserve"> </w:t>
             </w:r>
             <w:r>
               <w:rPr>
                 <w:rStyle w:val="IndexLink"/>
-                <w:rFonts w:eastAsia="" w:ascii="Calibri" w:hAnsi="Calibri" w:asciiTheme="minorHAnsi" w:eastAsiaTheme="minorEastAsia" w:hAnsiTheme="minorHAnsi"/>
-                <w:b w:val="false"/>
-                <w:bCs w:val="false"/>
-                <w:lang w:val="ro-RO"/>
-              </w:rPr>
-              <w:tab/>
+                <w:lang w:val="ro-RO"/>
+              </w:rPr>
+              <w:t xml:space="preserve">de </w:t>
             </w:r>
             <w:r>
               <w:rPr>
@@ -1338,7 +1056,14 @@
                 <w:spacing w:val="-1"/>
                 <w:lang w:val="ro-RO"/>
               </w:rPr>
-              <w:t>Aria</w:t>
+              <w:t>acoperire</w:t>
+            </w:r>
+            <w:r>
+              <w:rPr>
+                <w:rStyle w:val="IndexLink"/>
+                <w:lang w:val="ro-RO"/>
+              </w:rPr>
+              <w:t xml:space="preserve"> a</w:t>
             </w:r>
             <w:r>
               <w:rPr>
@@ -1351,63 +1076,37 @@
             <w:r>
               <w:rPr>
                 <w:rStyle w:val="IndexLink"/>
-                <w:lang w:val="ro-RO"/>
-              </w:rPr>
-              <w:t xml:space="preserve">de </w:t>
+                <w:spacing w:val="-1"/>
+                <w:lang w:val="ro-RO"/>
+              </w:rPr>
+              <w:t>aplicației</w:t>
+            </w:r>
+            <w:r>
+              <w:rPr>
+                <w:webHidden/>
+              </w:rPr>
+              <w:fldChar w:fldCharType="begin"/>
+            </w:r>
+            <w:r>
+              <w:rPr>
+                <w:webHidden/>
+              </w:rPr>
+              <w:instrText>PAGEREF _Toc53917593 \h</w:instrText>
+            </w:r>
+            <w:r>
+              <w:rPr>
+                <w:webHidden/>
+              </w:rPr>
+            </w:r>
+            <w:r>
+              <w:rPr>
+                <w:webHidden/>
+              </w:rPr>
+              <w:fldChar w:fldCharType="separate"/>
             </w:r>
             <w:r>
               <w:rPr>
                 <w:rStyle w:val="IndexLink"/>
-                <w:spacing w:val="-1"/>
-                <w:lang w:val="ro-RO"/>
-              </w:rPr>
-              <w:t>acoperire</w:t>
-            </w:r>
-            <w:r>
-              <w:rPr>
-                <w:rStyle w:val="IndexLink"/>
-                <w:lang w:val="ro-RO"/>
-              </w:rPr>
-              <w:t xml:space="preserve"> a</w:t>
-            </w:r>
-            <w:r>
-              <w:rPr>
-                <w:rStyle w:val="IndexLink"/>
-                <w:spacing w:val="1"/>
-                <w:lang w:val="ro-RO"/>
-              </w:rPr>
-              <w:t xml:space="preserve"> </w:t>
-            </w:r>
-            <w:r>
-              <w:rPr>
-                <w:rStyle w:val="IndexLink"/>
-                <w:spacing w:val="-1"/>
-                <w:lang w:val="ro-RO"/>
-              </w:rPr>
-              <w:t>aplicației</w:t>
-            </w:r>
-            <w:r>
-              <w:rPr>
-                <w:webHidden/>
-              </w:rPr>
-              <w:fldChar w:fldCharType="begin"/>
-            </w:r>
-            <w:r>
-              <w:rPr>
-                <w:webHidden/>
-              </w:rPr>
-              <w:instrText>PAGEREF _Toc53917593 \h</w:instrText>
-            </w:r>
-            <w:r>
-              <w:rPr>
-                <w:webHidden/>
-              </w:rPr>
-              <w:fldChar w:fldCharType="separate"/>
-            </w:r>
-            <w:r>
-              <w:rPr>
-                <w:rStyle w:val="IndexLink"/>
-                <w:vanish w:val="false"/>
                 <w:lang w:val="ro-RO"/>
               </w:rPr>
               <w:tab/>
@@ -1423,35 +1122,34 @@
         </w:p>
         <w:p>
           <w:pPr>
-            <w:pStyle w:val="Contents1"/>
+            <w:pStyle w:val="TOC1"/>
             <w:tabs>
-              <w:tab w:val="left" w:pos="652" w:leader="none"/>
-              <w:tab w:val="right" w:pos="10990" w:leader="dot"/>
+              <w:tab w:val="left" w:pos="652"/>
+              <w:tab w:val="right" w:leader="dot" w:pos="10990"/>
             </w:tabs>
             <w:rPr>
-              <w:rFonts w:ascii="Calibri" w:hAnsi="Calibri" w:eastAsia="" w:asciiTheme="minorHAnsi" w:eastAsiaTheme="minorEastAsia" w:hAnsiTheme="minorHAnsi"/>
-              <w:b w:val="false"/>
-              <w:b w:val="false"/>
-              <w:bCs w:val="false"/>
+              <w:rFonts w:asciiTheme="minorHAnsi" w:eastAsiaTheme="minorEastAsia" w:hAnsiTheme="minorHAnsi"/>
+              <w:b w:val="0"/>
+              <w:bCs w:val="0"/>
               <w:lang w:val="ro-RO"/>
             </w:rPr>
           </w:pPr>
           <w:hyperlink w:anchor="_Toc53917594">
             <w:r>
               <w:rPr>
+                <w:rStyle w:val="IndexLink"/>
                 <w:webHidden/>
+                <w:spacing w:val="1"/>
+                <w:lang w:val="ro-RO"/>
+              </w:rPr>
+              <w:t>3.</w:t>
+            </w:r>
+            <w:r>
+              <w:rPr>
                 <w:rStyle w:val="IndexLink"/>
-                <w:spacing w:val="1"/>
-                <w:lang w:val="ro-RO"/>
-              </w:rPr>
-              <w:t>3.</w:t>
-            </w:r>
-            <w:r>
-              <w:rPr>
-                <w:rStyle w:val="IndexLink"/>
-                <w:rFonts w:eastAsia="" w:ascii="Calibri" w:hAnsi="Calibri" w:asciiTheme="minorHAnsi" w:eastAsiaTheme="minorEastAsia" w:hAnsiTheme="minorHAnsi"/>
-                <w:b w:val="false"/>
-                <w:bCs w:val="false"/>
+                <w:rFonts w:asciiTheme="minorHAnsi" w:eastAsiaTheme="minorEastAsia" w:hAnsiTheme="minorHAnsi"/>
+                <w:b w:val="0"/>
+                <w:bCs w:val="0"/>
                 <w:lang w:val="ro-RO"/>
               </w:rPr>
               <w:tab/>
@@ -1495,12 +1193,16 @@
               <w:rPr>
                 <w:webHidden/>
               </w:rPr>
+            </w:r>
+            <w:r>
+              <w:rPr>
+                <w:webHidden/>
+              </w:rPr>
               <w:fldChar w:fldCharType="separate"/>
             </w:r>
             <w:r>
               <w:rPr>
                 <w:rStyle w:val="IndexLink"/>
-                <w:vanish w:val="false"/>
                 <w:lang w:val="ro-RO"/>
               </w:rPr>
               <w:tab/>
@@ -1516,38 +1218,53 @@
         </w:p>
         <w:p>
           <w:pPr>
-            <w:pStyle w:val="Contents1"/>
+            <w:pStyle w:val="TOC1"/>
             <w:tabs>
-              <w:tab w:val="left" w:pos="652" w:leader="none"/>
-              <w:tab w:val="right" w:pos="10990" w:leader="dot"/>
+              <w:tab w:val="left" w:pos="652"/>
+              <w:tab w:val="right" w:leader="dot" w:pos="10990"/>
             </w:tabs>
             <w:rPr>
-              <w:rFonts w:ascii="Calibri" w:hAnsi="Calibri" w:eastAsia="" w:asciiTheme="minorHAnsi" w:eastAsiaTheme="minorEastAsia" w:hAnsiTheme="minorHAnsi"/>
-              <w:b w:val="false"/>
-              <w:b w:val="false"/>
-              <w:bCs w:val="false"/>
+              <w:rFonts w:asciiTheme="minorHAnsi" w:eastAsiaTheme="minorEastAsia" w:hAnsiTheme="minorHAnsi"/>
+              <w:b w:val="0"/>
+              <w:bCs w:val="0"/>
               <w:lang w:val="ro-RO"/>
             </w:rPr>
           </w:pPr>
           <w:hyperlink w:anchor="_Toc53917595">
             <w:r>
               <w:rPr>
+                <w:rStyle w:val="IndexLink"/>
                 <w:webHidden/>
+                <w:spacing w:val="1"/>
+                <w:lang w:val="ro-RO"/>
+              </w:rPr>
+              <w:t>4.</w:t>
+            </w:r>
+            <w:r>
+              <w:rPr>
+                <w:rStyle w:val="IndexLink"/>
+                <w:rFonts w:asciiTheme="minorHAnsi" w:eastAsiaTheme="minorEastAsia" w:hAnsiTheme="minorHAnsi"/>
+                <w:b w:val="0"/>
+                <w:bCs w:val="0"/>
+                <w:lang w:val="ro-RO"/>
+              </w:rPr>
+              <w:tab/>
+            </w:r>
+            <w:r>
+              <w:rPr>
+                <w:rStyle w:val="IndexLink"/>
+                <w:spacing w:val="-1"/>
+                <w:lang w:val="ro-RO"/>
+              </w:rPr>
+              <w:t>Colectarea</w:t>
+            </w:r>
+            <w:r>
+              <w:rPr>
                 <w:rStyle w:val="IndexLink"/>
                 <w:spacing w:val="1"/>
                 <w:lang w:val="ro-RO"/>
               </w:rPr>
-              <w:t>4.</w:t>
-            </w:r>
-            <w:r>
-              <w:rPr>
-                <w:rStyle w:val="IndexLink"/>
-                <w:rFonts w:eastAsia="" w:ascii="Calibri" w:hAnsi="Calibri" w:asciiTheme="minorHAnsi" w:eastAsiaTheme="minorEastAsia" w:hAnsiTheme="minorHAnsi"/>
-                <w:b w:val="false"/>
-                <w:bCs w:val="false"/>
-                <w:lang w:val="ro-RO"/>
-              </w:rPr>
-              <w:tab/>
+              <w:t xml:space="preserve"> </w:t>
             </w:r>
             <w:r>
               <w:rPr>
@@ -1555,46 +1272,34 @@
                 <w:spacing w:val="-1"/>
                 <w:lang w:val="ro-RO"/>
               </w:rPr>
-              <w:t>Colectarea</w:t>
+              <w:t>cerințelor</w:t>
+            </w:r>
+            <w:r>
+              <w:rPr>
+                <w:webHidden/>
+              </w:rPr>
+              <w:fldChar w:fldCharType="begin"/>
+            </w:r>
+            <w:r>
+              <w:rPr>
+                <w:webHidden/>
+              </w:rPr>
+              <w:instrText>PAGEREF _Toc53917595 \h</w:instrText>
+            </w:r>
+            <w:r>
+              <w:rPr>
+                <w:webHidden/>
+              </w:rPr>
+            </w:r>
+            <w:r>
+              <w:rPr>
+                <w:webHidden/>
+              </w:rPr>
+              <w:fldChar w:fldCharType="separate"/>
             </w:r>
             <w:r>
               <w:rPr>
                 <w:rStyle w:val="IndexLink"/>
-                <w:spacing w:val="1"/>
-                <w:lang w:val="ro-RO"/>
-              </w:rPr>
-              <w:t xml:space="preserve"> </w:t>
-            </w:r>
-            <w:r>
-              <w:rPr>
-                <w:rStyle w:val="IndexLink"/>
-                <w:spacing w:val="-1"/>
-                <w:lang w:val="ro-RO"/>
-              </w:rPr>
-              <w:t>cerințelor</w:t>
-            </w:r>
-            <w:r>
-              <w:rPr>
-                <w:webHidden/>
-              </w:rPr>
-              <w:fldChar w:fldCharType="begin"/>
-            </w:r>
-            <w:r>
-              <w:rPr>
-                <w:webHidden/>
-              </w:rPr>
-              <w:instrText>PAGEREF _Toc53917595 \h</w:instrText>
-            </w:r>
-            <w:r>
-              <w:rPr>
-                <w:webHidden/>
-              </w:rPr>
-              <w:fldChar w:fldCharType="separate"/>
-            </w:r>
-            <w:r>
-              <w:rPr>
-                <w:rStyle w:val="IndexLink"/>
-                <w:vanish w:val="false"/>
                 <w:lang w:val="ro-RO"/>
               </w:rPr>
               <w:tab/>
@@ -1610,38 +1315,53 @@
         </w:p>
         <w:p>
           <w:pPr>
-            <w:pStyle w:val="Contents1"/>
+            <w:pStyle w:val="TOC1"/>
             <w:tabs>
-              <w:tab w:val="left" w:pos="660" w:leader="none"/>
-              <w:tab w:val="right" w:pos="10990" w:leader="dot"/>
+              <w:tab w:val="left" w:pos="660"/>
+              <w:tab w:val="right" w:leader="dot" w:pos="10990"/>
             </w:tabs>
             <w:rPr>
-              <w:rFonts w:ascii="Calibri" w:hAnsi="Calibri" w:eastAsia="" w:asciiTheme="minorHAnsi" w:eastAsiaTheme="minorEastAsia" w:hAnsiTheme="minorHAnsi"/>
-              <w:b w:val="false"/>
-              <w:b w:val="false"/>
-              <w:bCs w:val="false"/>
+              <w:rFonts w:asciiTheme="minorHAnsi" w:eastAsiaTheme="minorEastAsia" w:hAnsiTheme="minorHAnsi"/>
+              <w:b w:val="0"/>
+              <w:bCs w:val="0"/>
               <w:lang w:val="ro-RO"/>
             </w:rPr>
           </w:pPr>
           <w:hyperlink w:anchor="_Toc53917596">
             <w:r>
               <w:rPr>
+                <w:rStyle w:val="IndexLink"/>
                 <w:webHidden/>
+                <w:spacing w:val="1"/>
+                <w:lang w:val="ro-RO"/>
+              </w:rPr>
+              <w:t>4.1.</w:t>
+            </w:r>
+            <w:r>
+              <w:rPr>
+                <w:rStyle w:val="IndexLink"/>
+                <w:rFonts w:asciiTheme="minorHAnsi" w:eastAsiaTheme="minorEastAsia" w:hAnsiTheme="minorHAnsi"/>
+                <w:b w:val="0"/>
+                <w:bCs w:val="0"/>
+                <w:lang w:val="ro-RO"/>
+              </w:rPr>
+              <w:tab/>
+            </w:r>
+            <w:r>
+              <w:rPr>
+                <w:rStyle w:val="IndexLink"/>
+                <w:spacing w:val="-1"/>
+                <w:lang w:val="ro-RO"/>
+              </w:rPr>
+              <w:t>Metode</w:t>
+            </w:r>
+            <w:r>
+              <w:rPr>
                 <w:rStyle w:val="IndexLink"/>
                 <w:spacing w:val="1"/>
                 <w:lang w:val="ro-RO"/>
               </w:rPr>
-              <w:t>4.1.</w:t>
-            </w:r>
-            <w:r>
-              <w:rPr>
-                <w:rStyle w:val="IndexLink"/>
-                <w:rFonts w:eastAsia="" w:ascii="Calibri" w:hAnsi="Calibri" w:asciiTheme="minorHAnsi" w:eastAsiaTheme="minorEastAsia" w:hAnsiTheme="minorHAnsi"/>
-                <w:b w:val="false"/>
-                <w:bCs w:val="false"/>
-                <w:lang w:val="ro-RO"/>
-              </w:rPr>
-              <w:tab/>
+              <w:t xml:space="preserve"> </w:t>
             </w:r>
             <w:r>
               <w:rPr>
@@ -1649,46 +1369,34 @@
                 <w:spacing w:val="-1"/>
                 <w:lang w:val="ro-RO"/>
               </w:rPr>
-              <w:t>Metode</w:t>
+              <w:t>directe</w:t>
+            </w:r>
+            <w:r>
+              <w:rPr>
+                <w:webHidden/>
+              </w:rPr>
+              <w:fldChar w:fldCharType="begin"/>
+            </w:r>
+            <w:r>
+              <w:rPr>
+                <w:webHidden/>
+              </w:rPr>
+              <w:instrText>PAGEREF _Toc53917596 \h</w:instrText>
+            </w:r>
+            <w:r>
+              <w:rPr>
+                <w:webHidden/>
+              </w:rPr>
+            </w:r>
+            <w:r>
+              <w:rPr>
+                <w:webHidden/>
+              </w:rPr>
+              <w:fldChar w:fldCharType="separate"/>
             </w:r>
             <w:r>
               <w:rPr>
                 <w:rStyle w:val="IndexLink"/>
-                <w:spacing w:val="1"/>
-                <w:lang w:val="ro-RO"/>
-              </w:rPr>
-              <w:t xml:space="preserve"> </w:t>
-            </w:r>
-            <w:r>
-              <w:rPr>
-                <w:rStyle w:val="IndexLink"/>
-                <w:spacing w:val="-1"/>
-                <w:lang w:val="ro-RO"/>
-              </w:rPr>
-              <w:t>directe</w:t>
-            </w:r>
-            <w:r>
-              <w:rPr>
-                <w:webHidden/>
-              </w:rPr>
-              <w:fldChar w:fldCharType="begin"/>
-            </w:r>
-            <w:r>
-              <w:rPr>
-                <w:webHidden/>
-              </w:rPr>
-              <w:instrText>PAGEREF _Toc53917596 \h</w:instrText>
-            </w:r>
-            <w:r>
-              <w:rPr>
-                <w:webHidden/>
-              </w:rPr>
-              <w:fldChar w:fldCharType="separate"/>
-            </w:r>
-            <w:r>
-              <w:rPr>
-                <w:rStyle w:val="IndexLink"/>
-                <w:vanish w:val="false"/>
                 <w:lang w:val="ro-RO"/>
               </w:rPr>
               <w:tab/>
@@ -1704,34 +1412,33 @@
         </w:p>
         <w:p>
           <w:pPr>
-            <w:pStyle w:val="Contents1"/>
+            <w:pStyle w:val="TOC1"/>
             <w:tabs>
-              <w:tab w:val="left" w:pos="880" w:leader="none"/>
-              <w:tab w:val="right" w:pos="10990" w:leader="dot"/>
+              <w:tab w:val="left" w:pos="880"/>
+              <w:tab w:val="right" w:leader="dot" w:pos="10990"/>
             </w:tabs>
             <w:rPr>
-              <w:rFonts w:ascii="Calibri" w:hAnsi="Calibri" w:eastAsia="" w:asciiTheme="minorHAnsi" w:eastAsiaTheme="minorEastAsia" w:hAnsiTheme="minorHAnsi"/>
-              <w:b w:val="false"/>
-              <w:b w:val="false"/>
-              <w:bCs w:val="false"/>
+              <w:rFonts w:asciiTheme="minorHAnsi" w:eastAsiaTheme="minorEastAsia" w:hAnsiTheme="minorHAnsi"/>
+              <w:b w:val="0"/>
+              <w:bCs w:val="0"/>
               <w:lang w:val="ro-RO"/>
             </w:rPr>
           </w:pPr>
           <w:hyperlink w:anchor="_Toc53917597">
             <w:r>
               <w:rPr>
+                <w:rStyle w:val="IndexLink"/>
                 <w:webHidden/>
+                <w:lang w:val="ro-RO"/>
+              </w:rPr>
+              <w:t>4.1.1.</w:t>
+            </w:r>
+            <w:r>
+              <w:rPr>
                 <w:rStyle w:val="IndexLink"/>
-                <w:lang w:val="ro-RO"/>
-              </w:rPr>
-              <w:t>4.1.1.</w:t>
-            </w:r>
-            <w:r>
-              <w:rPr>
-                <w:rStyle w:val="IndexLink"/>
-                <w:rFonts w:eastAsia="" w:ascii="Calibri" w:hAnsi="Calibri" w:asciiTheme="minorHAnsi" w:eastAsiaTheme="minorEastAsia" w:hAnsiTheme="minorHAnsi"/>
-                <w:b w:val="false"/>
-                <w:bCs w:val="false"/>
+                <w:rFonts w:asciiTheme="minorHAnsi" w:eastAsiaTheme="minorEastAsia" w:hAnsiTheme="minorHAnsi"/>
+                <w:b w:val="0"/>
+                <w:bCs w:val="0"/>
                 <w:lang w:val="ro-RO"/>
               </w:rPr>
               <w:tab/>
@@ -1760,12 +1467,16 @@
               <w:rPr>
                 <w:webHidden/>
               </w:rPr>
+            </w:r>
+            <w:r>
+              <w:rPr>
+                <w:webHidden/>
+              </w:rPr>
               <w:fldChar w:fldCharType="separate"/>
             </w:r>
             <w:r>
               <w:rPr>
                 <w:rStyle w:val="IndexLink"/>
-                <w:vanish w:val="false"/>
                 <w:lang w:val="ro-RO"/>
               </w:rPr>
               <w:tab/>
@@ -1781,35 +1492,34 @@
         </w:p>
         <w:p>
           <w:pPr>
-            <w:pStyle w:val="Contents1"/>
+            <w:pStyle w:val="TOC1"/>
             <w:tabs>
-              <w:tab w:val="left" w:pos="660" w:leader="none"/>
-              <w:tab w:val="right" w:pos="10990" w:leader="dot"/>
+              <w:tab w:val="left" w:pos="660"/>
+              <w:tab w:val="right" w:leader="dot" w:pos="10990"/>
             </w:tabs>
             <w:rPr>
-              <w:rFonts w:ascii="Calibri" w:hAnsi="Calibri" w:eastAsia="" w:asciiTheme="minorHAnsi" w:eastAsiaTheme="minorEastAsia" w:hAnsiTheme="minorHAnsi"/>
-              <w:b w:val="false"/>
-              <w:b w:val="false"/>
-              <w:bCs w:val="false"/>
+              <w:rFonts w:asciiTheme="minorHAnsi" w:eastAsiaTheme="minorEastAsia" w:hAnsiTheme="minorHAnsi"/>
+              <w:b w:val="0"/>
+              <w:bCs w:val="0"/>
               <w:lang w:val="ro-RO"/>
             </w:rPr>
           </w:pPr>
           <w:hyperlink w:anchor="_Toc53917598">
             <w:r>
               <w:rPr>
+                <w:rStyle w:val="IndexLink"/>
                 <w:webHidden/>
+                <w:spacing w:val="1"/>
+                <w:lang w:val="ro-RO"/>
+              </w:rPr>
+              <w:t>4.2.</w:t>
+            </w:r>
+            <w:r>
+              <w:rPr>
                 <w:rStyle w:val="IndexLink"/>
-                <w:spacing w:val="1"/>
-                <w:lang w:val="ro-RO"/>
-              </w:rPr>
-              <w:t>4.2.</w:t>
-            </w:r>
-            <w:r>
-              <w:rPr>
-                <w:rStyle w:val="IndexLink"/>
-                <w:rFonts w:eastAsia="" w:ascii="Calibri" w:hAnsi="Calibri" w:asciiTheme="minorHAnsi" w:eastAsiaTheme="minorEastAsia" w:hAnsiTheme="minorHAnsi"/>
-                <w:b w:val="false"/>
-                <w:bCs w:val="false"/>
+                <w:rFonts w:asciiTheme="minorHAnsi" w:eastAsiaTheme="minorEastAsia" w:hAnsiTheme="minorHAnsi"/>
+                <w:b w:val="0"/>
+                <w:bCs w:val="0"/>
                 <w:lang w:val="ro-RO"/>
               </w:rPr>
               <w:tab/>
@@ -1853,12 +1563,16 @@
               <w:rPr>
                 <w:webHidden/>
               </w:rPr>
+            </w:r>
+            <w:r>
+              <w:rPr>
+                <w:webHidden/>
+              </w:rPr>
               <w:fldChar w:fldCharType="separate"/>
             </w:r>
             <w:r>
               <w:rPr>
                 <w:rStyle w:val="IndexLink"/>
-                <w:vanish w:val="false"/>
                 <w:lang w:val="ro-RO"/>
               </w:rPr>
               <w:tab/>
@@ -1874,38 +1588,53 @@
         </w:p>
         <w:p>
           <w:pPr>
-            <w:pStyle w:val="Contents1"/>
+            <w:pStyle w:val="TOC1"/>
             <w:tabs>
-              <w:tab w:val="left" w:pos="652" w:leader="none"/>
-              <w:tab w:val="right" w:pos="10990" w:leader="dot"/>
+              <w:tab w:val="left" w:pos="652"/>
+              <w:tab w:val="right" w:leader="dot" w:pos="10990"/>
             </w:tabs>
             <w:rPr>
-              <w:rFonts w:ascii="Calibri" w:hAnsi="Calibri" w:eastAsia="" w:asciiTheme="minorHAnsi" w:eastAsiaTheme="minorEastAsia" w:hAnsiTheme="minorHAnsi"/>
-              <w:b w:val="false"/>
-              <w:b w:val="false"/>
-              <w:bCs w:val="false"/>
+              <w:rFonts w:asciiTheme="minorHAnsi" w:eastAsiaTheme="minorEastAsia" w:hAnsiTheme="minorHAnsi"/>
+              <w:b w:val="0"/>
+              <w:bCs w:val="0"/>
               <w:lang w:val="ro-RO"/>
             </w:rPr>
           </w:pPr>
           <w:hyperlink w:anchor="_Toc53917599">
             <w:r>
               <w:rPr>
+                <w:rStyle w:val="IndexLink"/>
                 <w:webHidden/>
+                <w:spacing w:val="1"/>
+                <w:lang w:val="ro-RO"/>
+              </w:rPr>
+              <w:t>5.</w:t>
+            </w:r>
+            <w:r>
+              <w:rPr>
+                <w:rStyle w:val="IndexLink"/>
+                <w:rFonts w:asciiTheme="minorHAnsi" w:eastAsiaTheme="minorEastAsia" w:hAnsiTheme="minorHAnsi"/>
+                <w:b w:val="0"/>
+                <w:bCs w:val="0"/>
+                <w:lang w:val="ro-RO"/>
+              </w:rPr>
+              <w:tab/>
+            </w:r>
+            <w:r>
+              <w:rPr>
+                <w:rStyle w:val="IndexLink"/>
+                <w:spacing w:val="-1"/>
+                <w:lang w:val="ro-RO"/>
+              </w:rPr>
+              <w:t>Interpretarea</w:t>
+            </w:r>
+            <w:r>
+              <w:rPr>
                 <w:rStyle w:val="IndexLink"/>
                 <w:spacing w:val="1"/>
                 <w:lang w:val="ro-RO"/>
               </w:rPr>
-              <w:t>5.</w:t>
-            </w:r>
-            <w:r>
-              <w:rPr>
-                <w:rStyle w:val="IndexLink"/>
-                <w:rFonts w:eastAsia="" w:ascii="Calibri" w:hAnsi="Calibri" w:asciiTheme="minorHAnsi" w:eastAsiaTheme="minorEastAsia" w:hAnsiTheme="minorHAnsi"/>
-                <w:b w:val="false"/>
-                <w:bCs w:val="false"/>
-                <w:lang w:val="ro-RO"/>
-              </w:rPr>
-              <w:tab/>
+              <w:t xml:space="preserve"> </w:t>
             </w:r>
             <w:r>
               <w:rPr>
@@ -1913,46 +1642,34 @@
                 <w:spacing w:val="-1"/>
                 <w:lang w:val="ro-RO"/>
               </w:rPr>
-              <w:t>Interpretarea</w:t>
+              <w:t>cerințelor</w:t>
+            </w:r>
+            <w:r>
+              <w:rPr>
+                <w:webHidden/>
+              </w:rPr>
+              <w:fldChar w:fldCharType="begin"/>
+            </w:r>
+            <w:r>
+              <w:rPr>
+                <w:webHidden/>
+              </w:rPr>
+              <w:instrText>PAGEREF _Toc53917599 \h</w:instrText>
+            </w:r>
+            <w:r>
+              <w:rPr>
+                <w:webHidden/>
+              </w:rPr>
+            </w:r>
+            <w:r>
+              <w:rPr>
+                <w:webHidden/>
+              </w:rPr>
+              <w:fldChar w:fldCharType="separate"/>
             </w:r>
             <w:r>
               <w:rPr>
                 <w:rStyle w:val="IndexLink"/>
-                <w:spacing w:val="1"/>
-                <w:lang w:val="ro-RO"/>
-              </w:rPr>
-              <w:t xml:space="preserve"> </w:t>
-            </w:r>
-            <w:r>
-              <w:rPr>
-                <w:rStyle w:val="IndexLink"/>
-                <w:spacing w:val="-1"/>
-                <w:lang w:val="ro-RO"/>
-              </w:rPr>
-              <w:t>cerințelor</w:t>
-            </w:r>
-            <w:r>
-              <w:rPr>
-                <w:webHidden/>
-              </w:rPr>
-              <w:fldChar w:fldCharType="begin"/>
-            </w:r>
-            <w:r>
-              <w:rPr>
-                <w:webHidden/>
-              </w:rPr>
-              <w:instrText>PAGEREF _Toc53917599 \h</w:instrText>
-            </w:r>
-            <w:r>
-              <w:rPr>
-                <w:webHidden/>
-              </w:rPr>
-              <w:fldChar w:fldCharType="separate"/>
-            </w:r>
-            <w:r>
-              <w:rPr>
-                <w:rStyle w:val="IndexLink"/>
-                <w:vanish w:val="false"/>
                 <w:lang w:val="ro-RO"/>
               </w:rPr>
               <w:tab/>
@@ -1968,38 +1685,53 @@
         </w:p>
         <w:p>
           <w:pPr>
-            <w:pStyle w:val="Contents1"/>
+            <w:pStyle w:val="TOC1"/>
             <w:tabs>
-              <w:tab w:val="left" w:pos="652" w:leader="none"/>
-              <w:tab w:val="right" w:pos="10990" w:leader="dot"/>
+              <w:tab w:val="left" w:pos="652"/>
+              <w:tab w:val="right" w:leader="dot" w:pos="10990"/>
             </w:tabs>
             <w:rPr>
-              <w:rFonts w:ascii="Calibri" w:hAnsi="Calibri" w:eastAsia="" w:asciiTheme="minorHAnsi" w:eastAsiaTheme="minorEastAsia" w:hAnsiTheme="minorHAnsi"/>
-              <w:b w:val="false"/>
-              <w:b w:val="false"/>
-              <w:bCs w:val="false"/>
+              <w:rFonts w:asciiTheme="minorHAnsi" w:eastAsiaTheme="minorEastAsia" w:hAnsiTheme="minorHAnsi"/>
+              <w:b w:val="0"/>
+              <w:bCs w:val="0"/>
               <w:lang w:val="ro-RO"/>
             </w:rPr>
           </w:pPr>
           <w:hyperlink w:anchor="_Toc53917600">
             <w:r>
               <w:rPr>
+                <w:rStyle w:val="IndexLink"/>
                 <w:webHidden/>
+                <w:spacing w:val="1"/>
+                <w:lang w:val="ro-RO"/>
+              </w:rPr>
+              <w:t>6.</w:t>
+            </w:r>
+            <w:r>
+              <w:rPr>
+                <w:rStyle w:val="IndexLink"/>
+                <w:rFonts w:asciiTheme="minorHAnsi" w:eastAsiaTheme="minorEastAsia" w:hAnsiTheme="minorHAnsi"/>
+                <w:b w:val="0"/>
+                <w:bCs w:val="0"/>
+                <w:lang w:val="ro-RO"/>
+              </w:rPr>
+              <w:tab/>
+            </w:r>
+            <w:r>
+              <w:rPr>
+                <w:rStyle w:val="IndexLink"/>
+                <w:spacing w:val="-1"/>
+                <w:lang w:val="ro-RO"/>
+              </w:rPr>
+              <w:t>Prioritizarea</w:t>
+            </w:r>
+            <w:r>
+              <w:rPr>
                 <w:rStyle w:val="IndexLink"/>
                 <w:spacing w:val="1"/>
                 <w:lang w:val="ro-RO"/>
               </w:rPr>
-              <w:t>6.</w:t>
-            </w:r>
-            <w:r>
-              <w:rPr>
-                <w:rStyle w:val="IndexLink"/>
-                <w:rFonts w:eastAsia="" w:ascii="Calibri" w:hAnsi="Calibri" w:asciiTheme="minorHAnsi" w:eastAsiaTheme="minorEastAsia" w:hAnsiTheme="minorHAnsi"/>
-                <w:b w:val="false"/>
-                <w:bCs w:val="false"/>
-                <w:lang w:val="ro-RO"/>
-              </w:rPr>
-              <w:tab/>
+              <w:t xml:space="preserve"> </w:t>
             </w:r>
             <w:r>
               <w:rPr>
@@ -2007,46 +1739,34 @@
                 <w:spacing w:val="-1"/>
                 <w:lang w:val="ro-RO"/>
               </w:rPr>
-              <w:t>Prioritizarea</w:t>
+              <w:t>cerințelor</w:t>
+            </w:r>
+            <w:r>
+              <w:rPr>
+                <w:webHidden/>
+              </w:rPr>
+              <w:fldChar w:fldCharType="begin"/>
+            </w:r>
+            <w:r>
+              <w:rPr>
+                <w:webHidden/>
+              </w:rPr>
+              <w:instrText>PAGEREF _Toc53917600 \h</w:instrText>
+            </w:r>
+            <w:r>
+              <w:rPr>
+                <w:webHidden/>
+              </w:rPr>
+            </w:r>
+            <w:r>
+              <w:rPr>
+                <w:webHidden/>
+              </w:rPr>
+              <w:fldChar w:fldCharType="separate"/>
             </w:r>
             <w:r>
               <w:rPr>
                 <w:rStyle w:val="IndexLink"/>
-                <w:spacing w:val="1"/>
-                <w:lang w:val="ro-RO"/>
-              </w:rPr>
-              <w:t xml:space="preserve"> </w:t>
-            </w:r>
-            <w:r>
-              <w:rPr>
-                <w:rStyle w:val="IndexLink"/>
-                <w:spacing w:val="-1"/>
-                <w:lang w:val="ro-RO"/>
-              </w:rPr>
-              <w:t>cerințelor</w:t>
-            </w:r>
-            <w:r>
-              <w:rPr>
-                <w:webHidden/>
-              </w:rPr>
-              <w:fldChar w:fldCharType="begin"/>
-            </w:r>
-            <w:r>
-              <w:rPr>
-                <w:webHidden/>
-              </w:rPr>
-              <w:instrText>PAGEREF _Toc53917600 \h</w:instrText>
-            </w:r>
-            <w:r>
-              <w:rPr>
-                <w:webHidden/>
-              </w:rPr>
-              <w:fldChar w:fldCharType="separate"/>
-            </w:r>
-            <w:r>
-              <w:rPr>
-                <w:rStyle w:val="IndexLink"/>
-                <w:vanish w:val="false"/>
                 <w:lang w:val="ro-RO"/>
               </w:rPr>
               <w:tab/>
@@ -2062,38 +1782,53 @@
         </w:p>
         <w:p>
           <w:pPr>
-            <w:pStyle w:val="Contents1"/>
+            <w:pStyle w:val="TOC1"/>
             <w:tabs>
-              <w:tab w:val="left" w:pos="652" w:leader="none"/>
-              <w:tab w:val="right" w:pos="10990" w:leader="dot"/>
+              <w:tab w:val="left" w:pos="652"/>
+              <w:tab w:val="right" w:leader="dot" w:pos="10990"/>
             </w:tabs>
             <w:rPr>
-              <w:rFonts w:ascii="Calibri" w:hAnsi="Calibri" w:eastAsia="" w:asciiTheme="minorHAnsi" w:eastAsiaTheme="minorEastAsia" w:hAnsiTheme="minorHAnsi"/>
-              <w:b w:val="false"/>
-              <w:b w:val="false"/>
-              <w:bCs w:val="false"/>
+              <w:rFonts w:asciiTheme="minorHAnsi" w:eastAsiaTheme="minorEastAsia" w:hAnsiTheme="minorHAnsi"/>
+              <w:b w:val="0"/>
+              <w:bCs w:val="0"/>
               <w:lang w:val="ro-RO"/>
             </w:rPr>
           </w:pPr>
           <w:hyperlink w:anchor="_Toc53917601">
             <w:r>
               <w:rPr>
+                <w:rStyle w:val="IndexLink"/>
                 <w:webHidden/>
+                <w:spacing w:val="1"/>
+                <w:lang w:val="ro-RO"/>
+              </w:rPr>
+              <w:t>7.</w:t>
+            </w:r>
+            <w:r>
+              <w:rPr>
+                <w:rStyle w:val="IndexLink"/>
+                <w:rFonts w:asciiTheme="minorHAnsi" w:eastAsiaTheme="minorEastAsia" w:hAnsiTheme="minorHAnsi"/>
+                <w:b w:val="0"/>
+                <w:bCs w:val="0"/>
+                <w:lang w:val="ro-RO"/>
+              </w:rPr>
+              <w:tab/>
+            </w:r>
+            <w:r>
+              <w:rPr>
+                <w:rStyle w:val="IndexLink"/>
+                <w:spacing w:val="-1"/>
+                <w:lang w:val="ro-RO"/>
+              </w:rPr>
+              <w:t>Specificații</w:t>
+            </w:r>
+            <w:r>
+              <w:rPr>
                 <w:rStyle w:val="IndexLink"/>
                 <w:spacing w:val="1"/>
                 <w:lang w:val="ro-RO"/>
               </w:rPr>
-              <w:t>7.</w:t>
-            </w:r>
-            <w:r>
-              <w:rPr>
-                <w:rStyle w:val="IndexLink"/>
-                <w:rFonts w:eastAsia="" w:ascii="Calibri" w:hAnsi="Calibri" w:asciiTheme="minorHAnsi" w:eastAsiaTheme="minorEastAsia" w:hAnsiTheme="minorHAnsi"/>
-                <w:b w:val="false"/>
-                <w:bCs w:val="false"/>
-                <w:lang w:val="ro-RO"/>
-              </w:rPr>
-              <w:tab/>
+              <w:t xml:space="preserve"> </w:t>
             </w:r>
             <w:r>
               <w:rPr>
@@ -2101,46 +1836,34 @@
                 <w:spacing w:val="-1"/>
                 <w:lang w:val="ro-RO"/>
               </w:rPr>
-              <w:t>Specificații</w:t>
+              <w:t>de analiză</w:t>
+            </w:r>
+            <w:r>
+              <w:rPr>
+                <w:webHidden/>
+              </w:rPr>
+              <w:fldChar w:fldCharType="begin"/>
+            </w:r>
+            <w:r>
+              <w:rPr>
+                <w:webHidden/>
+              </w:rPr>
+              <w:instrText>PAGEREF _Toc53917601 \h</w:instrText>
+            </w:r>
+            <w:r>
+              <w:rPr>
+                <w:webHidden/>
+              </w:rPr>
+            </w:r>
+            <w:r>
+              <w:rPr>
+                <w:webHidden/>
+              </w:rPr>
+              <w:fldChar w:fldCharType="separate"/>
             </w:r>
             <w:r>
               <w:rPr>
                 <w:rStyle w:val="IndexLink"/>
-                <w:spacing w:val="1"/>
-                <w:lang w:val="ro-RO"/>
-              </w:rPr>
-              <w:t xml:space="preserve"> </w:t>
-            </w:r>
-            <w:r>
-              <w:rPr>
-                <w:rStyle w:val="IndexLink"/>
-                <w:spacing w:val="-1"/>
-                <w:lang w:val="ro-RO"/>
-              </w:rPr>
-              <w:t>de analiză</w:t>
-            </w:r>
-            <w:r>
-              <w:rPr>
-                <w:webHidden/>
-              </w:rPr>
-              <w:fldChar w:fldCharType="begin"/>
-            </w:r>
-            <w:r>
-              <w:rPr>
-                <w:webHidden/>
-              </w:rPr>
-              <w:instrText>PAGEREF _Toc53917601 \h</w:instrText>
-            </w:r>
-            <w:r>
-              <w:rPr>
-                <w:webHidden/>
-              </w:rPr>
-              <w:fldChar w:fldCharType="separate"/>
-            </w:r>
-            <w:r>
-              <w:rPr>
-                <w:rStyle w:val="IndexLink"/>
-                <w:vanish w:val="false"/>
                 <w:lang w:val="ro-RO"/>
               </w:rPr>
               <w:tab/>
@@ -2156,35 +1879,34 @@
         </w:p>
         <w:p>
           <w:pPr>
-            <w:pStyle w:val="Contents1"/>
+            <w:pStyle w:val="TOC1"/>
             <w:tabs>
-              <w:tab w:val="left" w:pos="652" w:leader="none"/>
-              <w:tab w:val="right" w:pos="10990" w:leader="dot"/>
+              <w:tab w:val="left" w:pos="652"/>
+              <w:tab w:val="right" w:leader="dot" w:pos="10990"/>
             </w:tabs>
             <w:rPr>
-              <w:rFonts w:ascii="Calibri" w:hAnsi="Calibri" w:eastAsia="" w:asciiTheme="minorHAnsi" w:eastAsiaTheme="minorEastAsia" w:hAnsiTheme="minorHAnsi"/>
-              <w:b w:val="false"/>
-              <w:b w:val="false"/>
-              <w:bCs w:val="false"/>
+              <w:rFonts w:asciiTheme="minorHAnsi" w:eastAsiaTheme="minorEastAsia" w:hAnsiTheme="minorHAnsi"/>
+              <w:b w:val="0"/>
+              <w:bCs w:val="0"/>
               <w:lang w:val="ro-RO"/>
             </w:rPr>
           </w:pPr>
           <w:hyperlink w:anchor="_Toc53917602">
             <w:r>
               <w:rPr>
+                <w:rStyle w:val="IndexLink"/>
                 <w:webHidden/>
+                <w:spacing w:val="1"/>
+                <w:lang w:val="ro-RO"/>
+              </w:rPr>
+              <w:t>8.</w:t>
+            </w:r>
+            <w:r>
+              <w:rPr>
                 <w:rStyle w:val="IndexLink"/>
-                <w:spacing w:val="1"/>
-                <w:lang w:val="ro-RO"/>
-              </w:rPr>
-              <w:t>8.</w:t>
-            </w:r>
-            <w:r>
-              <w:rPr>
-                <w:rStyle w:val="IndexLink"/>
-                <w:rFonts w:eastAsia="" w:ascii="Calibri" w:hAnsi="Calibri" w:asciiTheme="minorHAnsi" w:eastAsiaTheme="minorEastAsia" w:hAnsiTheme="minorHAnsi"/>
-                <w:b w:val="false"/>
-                <w:bCs w:val="false"/>
+                <w:rFonts w:asciiTheme="minorHAnsi" w:eastAsiaTheme="minorEastAsia" w:hAnsiTheme="minorHAnsi"/>
+                <w:b w:val="0"/>
+                <w:bCs w:val="0"/>
                 <w:lang w:val="ro-RO"/>
               </w:rPr>
               <w:tab/>
@@ -2213,12 +1935,16 @@
               <w:rPr>
                 <w:webHidden/>
               </w:rPr>
+            </w:r>
+            <w:r>
+              <w:rPr>
+                <w:webHidden/>
+              </w:rPr>
               <w:fldChar w:fldCharType="separate"/>
             </w:r>
             <w:r>
               <w:rPr>
                 <w:rStyle w:val="IndexLink"/>
-                <w:vanish w:val="false"/>
                 <w:lang w:val="ro-RO"/>
               </w:rPr>
               <w:tab/>
@@ -2234,16 +1960,10 @@
         </w:p>
         <w:p>
           <w:pPr>
-            <w:pStyle w:val="Normal"/>
             <w:rPr>
               <w:lang w:val="ro-RO"/>
             </w:rPr>
           </w:pPr>
-          <w:r>
-            <w:rPr>
-              <w:lang w:val="ro-RO"/>
-            </w:rPr>
-          </w:r>
           <w:r>
             <w:fldChar w:fldCharType="end"/>
           </w:r>
@@ -2256,14 +1976,13 @@
               <w:numId w:val="3"/>
             </w:numPr>
             <w:tabs>
-              <w:tab w:val="left" w:pos="381" w:leader="none"/>
+              <w:tab w:val="left" w:pos="381"/>
             </w:tabs>
-            <w:spacing w:before="35" w:after="0"/>
-            <w:ind w:left="360" w:hanging="280"/>
-            <w:rPr>
-              <w:b w:val="false"/>
-              <w:b w:val="false"/>
-              <w:bCs w:val="false"/>
+            <w:spacing w:before="35"/>
+            <w:ind w:hanging="280"/>
+            <w:rPr>
+              <w:b w:val="0"/>
+              <w:bCs w:val="0"/>
               <w:lang w:val="ro-RO"/>
             </w:rPr>
           </w:pPr>
@@ -2293,37 +2012,185 @@
         </w:p>
         <w:p>
           <w:pPr>
-            <w:pStyle w:val="TextBody"/>
-            <w:spacing w:before="181" w:after="0"/>
-            <w:rPr>
-              <w:color w:val="A6A6A6" w:themeColor="background1" w:themeShade="a6" w:themeTint="ff"/>
+            <w:pStyle w:val="BodyText"/>
+            <w:spacing w:before="181"/>
+            <w:rPr>
+              <w:color w:val="A6A6A6" w:themeColor="background1" w:themeShade="A6"/>
               <w:lang w:val="ro-RO"/>
             </w:rPr>
           </w:pPr>
+          <w:proofErr w:type="spellStart"/>
           <w:r>
             <w:rPr>
               <w:color w:val="A6A6A6"/>
               <w:spacing w:val="-1"/>
               <w:lang w:val="ro-RO"/>
             </w:rPr>
-            <w:t>Aplicatia SmartFridgeder vine in ajutorul oamenilor cu putin timp liber, pentru care resursa alimentara perisabila este in cele mai multe cazuri risipita. Prin modul inteligent in care este conceput, acesta va avea intotdeauna evidenta alimentelor aflate, precum si data acestora de expirare. De asemenea, acest feature va fi un bun ajutor pentru a reduce cantitatea de mancare expirata, si implicit va veni in ajutorul persoanelor aflate in zone defavorizate.</w:t>
+            <w:t>Aplicatia</w:t>
+          </w:r>
+          <w:proofErr w:type="spellEnd"/>
+          <w:r>
+            <w:rPr>
+              <w:color w:val="A6A6A6"/>
+              <w:spacing w:val="-1"/>
+              <w:lang w:val="ro-RO"/>
+            </w:rPr>
+            <w:t xml:space="preserve"> </w:t>
+          </w:r>
+          <w:proofErr w:type="spellStart"/>
+          <w:r>
+            <w:rPr>
+              <w:color w:val="A6A6A6"/>
+              <w:spacing w:val="-1"/>
+              <w:lang w:val="ro-RO"/>
+            </w:rPr>
+            <w:t>SmartFridgeder</w:t>
+          </w:r>
+          <w:proofErr w:type="spellEnd"/>
+          <w:r>
+            <w:rPr>
+              <w:color w:val="A6A6A6"/>
+              <w:spacing w:val="-1"/>
+              <w:lang w:val="ro-RO"/>
+            </w:rPr>
+            <w:t xml:space="preserve"> vine in ajutorul oamenilor cu </w:t>
+          </w:r>
+          <w:proofErr w:type="spellStart"/>
+          <w:r>
+            <w:rPr>
+              <w:color w:val="A6A6A6"/>
+              <w:spacing w:val="-1"/>
+              <w:lang w:val="ro-RO"/>
+            </w:rPr>
+            <w:t>putin</w:t>
+          </w:r>
+          <w:proofErr w:type="spellEnd"/>
+          <w:r>
+            <w:rPr>
+              <w:color w:val="A6A6A6"/>
+              <w:spacing w:val="-1"/>
+              <w:lang w:val="ro-RO"/>
+            </w:rPr>
+            <w:t xml:space="preserve"> timp liber, pentru care resursa alimentara </w:t>
+          </w:r>
+          <w:r>
+            <w:rPr>
+              <w:color w:val="A6A6A6"/>
+              <w:spacing w:val="-1"/>
+              <w:lang w:val="ro-RO"/>
+            </w:rPr>
+            <w:t xml:space="preserve">perisabila este in cele mai multe cazuri risipita. Prin modul inteligent in care este conceput, acesta va avea </w:t>
+          </w:r>
+          <w:proofErr w:type="spellStart"/>
+          <w:r>
+            <w:rPr>
+              <w:color w:val="A6A6A6"/>
+              <w:spacing w:val="-1"/>
+              <w:lang w:val="ro-RO"/>
+            </w:rPr>
+            <w:t>intotdeauna</w:t>
+          </w:r>
+          <w:proofErr w:type="spellEnd"/>
+          <w:r>
+            <w:rPr>
+              <w:color w:val="A6A6A6"/>
+              <w:spacing w:val="-1"/>
+              <w:lang w:val="ro-RO"/>
+            </w:rPr>
+            <w:t xml:space="preserve"> evidenta alimentelor aflate, precum si data acestora de expirare. De asemenea, acest </w:t>
+          </w:r>
+          <w:proofErr w:type="spellStart"/>
+          <w:r>
+            <w:rPr>
+              <w:color w:val="A6A6A6"/>
+              <w:spacing w:val="-1"/>
+              <w:lang w:val="ro-RO"/>
+            </w:rPr>
+            <w:t>feature</w:t>
+          </w:r>
+          <w:proofErr w:type="spellEnd"/>
+          <w:r>
+            <w:rPr>
+              <w:color w:val="A6A6A6"/>
+              <w:spacing w:val="-1"/>
+              <w:lang w:val="ro-RO"/>
+            </w:rPr>
+            <w:t xml:space="preserve"> va fi un bun ajutor pentru a reduce cant</w:t>
+          </w:r>
+          <w:r>
+            <w:rPr>
+              <w:color w:val="A6A6A6"/>
+              <w:spacing w:val="-1"/>
+              <w:lang w:val="ro-RO"/>
+            </w:rPr>
+            <w:t xml:space="preserve">itatea de </w:t>
+          </w:r>
+          <w:proofErr w:type="spellStart"/>
+          <w:r>
+            <w:rPr>
+              <w:color w:val="A6A6A6"/>
+              <w:spacing w:val="-1"/>
+              <w:lang w:val="ro-RO"/>
+            </w:rPr>
+            <w:t>mancare</w:t>
+          </w:r>
+          <w:proofErr w:type="spellEnd"/>
+          <w:r>
+            <w:rPr>
+              <w:color w:val="A6A6A6"/>
+              <w:spacing w:val="-1"/>
+              <w:lang w:val="ro-RO"/>
+            </w:rPr>
+            <w:t xml:space="preserve"> expirata, si implicit va veni in ajutorul persoanelor aflate in zone defavorizate.</w:t>
           </w:r>
         </w:p>
         <w:p>
           <w:pPr>
-            <w:pStyle w:val="TextBody"/>
-            <w:spacing w:before="181" w:after="0"/>
-            <w:rPr>
-              <w:color w:val="A6A6A6" w:themeColor="background1" w:themeShade="a6" w:themeTint="ff"/>
+            <w:pStyle w:val="BodyText"/>
+            <w:spacing w:before="181"/>
+            <w:rPr>
+              <w:color w:val="A6A6A6" w:themeColor="background1" w:themeShade="A6"/>
               <w:lang w:val="ro-RO"/>
             </w:rPr>
           </w:pPr>
           <w:r>
             <w:rPr>
-              <w:color w:val="A6A6A6" w:themeColor="background1" w:themeShade="a6" w:themeTint="ff"/>
-              <w:lang w:val="ro-RO"/>
-            </w:rPr>
-            <w:t>Cu toate acestea, acest feature este doar unul dintre multele pe care acest nou concept revolutionar le va avea.</w:t>
+              <w:color w:val="A6A6A6" w:themeColor="background1" w:themeShade="A6"/>
+              <w:lang w:val="ro-RO"/>
+            </w:rPr>
+            <w:t xml:space="preserve">Cu toate acestea, acest </w:t>
+          </w:r>
+          <w:proofErr w:type="spellStart"/>
+          <w:r>
+            <w:rPr>
+              <w:color w:val="A6A6A6" w:themeColor="background1" w:themeShade="A6"/>
+              <w:lang w:val="ro-RO"/>
+            </w:rPr>
+            <w:t>feature</w:t>
+          </w:r>
+          <w:proofErr w:type="spellEnd"/>
+          <w:r>
+            <w:rPr>
+              <w:color w:val="A6A6A6" w:themeColor="background1" w:themeShade="A6"/>
+              <w:lang w:val="ro-RO"/>
+            </w:rPr>
+            <w:t xml:space="preserve"> este doar unul dintre multele pe care acest nou concept </w:t>
+          </w:r>
+          <w:proofErr w:type="spellStart"/>
+          <w:r>
+            <w:rPr>
+              <w:color w:val="A6A6A6" w:themeColor="background1" w:themeShade="A6"/>
+              <w:lang w:val="ro-RO"/>
+            </w:rPr>
+            <w:t>revolutionar</w:t>
+          </w:r>
+          <w:proofErr w:type="spellEnd"/>
+          <w:r>
+            <w:rPr>
+              <w:color w:val="A6A6A6" w:themeColor="background1" w:themeShade="A6"/>
+              <w:lang w:val="ro-RO"/>
+            </w:rPr>
+            <w:t xml:space="preserve"> le va avea.</w:t>
           </w:r>
         </w:p>
         <w:p>
@@ -2334,13 +2201,12 @@
               <w:numId w:val="3"/>
             </w:numPr>
             <w:tabs>
-              <w:tab w:val="left" w:pos="381" w:leader="none"/>
+              <w:tab w:val="left" w:pos="381"/>
             </w:tabs>
-            <w:ind w:left="360" w:hanging="280"/>
-            <w:rPr>
-              <w:b w:val="false"/>
-              <w:b w:val="false"/>
-              <w:bCs w:val="false"/>
+            <w:ind w:hanging="280"/>
+            <w:rPr>
+              <w:b w:val="0"/>
+              <w:bCs w:val="0"/>
               <w:lang w:val="ro-RO"/>
             </w:rPr>
           </w:pPr>
@@ -2396,72 +2262,221 @@
         </w:p>
         <w:p>
           <w:pPr>
-            <w:pStyle w:val="TextBody"/>
+            <w:pStyle w:val="BodyText"/>
             <w:numPr>
               <w:ilvl w:val="1"/>
               <w:numId w:val="2"/>
             </w:numPr>
-            <w:bidi w:val="0"/>
-            <w:spacing w:lineRule="auto" w:line="259" w:beforeAutospacing="0" w:before="183" w:afterAutospacing="0" w:after="0"/>
-            <w:ind w:left="1440" w:right="0" w:hanging="360"/>
-            <w:jc w:val="left"/>
-            <w:rPr>
-              <w:rFonts w:ascii="Calibri" w:hAnsi="Calibri" w:eastAsia="Calibri" w:cs="Calibri" w:asciiTheme="minorAscii" w:cstheme="minorAscii" w:eastAsiaTheme="minorAscii" w:hAnsiTheme="minorAscii"/>
-              <w:b/>
+            <w:spacing w:line="259" w:lineRule="auto"/>
+            <w:rPr>
+              <w:rFonts w:asciiTheme="minorHAnsi" w:eastAsiaTheme="minorEastAsia" w:hAnsiTheme="minorHAnsi"/>
               <w:b/>
               <w:bCs/>
-              <w:color w:val="A6A6A6" w:themeColor="background1" w:themeShade="a6" w:themeTint="ff"/>
-              <w:sz w:val="24"/>
-              <w:szCs w:val="24"/>
+              <w:color w:val="A6A6A6" w:themeColor="background1" w:themeShade="A6"/>
               <w:lang w:val="ro-RO"/>
             </w:rPr>
           </w:pPr>
           <w:r>
             <w:rPr>
-              <w:color w:val="A6A6A6" w:themeColor="background1" w:themeShade="a6" w:themeTint="ff"/>
-              <w:lang w:val="ro-RO"/>
-            </w:rPr>
-            <w:t xml:space="preserve">In esenta, aplicatia este un proiect software menit pentru integrarea acestuia cu frigidere. Aceasta mica diferenta facuta combinei frigorifice o va transforma intr-un obiect revolutionar. Aria de acoperire al acestei aplicatii se poate restrange la orice combina frigorifica moderna. </w:t>
+              <w:color w:val="A6A6A6" w:themeColor="background1" w:themeShade="A6"/>
+              <w:lang w:val="ro-RO"/>
+            </w:rPr>
+            <w:t xml:space="preserve">In </w:t>
+          </w:r>
+          <w:proofErr w:type="spellStart"/>
+          <w:r>
+            <w:rPr>
+              <w:color w:val="A6A6A6" w:themeColor="background1" w:themeShade="A6"/>
+              <w:lang w:val="ro-RO"/>
+            </w:rPr>
+            <w:t>esenta</w:t>
+          </w:r>
+          <w:proofErr w:type="spellEnd"/>
+          <w:r>
+            <w:rPr>
+              <w:color w:val="A6A6A6" w:themeColor="background1" w:themeShade="A6"/>
+              <w:lang w:val="ro-RO"/>
+            </w:rPr>
+            <w:t xml:space="preserve">, </w:t>
+          </w:r>
+          <w:proofErr w:type="spellStart"/>
+          <w:r>
+            <w:rPr>
+              <w:color w:val="A6A6A6" w:themeColor="background1" w:themeShade="A6"/>
+              <w:lang w:val="ro-RO"/>
+            </w:rPr>
+            <w:t>aplicatia</w:t>
+          </w:r>
+          <w:proofErr w:type="spellEnd"/>
+          <w:r>
+            <w:rPr>
+              <w:color w:val="A6A6A6" w:themeColor="background1" w:themeShade="A6"/>
+              <w:lang w:val="ro-RO"/>
+            </w:rPr>
+            <w:t xml:space="preserve"> este un proiect software menit pentru integrarea acestuia cu frigidere. Aceasta mica </w:t>
+          </w:r>
+          <w:proofErr w:type="spellStart"/>
+          <w:r>
+            <w:rPr>
+              <w:color w:val="A6A6A6" w:themeColor="background1" w:themeShade="A6"/>
+              <w:lang w:val="ro-RO"/>
+            </w:rPr>
+            <w:t>diferenta</w:t>
+          </w:r>
+          <w:proofErr w:type="spellEnd"/>
+          <w:r>
+            <w:rPr>
+              <w:color w:val="A6A6A6" w:themeColor="background1" w:themeShade="A6"/>
+              <w:lang w:val="ro-RO"/>
+            </w:rPr>
+            <w:t xml:space="preserve"> </w:t>
+          </w:r>
+          <w:proofErr w:type="spellStart"/>
+          <w:r>
+            <w:rPr>
+              <w:color w:val="A6A6A6" w:themeColor="background1" w:themeShade="A6"/>
+              <w:lang w:val="ro-RO"/>
+            </w:rPr>
+            <w:t>facuta</w:t>
+          </w:r>
+          <w:proofErr w:type="spellEnd"/>
+          <w:r>
+            <w:rPr>
+              <w:color w:val="A6A6A6" w:themeColor="background1" w:themeShade="A6"/>
+              <w:lang w:val="ro-RO"/>
+            </w:rPr>
+            <w:t xml:space="preserve"> combinei frigorifice o va transforma </w:t>
+          </w:r>
+          <w:proofErr w:type="spellStart"/>
+          <w:r>
+            <w:rPr>
+              <w:color w:val="A6A6A6" w:themeColor="background1" w:themeShade="A6"/>
+              <w:lang w:val="ro-RO"/>
+            </w:rPr>
+            <w:t>intr</w:t>
+          </w:r>
+          <w:proofErr w:type="spellEnd"/>
+          <w:r>
+            <w:rPr>
+              <w:color w:val="A6A6A6" w:themeColor="background1" w:themeShade="A6"/>
+              <w:lang w:val="ro-RO"/>
+            </w:rPr>
+            <w:t xml:space="preserve">-un obiect </w:t>
+          </w:r>
+          <w:proofErr w:type="spellStart"/>
+          <w:r>
+            <w:rPr>
+              <w:color w:val="A6A6A6" w:themeColor="background1" w:themeShade="A6"/>
+              <w:lang w:val="ro-RO"/>
+            </w:rPr>
+            <w:t>revolutionar</w:t>
+          </w:r>
+          <w:proofErr w:type="spellEnd"/>
+          <w:r>
+            <w:rPr>
+              <w:color w:val="A6A6A6" w:themeColor="background1" w:themeShade="A6"/>
+              <w:lang w:val="ro-RO"/>
+            </w:rPr>
+            <w:t xml:space="preserve">. Aria de acoperire al acestei </w:t>
+          </w:r>
+          <w:proofErr w:type="spellStart"/>
+          <w:r>
+            <w:rPr>
+              <w:color w:val="A6A6A6" w:themeColor="background1" w:themeShade="A6"/>
+              <w:lang w:val="ro-RO"/>
+            </w:rPr>
+            <w:t>aplicatii</w:t>
+          </w:r>
+          <w:proofErr w:type="spellEnd"/>
+          <w:r>
+            <w:rPr>
+              <w:color w:val="A6A6A6" w:themeColor="background1" w:themeShade="A6"/>
+              <w:lang w:val="ro-RO"/>
+            </w:rPr>
+            <w:t xml:space="preserve"> se poate </w:t>
+          </w:r>
+          <w:proofErr w:type="spellStart"/>
+          <w:r>
+            <w:rPr>
+              <w:color w:val="A6A6A6" w:themeColor="background1" w:themeShade="A6"/>
+              <w:lang w:val="ro-RO"/>
+            </w:rPr>
+            <w:t>restrange</w:t>
+          </w:r>
+          <w:proofErr w:type="spellEnd"/>
+          <w:r>
+            <w:rPr>
+              <w:color w:val="A6A6A6" w:themeColor="background1" w:themeShade="A6"/>
+              <w:lang w:val="ro-RO"/>
+            </w:rPr>
+            <w:t xml:space="preserve"> la orice </w:t>
+          </w:r>
+          <w:r>
+            <w:rPr>
+              <w:color w:val="A6A6A6" w:themeColor="background1" w:themeShade="A6"/>
+              <w:lang w:val="ro-RO"/>
+            </w:rPr>
+            <w:t xml:space="preserve">combina frigorifica moderna. </w:t>
           </w:r>
         </w:p>
         <w:p>
           <w:pPr>
-            <w:pStyle w:val="TextBody"/>
-            <w:bidi w:val="0"/>
-            <w:spacing w:lineRule="auto" w:line="259" w:beforeAutospacing="0" w:before="183" w:afterAutospacing="0" w:after="0"/>
-            <w:ind w:left="820" w:right="0" w:hanging="0"/>
-            <w:jc w:val="left"/>
-            <w:rPr>
-              <w:color w:val="A6A6A6" w:themeColor="background1" w:themeShade="a6" w:themeTint="ff"/>
+            <w:pStyle w:val="BodyText"/>
+            <w:spacing w:line="259" w:lineRule="auto"/>
+            <w:rPr>
+              <w:color w:val="A6A6A6" w:themeColor="background1" w:themeShade="A6"/>
               <w:lang w:val="ro-RO"/>
             </w:rPr>
           </w:pPr>
           <w:r>
             <w:rPr>
-              <w:color w:val="A6A6A6" w:themeColor="background1" w:themeShade="a6" w:themeTint="ff"/>
-              <w:lang w:val="ro-RO"/>
-            </w:rPr>
-            <w:t>Persoanele interesate de acest nou tip de frigidere vor fi persoanele care nu isi mai doresc risipirea inutila a mancarii, dar care nu dispun de foarte mult timp pentru a tine evidenta tuturor alimentelor din aceasta.</w:t>
+              <w:color w:val="A6A6A6" w:themeColor="background1" w:themeShade="A6"/>
+              <w:lang w:val="ro-RO"/>
+            </w:rPr>
+            <w:t xml:space="preserve">Persoanele interesate de acest nou tip de frigidere vor fi persoanele care nu </w:t>
+          </w:r>
+          <w:proofErr w:type="spellStart"/>
+          <w:r>
+            <w:rPr>
+              <w:color w:val="A6A6A6" w:themeColor="background1" w:themeShade="A6"/>
+              <w:lang w:val="ro-RO"/>
+            </w:rPr>
+            <w:t>isi</w:t>
+          </w:r>
+          <w:proofErr w:type="spellEnd"/>
+          <w:r>
+            <w:rPr>
+              <w:color w:val="A6A6A6" w:themeColor="background1" w:themeShade="A6"/>
+              <w:lang w:val="ro-RO"/>
+            </w:rPr>
+            <w:t xml:space="preserve"> mai doresc risipirea inutila a </w:t>
+          </w:r>
+          <w:proofErr w:type="spellStart"/>
+          <w:r>
+            <w:rPr>
+              <w:color w:val="A6A6A6" w:themeColor="background1" w:themeShade="A6"/>
+              <w:lang w:val="ro-RO"/>
+            </w:rPr>
+            <w:t>mancarii</w:t>
+          </w:r>
+          <w:proofErr w:type="spellEnd"/>
+          <w:r>
+            <w:rPr>
+              <w:color w:val="A6A6A6" w:themeColor="background1" w:themeShade="A6"/>
+              <w:lang w:val="ro-RO"/>
+            </w:rPr>
+            <w:t>, dar care nu dispun de foarte mult timp pentru a tine evidenta tuturor alimentelor din aceasta.</w:t>
           </w:r>
         </w:p>
         <w:p>
           <w:pPr>
-            <w:pStyle w:val="TextBody"/>
-            <w:bidi w:val="0"/>
-            <w:spacing w:lineRule="auto" w:line="259" w:beforeAutospacing="0" w:before="183" w:afterAutospacing="0" w:after="0"/>
-            <w:ind w:left="820" w:right="0" w:hanging="0"/>
-            <w:jc w:val="left"/>
-            <w:rPr>
-              <w:color w:val="A6A6A6" w:themeColor="background1" w:themeShade="a6" w:themeTint="ff"/>
+            <w:pStyle w:val="BodyText"/>
+            <w:spacing w:line="259" w:lineRule="auto"/>
+            <w:rPr>
+              <w:color w:val="A6A6A6" w:themeColor="background1" w:themeShade="A6"/>
               <w:lang w:val="ro-RO"/>
             </w:rPr>
           </w:pPr>
-          <w:r>
-            <w:rPr>
-              <w:color w:val="A6A6A6" w:themeColor="background1" w:themeShade="a6" w:themeTint="ff"/>
-              <w:lang w:val="ro-RO"/>
-            </w:rPr>
-          </w:r>
         </w:p>
         <w:p>
           <w:pPr>
@@ -2471,13 +2486,12 @@
               <w:numId w:val="3"/>
             </w:numPr>
             <w:tabs>
-              <w:tab w:val="left" w:pos="381" w:leader="none"/>
+              <w:tab w:val="left" w:pos="381"/>
             </w:tabs>
-            <w:ind w:left="360" w:hanging="280"/>
-            <w:rPr>
-              <w:b w:val="false"/>
-              <w:b w:val="false"/>
-              <w:bCs w:val="false"/>
+            <w:ind w:hanging="280"/>
+            <w:rPr>
+              <w:b w:val="0"/>
+              <w:bCs w:val="0"/>
               <w:lang w:val="ro-RO"/>
             </w:rPr>
           </w:pPr>
@@ -2487,7 +2501,14 @@
               <w:spacing w:val="-1"/>
               <w:lang w:val="ro-RO"/>
             </w:rPr>
-            <w:t>Colectarea</w:t>
+            <w:t>Colecta</w:t>
+          </w:r>
+          <w:r>
+            <w:rPr>
+              <w:spacing w:val="-1"/>
+              <w:lang w:val="ro-RO"/>
+            </w:rPr>
+            <w:t>rea</w:t>
           </w:r>
           <w:r>
             <w:rPr>
@@ -2507,120 +2528,108 @@
         </w:p>
         <w:p>
           <w:pPr>
-            <w:pStyle w:val="TextBody"/>
-            <w:ind w:left="810" w:hanging="0"/>
+            <w:pStyle w:val="BodyText"/>
+            <w:ind w:left="810"/>
             <w:jc w:val="both"/>
             <w:rPr>
-              <w:color w:val="A6A6A6" w:themeColor="background1" w:themeShade="a6" w:themeTint="ff"/>
+              <w:color w:val="A6A6A6" w:themeColor="background1" w:themeShade="A6"/>
               <w:lang w:val="ro-RO"/>
             </w:rPr>
           </w:pPr>
-          <w:r>
-            <w:rPr>
-              <w:color w:val="A6A6A6" w:themeColor="background1" w:themeShade="a6" w:themeTint="ff"/>
-              <w:lang w:val="ro-RO"/>
-            </w:rPr>
-          </w:r>
         </w:p>
         <w:p>
           <w:pPr>
-            <w:pStyle w:val="TextBody"/>
-            <w:ind w:left="720" w:hanging="0"/>
+            <w:pStyle w:val="BodyText"/>
+            <w:ind w:left="720"/>
             <w:jc w:val="both"/>
             <w:rPr>
-              <w:color w:val="A6A6A6" w:themeColor="background1" w:themeShade="a6" w:themeTint="ff"/>
+              <w:color w:val="A6A6A6" w:themeColor="background1" w:themeShade="A6"/>
               <w:lang w:val="ro-RO"/>
             </w:rPr>
           </w:pPr>
           <w:r>
             <w:rPr>
-              <w:color w:val="A6A6A6" w:themeColor="background1" w:themeShade="a6" w:themeTint="ff"/>
-              <w:lang w:val="ro-RO"/>
-            </w:rPr>
-            <w:t xml:space="preserve"> </w:t>
-          </w:r>
-          <w:r>
-            <w:rPr>
-              <w:color w:val="A6A6A6" w:themeColor="background1" w:themeShade="a6" w:themeTint="ff"/>
-              <w:lang w:val="ro-RO"/>
-            </w:rPr>
-            <w:t>În urma unui chestionar anonim (pe care nu îl putem publica din motive de GDPR) am obținut, printre altele, următoarele răspunsuri pentru întrebarea:</w:t>
+              <w:color w:val="A6A6A6" w:themeColor="background1" w:themeShade="A6"/>
+              <w:lang w:val="ro-RO"/>
+            </w:rPr>
+            <w:t xml:space="preserve"> În urma unui chestionar anonim (pe care nu îl putem publica din motive de GDPR) am obținut, printre altele, următoarele răspunsuri pentru întrebarea:</w:t>
           </w:r>
         </w:p>
         <w:p>
           <w:pPr>
-            <w:pStyle w:val="TextBody"/>
-            <w:ind w:left="720" w:hanging="0"/>
+            <w:pStyle w:val="BodyText"/>
+            <w:ind w:left="720"/>
             <w:jc w:val="both"/>
             <w:rPr>
-              <w:color w:val="A6A6A6" w:themeColor="background1" w:themeShade="a6" w:themeTint="ff"/>
+              <w:color w:val="A6A6A6" w:themeColor="background1" w:themeShade="A6"/>
               <w:lang w:val="ro-RO"/>
             </w:rPr>
           </w:pPr>
           <w:r>
             <w:rPr>
-              <w:color w:val="A6A6A6" w:themeColor="background1" w:themeShade="a6" w:themeTint="ff"/>
-              <w:lang w:val="ro-RO"/>
-            </w:rPr>
-            <w:t>“</w:t>
-          </w:r>
-          <w:r>
-            <w:rPr>
-              <w:color w:val="A6A6A6" w:themeColor="background1" w:themeShade="a6" w:themeTint="ff"/>
-              <w:lang w:val="ro-RO"/>
-            </w:rPr>
-            <w:t>Ce ați vrea în plus de la frigiderul vostru?”</w:t>
+              <w:color w:val="A6A6A6" w:themeColor="background1" w:themeShade="A6"/>
+              <w:lang w:val="ro-RO"/>
+            </w:rPr>
+            <w:t>“Ce ați vrea în plus de la frigiderul vostru?”</w:t>
           </w:r>
         </w:p>
         <w:p>
           <w:pPr>
-            <w:pStyle w:val="TextBody"/>
-            <w:ind w:left="720" w:hanging="0"/>
+            <w:pStyle w:val="BodyText"/>
+            <w:ind w:left="720"/>
             <w:jc w:val="both"/>
             <w:rPr>
-              <w:color w:val="A6A6A6" w:themeColor="background1" w:themeShade="a6" w:themeTint="ff"/>
+              <w:color w:val="A6A6A6" w:themeColor="background1" w:themeShade="A6"/>
               <w:lang w:val="ro-RO"/>
             </w:rPr>
           </w:pPr>
           <w:r>
             <w:rPr>
-              <w:color w:val="A6A6A6" w:themeColor="background1" w:themeShade="a6" w:themeTint="ff"/>
-              <w:lang w:val="ro-RO"/>
-            </w:rPr>
-            <w:t>P1: Urăsc când sunt nevoit să arunc alimente din cauză că am uitat data lor de expirare.</w:t>
+              <w:color w:val="A6A6A6" w:themeColor="background1" w:themeShade="A6"/>
+              <w:lang w:val="ro-RO"/>
+            </w:rPr>
+            <w:t>P1: Urăsc când sunt nevoit să arunc alimen</w:t>
+          </w:r>
+          <w:r>
+            <w:rPr>
+              <w:color w:val="A6A6A6" w:themeColor="background1" w:themeShade="A6"/>
+              <w:lang w:val="ro-RO"/>
+            </w:rPr>
+            <w:t>te din cauză că am uitat data lor de expirare.</w:t>
           </w:r>
         </w:p>
         <w:p>
           <w:pPr>
-            <w:pStyle w:val="TextBody"/>
-            <w:ind w:left="720" w:hanging="0"/>
+            <w:pStyle w:val="BodyText"/>
+            <w:ind w:left="720"/>
             <w:jc w:val="both"/>
             <w:rPr>
-              <w:color w:val="A6A6A6" w:themeColor="background1" w:themeShade="a6" w:themeTint="ff"/>
+              <w:color w:val="A6A6A6" w:themeColor="background1" w:themeShade="A6"/>
               <w:lang w:val="ro-RO"/>
             </w:rPr>
           </w:pPr>
           <w:r>
             <w:rPr>
-              <w:color w:val="A6A6A6" w:themeColor="background1" w:themeShade="a6" w:themeTint="ff"/>
-              <w:lang w:val="ro-RO"/>
-            </w:rPr>
+              <w:color w:val="A6A6A6" w:themeColor="background1" w:themeShade="A6"/>
+              <w:lang w:val="ro-RO"/>
+            </w:rPr>
+            <w:lastRenderedPageBreak/>
             <w:t>P2: Când fac cumpărături, aș vrea să știu exact ce alimente am în frigider</w:t>
           </w:r>
         </w:p>
         <w:p>
           <w:pPr>
-            <w:pStyle w:val="TextBody"/>
-            <w:ind w:left="720" w:hanging="0"/>
+            <w:pStyle w:val="BodyText"/>
+            <w:ind w:left="720"/>
             <w:jc w:val="both"/>
             <w:rPr>
-              <w:color w:val="A6A6A6" w:themeColor="background1" w:themeShade="a6" w:themeTint="ff"/>
+              <w:color w:val="A6A6A6" w:themeColor="background1" w:themeShade="A6"/>
               <w:lang w:val="ro-RO"/>
             </w:rPr>
           </w:pPr>
           <w:r>
             <w:rPr>
-              <w:color w:val="A6A6A6" w:themeColor="background1" w:themeShade="a6" w:themeTint="ff"/>
+              <w:color w:val="A6A6A6" w:themeColor="background1" w:themeShade="A6"/>
               <w:lang w:val="ro-RO"/>
             </w:rPr>
             <w:t>P3: Aș vrea să pot regla temperatura frigiderului meu oriunde aș fi</w:t>
@@ -2628,35 +2637,42 @@
         </w:p>
         <w:p>
           <w:pPr>
-            <w:pStyle w:val="TextBody"/>
-            <w:ind w:left="720" w:hanging="0"/>
+            <w:pStyle w:val="BodyText"/>
+            <w:ind w:left="720"/>
             <w:jc w:val="both"/>
             <w:rPr>
-              <w:color w:val="A6A6A6" w:themeColor="background1" w:themeShade="a6" w:themeTint="ff"/>
+              <w:color w:val="A6A6A6" w:themeColor="background1" w:themeShade="A6"/>
               <w:lang w:val="ro-RO"/>
             </w:rPr>
           </w:pPr>
           <w:r>
             <w:rPr>
-              <w:color w:val="A6A6A6" w:themeColor="background1" w:themeShade="a6" w:themeTint="ff"/>
-              <w:lang w:val="ro-RO"/>
-            </w:rPr>
-            <w:t>P4: Aș vrea ca frigiderul meu să își varieze temperatura în funcție de produsele din el.</w:t>
+              <w:color w:val="A6A6A6" w:themeColor="background1" w:themeShade="A6"/>
+              <w:lang w:val="ro-RO"/>
+            </w:rPr>
+            <w:t>P4: Aș vrea ca frigiderul meu să își varieze temperatura în funcți</w:t>
+          </w:r>
+          <w:r>
+            <w:rPr>
+              <w:color w:val="A6A6A6" w:themeColor="background1" w:themeShade="A6"/>
+              <w:lang w:val="ro-RO"/>
+            </w:rPr>
+            <w:t>e de produsele din el.</w:t>
           </w:r>
         </w:p>
         <w:p>
           <w:pPr>
-            <w:pStyle w:val="TextBody"/>
-            <w:ind w:left="720" w:hanging="0"/>
+            <w:pStyle w:val="BodyText"/>
+            <w:ind w:left="720"/>
             <w:jc w:val="both"/>
             <w:rPr>
-              <w:color w:val="A6A6A6" w:themeColor="background1" w:themeShade="a6" w:themeTint="ff"/>
+              <w:color w:val="A6A6A6" w:themeColor="background1" w:themeShade="A6"/>
               <w:lang w:val="ro-RO"/>
             </w:rPr>
           </w:pPr>
           <w:r>
             <w:rPr>
-              <w:color w:val="A6A6A6" w:themeColor="background1" w:themeShade="a6" w:themeTint="ff"/>
+              <w:color w:val="A6A6A6" w:themeColor="background1" w:themeShade="A6"/>
               <w:lang w:val="ro-RO"/>
             </w:rPr>
             <w:t>P5: Aș vrea să știu cât spațiu liber există în frigider</w:t>
@@ -2664,17 +2680,17 @@
         </w:p>
         <w:p>
           <w:pPr>
-            <w:pStyle w:val="TextBody"/>
-            <w:ind w:left="720" w:hanging="0"/>
+            <w:pStyle w:val="BodyText"/>
+            <w:ind w:left="720"/>
             <w:jc w:val="both"/>
             <w:rPr>
-              <w:color w:val="A6A6A6" w:themeColor="background1" w:themeShade="a6" w:themeTint="ff"/>
+              <w:color w:val="A6A6A6" w:themeColor="background1" w:themeShade="A6"/>
               <w:lang w:val="ro-RO"/>
             </w:rPr>
           </w:pPr>
           <w:r>
             <w:rPr>
-              <w:color w:val="A6A6A6" w:themeColor="background1" w:themeShade="a6" w:themeTint="ff"/>
+              <w:color w:val="A6A6A6" w:themeColor="background1" w:themeShade="A6"/>
               <w:lang w:val="ro-RO"/>
             </w:rPr>
             <w:t xml:space="preserve">P6: Vreau ca frigiderul să îmi spună unde pot găsi un produs la cel mai mic preț </w:t>
@@ -2682,17 +2698,17 @@
         </w:p>
         <w:p>
           <w:pPr>
-            <w:pStyle w:val="TextBody"/>
-            <w:ind w:left="720" w:hanging="0"/>
+            <w:pStyle w:val="BodyText"/>
+            <w:ind w:left="720"/>
             <w:jc w:val="both"/>
             <w:rPr>
-              <w:color w:val="A6A6A6" w:themeColor="background1" w:themeShade="a6" w:themeTint="ff"/>
+              <w:color w:val="A6A6A6" w:themeColor="background1" w:themeShade="A6"/>
               <w:lang w:val="ro-RO"/>
             </w:rPr>
           </w:pPr>
           <w:r>
             <w:rPr>
-              <w:color w:val="A6A6A6" w:themeColor="background1" w:themeShade="a6" w:themeTint="ff"/>
+              <w:color w:val="A6A6A6" w:themeColor="background1" w:themeShade="A6"/>
               <w:lang w:val="ro-RO"/>
             </w:rPr>
             <w:t>P7: Vreau să pot opri/ porni frigiderul de la distanță în caz de urgență.</w:t>
@@ -2700,20 +2716,27 @@
         </w:p>
         <w:p>
           <w:pPr>
-            <w:pStyle w:val="TextBody"/>
-            <w:ind w:left="720" w:hanging="0"/>
+            <w:pStyle w:val="BodyText"/>
+            <w:ind w:left="720"/>
             <w:jc w:val="both"/>
             <w:rPr>
-              <w:color w:val="A6A6A6" w:themeColor="background1" w:themeShade="a6" w:themeTint="ff"/>
+              <w:color w:val="A6A6A6" w:themeColor="background1" w:themeShade="A6"/>
               <w:lang w:val="ro-RO"/>
             </w:rPr>
           </w:pPr>
           <w:r>
             <w:rPr>
-              <w:color w:val="A6A6A6" w:themeColor="background1" w:themeShade="a6" w:themeTint="ff"/>
-              <w:lang w:val="ro-RO"/>
-            </w:rPr>
-            <w:t>P8: Aș vrea ca frigiderul meu să-mi fie și nutriționist</w:t>
+              <w:color w:val="A6A6A6" w:themeColor="background1" w:themeShade="A6"/>
+              <w:lang w:val="ro-RO"/>
+            </w:rPr>
+            <w:t>P8: Aș vrea ca frigid</w:t>
+          </w:r>
+          <w:r>
+            <w:rPr>
+              <w:color w:val="A6A6A6" w:themeColor="background1" w:themeShade="A6"/>
+              <w:lang w:val="ro-RO"/>
+            </w:rPr>
+            <w:t>erul meu să-mi fie și nutriționist</w:t>
           </w:r>
         </w:p>
         <w:p>
@@ -2723,12 +2746,11 @@
               <w:ilvl w:val="1"/>
               <w:numId w:val="3"/>
             </w:numPr>
-            <w:spacing w:before="184" w:after="0"/>
+            <w:spacing w:before="184"/>
             <w:ind w:left="1440" w:hanging="630"/>
             <w:rPr>
-              <w:b w:val="false"/>
-              <w:b w:val="false"/>
-              <w:bCs w:val="false"/>
+              <w:b w:val="0"/>
+              <w:bCs w:val="0"/>
               <w:lang w:val="ro-RO"/>
             </w:rPr>
           </w:pPr>
@@ -2758,16 +2780,16 @@
         </w:p>
         <w:p>
           <w:pPr>
-            <w:pStyle w:val="TextBody"/>
-            <w:spacing w:before="181" w:after="0"/>
-            <w:rPr>
-              <w:color w:val="A6A6A6" w:themeColor="background1" w:themeShade="a6" w:themeTint="ff"/>
+            <w:pStyle w:val="BodyText"/>
+            <w:spacing w:before="181"/>
+            <w:rPr>
+              <w:color w:val="A6A6A6" w:themeColor="background1" w:themeShade="A6"/>
               <w:lang w:val="ro-RO"/>
             </w:rPr>
           </w:pPr>
           <w:r>
             <w:rPr>
-              <w:color w:val="A6A6A6" w:themeColor="background1" w:themeShade="a6" w:themeTint="ff"/>
+              <w:color w:val="A6A6A6" w:themeColor="background1" w:themeShade="A6"/>
               <w:lang w:val="ro-RO"/>
             </w:rPr>
             <w:t>https://blog.tryexponent.com/product-design-case-study-smart-fridge/</w:t>
@@ -2781,14 +2803,13 @@
               <w:numId w:val="3"/>
             </w:numPr>
             <w:tabs>
-              <w:tab w:val="left" w:pos="1243" w:leader="none"/>
+              <w:tab w:val="left" w:pos="1243"/>
             </w:tabs>
-            <w:spacing w:before="240" w:after="0"/>
+            <w:spacing w:before="240"/>
             <w:ind w:left="1239" w:hanging="418"/>
             <w:rPr>
-              <w:b w:val="false"/>
-              <w:b w:val="false"/>
-              <w:bCs w:val="false"/>
+              <w:b w:val="0"/>
+              <w:bCs w:val="0"/>
               <w:lang w:val="ro-RO"/>
             </w:rPr>
           </w:pPr>
@@ -2819,69 +2840,79 @@
           <w:pPr>
             <w:pStyle w:val="Heading1"/>
             <w:tabs>
-              <w:tab w:val="left" w:pos="1243" w:leader="none"/>
+              <w:tab w:val="left" w:pos="1243"/>
             </w:tabs>
-            <w:spacing w:before="240" w:after="0"/>
+            <w:spacing w:before="240"/>
             <w:ind w:left="519" w:firstLine="720"/>
-            <w:rPr/>
           </w:pPr>
-          <w:r>
-            <w:fldChar w:fldCharType="begin"/>
-          </w:r>
-          <w:r>
-            <w:instrText> HYPERLINK "https://www.realhomes.com/buying-guides/smart-fridge" \l ":~:text=Control your fridge and its,ve run out of butter."</w:instrText>
-          </w:r>
-          <w:r>
-            <w:fldChar w:fldCharType="separate"/>
-          </w:r>
-          <w:r>
-            <w:rPr>
-              <w:rStyle w:val="InternetLink"/>
-              <w:b w:val="false"/>
-              <w:bCs w:val="false"/>
-              <w:lang w:val="ro-RO"/>
-            </w:rPr>
-            <w:t>De ce am nevoie de un smart fridge</w:t>
-          </w:r>
-          <w:r>
-            <w:fldChar w:fldCharType="end"/>
-          </w:r>
+          <w:hyperlink r:id="rId10" w:anchor=":~:text=Control your fridge and its,ve run out of butter." w:history="1">
+            <w:r>
+              <w:rPr>
+                <w:rStyle w:val="InternetLink"/>
+                <w:b w:val="0"/>
+                <w:bCs w:val="0"/>
+                <w:lang w:val="ro-RO"/>
+              </w:rPr>
+              <w:t xml:space="preserve">De ce am nevoie de un </w:t>
+            </w:r>
+            <w:proofErr w:type="spellStart"/>
+            <w:r>
+              <w:rPr>
+                <w:rStyle w:val="InternetLink"/>
+                <w:b w:val="0"/>
+                <w:bCs w:val="0"/>
+                <w:lang w:val="ro-RO"/>
+              </w:rPr>
+              <w:t>smart</w:t>
+            </w:r>
+            <w:proofErr w:type="spellEnd"/>
+            <w:r>
+              <w:rPr>
+                <w:rStyle w:val="InternetLink"/>
+                <w:b w:val="0"/>
+                <w:bCs w:val="0"/>
+                <w:lang w:val="ro-RO"/>
+              </w:rPr>
+              <w:t xml:space="preserve"> </w:t>
+            </w:r>
+            <w:proofErr w:type="spellStart"/>
+            <w:r>
+              <w:rPr>
+                <w:rStyle w:val="InternetLink"/>
+                <w:b w:val="0"/>
+                <w:bCs w:val="0"/>
+                <w:lang w:val="ro-RO"/>
+              </w:rPr>
+              <w:t>fridge</w:t>
+            </w:r>
+            <w:proofErr w:type="spellEnd"/>
+          </w:hyperlink>
         </w:p>
         <w:p>
           <w:pPr>
             <w:pStyle w:val="Heading1"/>
             <w:tabs>
-              <w:tab w:val="left" w:pos="1243" w:leader="none"/>
+              <w:tab w:val="left" w:pos="1243"/>
             </w:tabs>
-            <w:spacing w:before="240" w:after="0"/>
-            <w:ind w:left="1239" w:hanging="0"/>
+            <w:spacing w:before="240"/>
+            <w:ind w:left="1239" w:firstLine="0"/>
             <w:rPr>
               <w:lang w:val="ro-RO"/>
             </w:rPr>
           </w:pPr>
-          <w:r>
-            <w:rPr>
-              <w:lang w:val="ro-RO"/>
-            </w:rPr>
-          </w:r>
         </w:p>
         <w:p>
           <w:pPr>
             <w:pStyle w:val="Heading1"/>
             <w:tabs>
-              <w:tab w:val="left" w:pos="1243" w:leader="none"/>
+              <w:tab w:val="left" w:pos="1243"/>
             </w:tabs>
-            <w:spacing w:before="240" w:after="0"/>
-            <w:ind w:left="1239" w:hanging="0"/>
+            <w:spacing w:before="240"/>
+            <w:ind w:left="1239" w:firstLine="0"/>
             <w:rPr>
               <w:lang w:val="ro-RO"/>
             </w:rPr>
           </w:pPr>
-          <w:r>
-            <w:rPr>
-              <w:lang w:val="ro-RO"/>
-            </w:rPr>
-          </w:r>
         </w:p>
         <w:p>
           <w:pPr>
@@ -2891,14 +2922,13 @@
               <w:numId w:val="3"/>
             </w:numPr>
             <w:tabs>
-              <w:tab w:val="left" w:pos="501" w:leader="none"/>
+              <w:tab w:val="left" w:pos="501"/>
             </w:tabs>
-            <w:spacing w:before="240" w:after="0"/>
+            <w:spacing w:before="240"/>
             <w:ind w:left="490" w:hanging="274"/>
             <w:rPr>
-              <w:b w:val="false"/>
-              <w:b w:val="false"/>
-              <w:bCs w:val="false"/>
+              <w:b w:val="0"/>
+              <w:bCs w:val="0"/>
               <w:spacing w:val="-1"/>
               <w:lang w:val="ro-RO"/>
             </w:rPr>
@@ -2927,21 +2957,18 @@
           </w:r>
           <w:bookmarkEnd w:id="5"/>
           <w:r>
-            <w:rPr/>
             <w:br/>
           </w:r>
         </w:p>
         <w:p>
           <w:pPr>
-            <w:pStyle w:val="TextBody"/>
-            <w:spacing w:lineRule="auto" w:line="256" w:before="240" w:after="0"/>
-            <w:ind w:left="810" w:right="117" w:hanging="0"/>
-            <w:rPr>
-              <w:rFonts w:ascii="Times New Roman" w:hAnsi="Times New Roman" w:eastAsia="Times New Roman" w:cs="Times New Roman"/>
+            <w:pStyle w:val="BodyText"/>
+            <w:spacing w:before="240" w:line="256" w:lineRule="auto"/>
+            <w:ind w:left="810" w:right="117"/>
+            <w:rPr>
+              <w:rFonts w:cs="Times New Roman"/>
               <w:color w:val="A6A6A6"/>
               <w:spacing w:val="-1"/>
-              <w:sz w:val="24"/>
-              <w:szCs w:val="24"/>
               <w:lang w:val="ro-RO"/>
             </w:rPr>
           </w:pPr>
@@ -2951,205 +2978,457 @@
               <w:spacing w:val="-1"/>
               <w:lang w:val="ro-RO"/>
             </w:rPr>
-            <w:t>In urma interpretarii si igienizarii cerintelor am venit cu urmatoare lista de feature uri:</w:t>
+            <w:t xml:space="preserve">In urma </w:t>
+          </w:r>
+          <w:proofErr w:type="spellStart"/>
+          <w:r>
+            <w:rPr>
+              <w:color w:val="A6A6A6"/>
+              <w:spacing w:val="-1"/>
+              <w:lang w:val="ro-RO"/>
+            </w:rPr>
+            <w:t>interpretarii</w:t>
+          </w:r>
+          <w:proofErr w:type="spellEnd"/>
+          <w:r>
+            <w:rPr>
+              <w:color w:val="A6A6A6"/>
+              <w:spacing w:val="-1"/>
+              <w:lang w:val="ro-RO"/>
+            </w:rPr>
+            <w:t xml:space="preserve"> si </w:t>
+          </w:r>
+          <w:proofErr w:type="spellStart"/>
+          <w:r>
+            <w:rPr>
+              <w:color w:val="A6A6A6"/>
+              <w:spacing w:val="-1"/>
+              <w:lang w:val="ro-RO"/>
+            </w:rPr>
+            <w:t>igienizarii</w:t>
+          </w:r>
+          <w:proofErr w:type="spellEnd"/>
+          <w:r>
+            <w:rPr>
+              <w:color w:val="A6A6A6"/>
+              <w:spacing w:val="-1"/>
+              <w:lang w:val="ro-RO"/>
+            </w:rPr>
+            <w:t xml:space="preserve"> </w:t>
+          </w:r>
+          <w:proofErr w:type="spellStart"/>
+          <w:r>
+            <w:rPr>
+              <w:color w:val="A6A6A6"/>
+              <w:spacing w:val="-1"/>
+              <w:lang w:val="ro-RO"/>
+            </w:rPr>
+            <w:t>cerintelor</w:t>
+          </w:r>
+          <w:proofErr w:type="spellEnd"/>
+          <w:r>
+            <w:rPr>
+              <w:color w:val="A6A6A6"/>
+              <w:spacing w:val="-1"/>
+              <w:lang w:val="ro-RO"/>
+            </w:rPr>
+            <w:t xml:space="preserve"> am venit cu </w:t>
+          </w:r>
+          <w:proofErr w:type="spellStart"/>
+          <w:r>
+            <w:rPr>
+              <w:color w:val="A6A6A6"/>
+              <w:spacing w:val="-1"/>
+              <w:lang w:val="ro-RO"/>
+            </w:rPr>
+            <w:t>urmatoare</w:t>
+          </w:r>
+          <w:proofErr w:type="spellEnd"/>
+          <w:r>
+            <w:rPr>
+              <w:color w:val="A6A6A6"/>
+              <w:spacing w:val="-1"/>
+              <w:lang w:val="ro-RO"/>
+            </w:rPr>
+            <w:t xml:space="preserve"> lista de </w:t>
+          </w:r>
+          <w:proofErr w:type="spellStart"/>
+          <w:r>
+            <w:rPr>
+              <w:color w:val="A6A6A6"/>
+              <w:spacing w:val="-1"/>
+              <w:lang w:val="ro-RO"/>
+            </w:rPr>
+            <w:t>feature</w:t>
+          </w:r>
+          <w:proofErr w:type="spellEnd"/>
+          <w:r>
+            <w:rPr>
+              <w:color w:val="A6A6A6"/>
+              <w:spacing w:val="-1"/>
+              <w:lang w:val="ro-RO"/>
+            </w:rPr>
+            <w:t xml:space="preserve"> uri:</w:t>
           </w:r>
         </w:p>
         <w:p>
           <w:pPr>
-            <w:pStyle w:val="TextBody"/>
+            <w:pStyle w:val="BodyText"/>
             <w:numPr>
               <w:ilvl w:val="1"/>
               <w:numId w:val="1"/>
             </w:numPr>
-            <w:spacing w:lineRule="auto" w:line="256" w:before="240" w:after="0"/>
-            <w:ind w:left="1440" w:right="117" w:hanging="360"/>
-            <w:rPr>
-              <w:rFonts w:ascii="Calibri" w:hAnsi="Calibri" w:eastAsia="Calibri" w:cs="Calibri" w:asciiTheme="minorAscii" w:cstheme="minorAscii" w:eastAsiaTheme="minorAscii" w:hAnsiTheme="minorAscii"/>
+            <w:spacing w:before="240" w:line="256" w:lineRule="auto"/>
+            <w:ind w:right="117"/>
+            <w:rPr>
+              <w:rFonts w:asciiTheme="minorHAnsi" w:eastAsiaTheme="minorEastAsia" w:hAnsiTheme="minorHAnsi"/>
               <w:color w:val="A6A6A6"/>
               <w:spacing w:val="-1"/>
-              <w:sz w:val="24"/>
-              <w:szCs w:val="24"/>
               <w:lang w:val="ro-RO"/>
             </w:rPr>
           </w:pPr>
-          <w:r>
-            <w:rPr>
-              <w:color w:val="A6A6A6" w:themeColor="background1" w:themeShade="a6" w:themeTint="ff"/>
-              <w:lang w:val="ro-RO"/>
-            </w:rPr>
-            <w:t>Afiseaza lista produse (cu filtre) x</w:t>
+          <w:proofErr w:type="spellStart"/>
+          <w:r>
+            <w:rPr>
+              <w:color w:val="A6A6A6" w:themeColor="background1" w:themeShade="A6"/>
+              <w:lang w:val="ro-RO"/>
+            </w:rPr>
+            <w:t>Afiseaza</w:t>
+          </w:r>
+          <w:proofErr w:type="spellEnd"/>
+          <w:r>
+            <w:rPr>
+              <w:color w:val="A6A6A6" w:themeColor="background1" w:themeShade="A6"/>
+              <w:lang w:val="ro-RO"/>
+            </w:rPr>
+            <w:t xml:space="preserve"> lista produse (cu filtre) x</w:t>
           </w:r>
         </w:p>
         <w:p>
           <w:pPr>
-            <w:pStyle w:val="TextBody"/>
+            <w:pStyle w:val="BodyText"/>
             <w:numPr>
               <w:ilvl w:val="1"/>
               <w:numId w:val="1"/>
             </w:numPr>
-            <w:spacing w:lineRule="auto" w:line="256" w:before="240" w:after="0"/>
-            <w:ind w:left="1440" w:right="117" w:hanging="360"/>
+            <w:spacing w:before="240" w:line="256" w:lineRule="auto"/>
+            <w:ind w:right="117"/>
             <w:rPr>
               <w:color w:val="A6A6A6"/>
               <w:spacing w:val="-1"/>
-              <w:sz w:val="24"/>
-              <w:szCs w:val="24"/>
               <w:lang w:val="ro-RO"/>
             </w:rPr>
           </w:pPr>
-          <w:r>
-            <w:rPr>
-              <w:color w:val="A6A6A6" w:themeColor="background1" w:themeShade="a6" w:themeTint="ff"/>
-              <w:lang w:val="ro-RO"/>
-            </w:rPr>
-            <w:t xml:space="preserve">Calculeaza shopping list </w:t>
+          <w:proofErr w:type="spellStart"/>
+          <w:r>
+            <w:rPr>
+              <w:color w:val="A6A6A6" w:themeColor="background1" w:themeShade="A6"/>
+              <w:lang w:val="ro-RO"/>
+            </w:rPr>
+            <w:t>Calculeaza</w:t>
+          </w:r>
+          <w:proofErr w:type="spellEnd"/>
+          <w:r>
+            <w:rPr>
+              <w:color w:val="A6A6A6" w:themeColor="background1" w:themeShade="A6"/>
+              <w:lang w:val="ro-RO"/>
+            </w:rPr>
+            <w:t xml:space="preserve"> shopping </w:t>
+          </w:r>
+          <w:proofErr w:type="spellStart"/>
+          <w:r>
+            <w:rPr>
+              <w:color w:val="A6A6A6" w:themeColor="background1" w:themeShade="A6"/>
+              <w:lang w:val="ro-RO"/>
+            </w:rPr>
+            <w:t>list</w:t>
+          </w:r>
+          <w:proofErr w:type="spellEnd"/>
+          <w:r>
+            <w:rPr>
+              <w:color w:val="A6A6A6" w:themeColor="background1" w:themeShade="A6"/>
+              <w:lang w:val="ro-RO"/>
+            </w:rPr>
+            <w:t xml:space="preserve"> </w:t>
           </w:r>
         </w:p>
         <w:p>
           <w:pPr>
-            <w:pStyle w:val="TextBody"/>
+            <w:pStyle w:val="BodyText"/>
             <w:numPr>
               <w:ilvl w:val="1"/>
               <w:numId w:val="1"/>
             </w:numPr>
-            <w:spacing w:lineRule="auto" w:line="256" w:before="240" w:after="0"/>
-            <w:ind w:left="1440" w:right="117" w:hanging="360"/>
+            <w:spacing w:before="240" w:line="256" w:lineRule="auto"/>
+            <w:ind w:right="117"/>
             <w:rPr>
               <w:color w:val="A6A6A6"/>
               <w:spacing w:val="-1"/>
-              <w:sz w:val="24"/>
-              <w:szCs w:val="24"/>
               <w:lang w:val="ro-RO"/>
             </w:rPr>
           </w:pPr>
-          <w:r>
-            <w:rPr>
-              <w:color w:val="A6A6A6" w:themeColor="background1" w:themeShade="a6" w:themeTint="ff"/>
-              <w:lang w:val="ro-RO"/>
-            </w:rPr>
-            <w:t>Afiseaza retete posibile</w:t>
+          <w:proofErr w:type="spellStart"/>
+          <w:r>
+            <w:rPr>
+              <w:color w:val="A6A6A6" w:themeColor="background1" w:themeShade="A6"/>
+              <w:lang w:val="ro-RO"/>
+            </w:rPr>
+            <w:t>Afiseaza</w:t>
+          </w:r>
+          <w:proofErr w:type="spellEnd"/>
+          <w:r>
+            <w:rPr>
+              <w:color w:val="A6A6A6" w:themeColor="background1" w:themeShade="A6"/>
+              <w:lang w:val="ro-RO"/>
+            </w:rPr>
+            <w:t xml:space="preserve"> </w:t>
+          </w:r>
+          <w:proofErr w:type="spellStart"/>
+          <w:r>
+            <w:rPr>
+              <w:color w:val="A6A6A6" w:themeColor="background1" w:themeShade="A6"/>
+              <w:lang w:val="ro-RO"/>
+            </w:rPr>
+            <w:t>retete</w:t>
+          </w:r>
+          <w:proofErr w:type="spellEnd"/>
+          <w:r>
+            <w:rPr>
+              <w:color w:val="A6A6A6" w:themeColor="background1" w:themeShade="A6"/>
+              <w:lang w:val="ro-RO"/>
+            </w:rPr>
+            <w:t xml:space="preserve"> </w:t>
+          </w:r>
+          <w:r>
+            <w:rPr>
+              <w:color w:val="A6A6A6" w:themeColor="background1" w:themeShade="A6"/>
+              <w:lang w:val="ro-RO"/>
+            </w:rPr>
+            <w:t>posibile</w:t>
           </w:r>
         </w:p>
         <w:p>
           <w:pPr>
-            <w:pStyle w:val="TextBody"/>
+            <w:pStyle w:val="BodyText"/>
             <w:numPr>
               <w:ilvl w:val="1"/>
               <w:numId w:val="1"/>
             </w:numPr>
-            <w:spacing w:lineRule="auto" w:line="256" w:before="240" w:after="0"/>
-            <w:ind w:left="1440" w:right="117" w:hanging="360"/>
+            <w:spacing w:before="240" w:line="256" w:lineRule="auto"/>
+            <w:ind w:right="117"/>
             <w:rPr>
               <w:color w:val="A6A6A6"/>
               <w:spacing w:val="-1"/>
-              <w:sz w:val="24"/>
-              <w:szCs w:val="24"/>
               <w:lang w:val="ro-RO"/>
             </w:rPr>
           </w:pPr>
           <w:r>
             <w:rPr>
-              <w:color w:val="A6A6A6" w:themeColor="background1" w:themeShade="a6" w:themeTint="ff"/>
-              <w:lang w:val="ro-RO"/>
-            </w:rPr>
-            <w:t>Economisirea energiei consumate in functie de produsele din frigider(daca produsele se pot pastra in 6 grade nu tine frigiderul pe –2 grade) x</w:t>
+              <w:color w:val="A6A6A6" w:themeColor="background1" w:themeShade="A6"/>
+              <w:lang w:val="ro-RO"/>
+            </w:rPr>
+            <w:t xml:space="preserve">Economisirea energiei consumate in </w:t>
+          </w:r>
+          <w:proofErr w:type="spellStart"/>
+          <w:r>
+            <w:rPr>
+              <w:color w:val="A6A6A6" w:themeColor="background1" w:themeShade="A6"/>
+              <w:lang w:val="ro-RO"/>
+            </w:rPr>
+            <w:t>functie</w:t>
+          </w:r>
+          <w:proofErr w:type="spellEnd"/>
+          <w:r>
+            <w:rPr>
+              <w:color w:val="A6A6A6" w:themeColor="background1" w:themeShade="A6"/>
+              <w:lang w:val="ro-RO"/>
+            </w:rPr>
+            <w:t xml:space="preserve"> de produsele din frigider(daca produsele se pot </w:t>
+          </w:r>
+          <w:proofErr w:type="spellStart"/>
+          <w:r>
+            <w:rPr>
+              <w:color w:val="A6A6A6" w:themeColor="background1" w:themeShade="A6"/>
+              <w:lang w:val="ro-RO"/>
+            </w:rPr>
+            <w:t>pastra</w:t>
+          </w:r>
+          <w:proofErr w:type="spellEnd"/>
+          <w:r>
+            <w:rPr>
+              <w:color w:val="A6A6A6" w:themeColor="background1" w:themeShade="A6"/>
+              <w:lang w:val="ro-RO"/>
+            </w:rPr>
+            <w:t xml:space="preserve"> in 6 grade nu tine frigiderul pe –2 grade) x</w:t>
           </w:r>
         </w:p>
         <w:p>
           <w:pPr>
-            <w:pStyle w:val="TextBody"/>
+            <w:pStyle w:val="BodyText"/>
             <w:numPr>
               <w:ilvl w:val="1"/>
               <w:numId w:val="1"/>
             </w:numPr>
-            <w:spacing w:lineRule="auto" w:line="256" w:before="240" w:after="0"/>
-            <w:ind w:left="1440" w:right="117" w:hanging="360"/>
+            <w:spacing w:before="240" w:line="256" w:lineRule="auto"/>
+            <w:ind w:right="117"/>
             <w:rPr>
               <w:color w:val="A6A6A6"/>
               <w:spacing w:val="-1"/>
-              <w:sz w:val="24"/>
-              <w:szCs w:val="24"/>
               <w:lang w:val="ro-RO"/>
             </w:rPr>
           </w:pPr>
           <w:r>
             <w:rPr>
-              <w:color w:val="A6A6A6" w:themeColor="background1" w:themeShade="a6" w:themeTint="ff"/>
-              <w:lang w:val="ro-RO"/>
-            </w:rPr>
-            <w:t>Manipularea produselor (crearea profilului, update, stergere) x</w:t>
+              <w:color w:val="A6A6A6" w:themeColor="background1" w:themeShade="A6"/>
+              <w:lang w:val="ro-RO"/>
+            </w:rPr>
+            <w:t xml:space="preserve">Manipularea produselor (crearea profilului, update, </w:t>
+          </w:r>
+          <w:proofErr w:type="spellStart"/>
+          <w:r>
+            <w:rPr>
+              <w:color w:val="A6A6A6" w:themeColor="background1" w:themeShade="A6"/>
+              <w:lang w:val="ro-RO"/>
+            </w:rPr>
+            <w:t>stergere</w:t>
+          </w:r>
+          <w:proofErr w:type="spellEnd"/>
+          <w:r>
+            <w:rPr>
+              <w:color w:val="A6A6A6" w:themeColor="background1" w:themeShade="A6"/>
+              <w:lang w:val="ro-RO"/>
+            </w:rPr>
+            <w:t>) x</w:t>
           </w:r>
         </w:p>
         <w:p>
           <w:pPr>
-            <w:pStyle w:val="TextBody"/>
+            <w:pStyle w:val="BodyText"/>
             <w:numPr>
               <w:ilvl w:val="1"/>
               <w:numId w:val="1"/>
             </w:numPr>
-            <w:spacing w:lineRule="auto" w:line="256" w:before="240" w:after="0"/>
-            <w:ind w:left="1440" w:right="117" w:hanging="360"/>
+            <w:spacing w:before="240" w:line="256" w:lineRule="auto"/>
+            <w:ind w:right="117"/>
             <w:rPr>
               <w:color w:val="A6A6A6"/>
               <w:spacing w:val="-1"/>
-              <w:sz w:val="24"/>
-              <w:szCs w:val="24"/>
               <w:lang w:val="ro-RO"/>
             </w:rPr>
           </w:pPr>
-          <w:r>
-            <w:rPr>
-              <w:color w:val="A6A6A6" w:themeColor="background1" w:themeShade="a6" w:themeTint="ff"/>
-              <w:lang w:val="ro-RO"/>
-            </w:rPr>
-            <w:t>Ofera lista cu cel mai bun pret pentru un produs care expira</w:t>
+          <w:proofErr w:type="spellStart"/>
+          <w:r>
+            <w:rPr>
+              <w:color w:val="A6A6A6" w:themeColor="background1" w:themeShade="A6"/>
+              <w:lang w:val="ro-RO"/>
+            </w:rPr>
+            <w:t>Ofera</w:t>
+          </w:r>
+          <w:proofErr w:type="spellEnd"/>
+          <w:r>
+            <w:rPr>
+              <w:color w:val="A6A6A6" w:themeColor="background1" w:themeShade="A6"/>
+              <w:lang w:val="ro-RO"/>
+            </w:rPr>
+            <w:t xml:space="preserve"> lista cu cel mai bun </w:t>
+          </w:r>
+          <w:proofErr w:type="spellStart"/>
+          <w:r>
+            <w:rPr>
+              <w:color w:val="A6A6A6" w:themeColor="background1" w:themeShade="A6"/>
+              <w:lang w:val="ro-RO"/>
+            </w:rPr>
+            <w:t>pret</w:t>
+          </w:r>
+          <w:proofErr w:type="spellEnd"/>
+          <w:r>
+            <w:rPr>
+              <w:color w:val="A6A6A6" w:themeColor="background1" w:themeShade="A6"/>
+              <w:lang w:val="ro-RO"/>
+            </w:rPr>
+            <w:t xml:space="preserve"> pentru u</w:t>
+          </w:r>
+          <w:r>
+            <w:rPr>
+              <w:color w:val="A6A6A6" w:themeColor="background1" w:themeShade="A6"/>
+              <w:lang w:val="ro-RO"/>
+            </w:rPr>
+            <w:t>n produs care expira</w:t>
           </w:r>
         </w:p>
         <w:p>
           <w:pPr>
-            <w:pStyle w:val="TextBody"/>
+            <w:pStyle w:val="BodyText"/>
             <w:numPr>
               <w:ilvl w:val="1"/>
               <w:numId w:val="1"/>
             </w:numPr>
-            <w:spacing w:lineRule="auto" w:line="256" w:before="240" w:after="0"/>
-            <w:ind w:left="1440" w:right="117" w:hanging="360"/>
+            <w:spacing w:before="240" w:line="256" w:lineRule="auto"/>
+            <w:ind w:right="117"/>
             <w:rPr>
               <w:color w:val="A6A6A6"/>
               <w:spacing w:val="-1"/>
-              <w:sz w:val="24"/>
-              <w:szCs w:val="24"/>
               <w:lang w:val="ro-RO"/>
             </w:rPr>
           </w:pPr>
           <w:r>
             <w:rPr>
-              <w:color w:val="A6A6A6" w:themeColor="background1" w:themeShade="a6" w:themeTint="ff"/>
-              <w:lang w:val="ro-RO"/>
-            </w:rPr>
-            <w:t>Reglarea manuala a termperaturii frigiderului (get / set temperature) x</w:t>
+              <w:color w:val="A6A6A6" w:themeColor="background1" w:themeShade="A6"/>
+              <w:lang w:val="ro-RO"/>
+            </w:rPr>
+            <w:t xml:space="preserve">Reglarea manuala a </w:t>
+          </w:r>
+          <w:proofErr w:type="spellStart"/>
+          <w:r>
+            <w:rPr>
+              <w:color w:val="A6A6A6" w:themeColor="background1" w:themeShade="A6"/>
+              <w:lang w:val="ro-RO"/>
+            </w:rPr>
+            <w:t>termperaturii</w:t>
+          </w:r>
+          <w:proofErr w:type="spellEnd"/>
+          <w:r>
+            <w:rPr>
+              <w:color w:val="A6A6A6" w:themeColor="background1" w:themeShade="A6"/>
+              <w:lang w:val="ro-RO"/>
+            </w:rPr>
+            <w:t xml:space="preserve"> frigiderului (get / set </w:t>
+          </w:r>
+          <w:proofErr w:type="spellStart"/>
+          <w:r>
+            <w:rPr>
+              <w:color w:val="A6A6A6" w:themeColor="background1" w:themeShade="A6"/>
+              <w:lang w:val="ro-RO"/>
+            </w:rPr>
+            <w:t>temperature</w:t>
+          </w:r>
+          <w:proofErr w:type="spellEnd"/>
+          <w:r>
+            <w:rPr>
+              <w:color w:val="A6A6A6" w:themeColor="background1" w:themeShade="A6"/>
+              <w:lang w:val="ro-RO"/>
+            </w:rPr>
+            <w:t>) x</w:t>
           </w:r>
         </w:p>
         <w:p>
           <w:pPr>
-            <w:pStyle w:val="TextBody"/>
+            <w:pStyle w:val="BodyText"/>
             <w:numPr>
               <w:ilvl w:val="1"/>
               <w:numId w:val="1"/>
             </w:numPr>
-            <w:spacing w:lineRule="auto" w:line="256" w:before="240" w:after="0"/>
-            <w:ind w:left="1440" w:right="117" w:hanging="360"/>
+            <w:spacing w:before="240" w:line="256" w:lineRule="auto"/>
+            <w:ind w:right="117"/>
             <w:rPr>
               <w:color w:val="A6A6A6"/>
               <w:spacing w:val="-1"/>
-              <w:sz w:val="24"/>
-              <w:szCs w:val="24"/>
               <w:lang w:val="ro-RO"/>
             </w:rPr>
           </w:pPr>
           <w:r>
             <w:rPr>
-              <w:color w:val="A6A6A6" w:themeColor="background1" w:themeShade="a6" w:themeTint="ff"/>
+              <w:color w:val="A6A6A6" w:themeColor="background1" w:themeShade="A6"/>
               <w:lang w:val="ro-RO"/>
             </w:rPr>
             <w:t>Decide intre 2 produse care va fi consumat x</w:t>
@@ -3162,18 +3441,18 @@
               <w:ilvl w:val="0"/>
               <w:numId w:val="3"/>
             </w:numPr>
-            <w:spacing w:before="240" w:after="0"/>
-            <w:ind w:left="540" w:hanging="360"/>
-            <w:rPr>
-              <w:b w:val="false"/>
-              <w:b w:val="false"/>
-              <w:bCs w:val="false"/>
+            <w:spacing w:before="240"/>
+            <w:ind w:left="540"/>
+            <w:rPr>
+              <w:b w:val="0"/>
+              <w:bCs w:val="0"/>
               <w:spacing w:val="-1"/>
               <w:lang w:val="ro-RO"/>
             </w:rPr>
           </w:pPr>
           <w:bookmarkStart w:id="6" w:name="_Toc53917600"/>
           <w:bookmarkStart w:id="7" w:name="_Toc382729544"/>
+          <w:proofErr w:type="spellStart"/>
           <w:r>
             <w:rPr>
               <w:spacing w:val="-1"/>
@@ -3181,6 +3460,7 @@
             </w:rPr>
             <w:t>Prioritizarea</w:t>
           </w:r>
+          <w:proofErr w:type="spellEnd"/>
           <w:r>
             <w:rPr>
               <w:spacing w:val="1"/>
@@ -3204,72 +3484,78 @@
       <w:tblPr>
         <w:tblStyle w:val="TableGrid"/>
         <w:tblW w:w="10306" w:type="dxa"/>
-        <w:jc w:val="left"/>
         <w:tblInd w:w="810" w:type="dxa"/>
-        <w:tblCellMar>
-          <w:top w:w="0" w:type="dxa"/>
-          <w:left w:w="108" w:type="dxa"/>
-          <w:bottom w:w="0" w:type="dxa"/>
-          <w:right w:w="108" w:type="dxa"/>
-        </w:tblCellMar>
-        <w:tblLook w:val="06a0" w:noVBand="1" w:noHBand="1" w:lastColumn="0" w:firstColumn="1" w:lastRow="0" w:firstRow="1"/>
+        <w:tblLook w:val="06A0" w:firstRow="1" w:lastRow="0" w:firstColumn="1" w:lastColumn="0" w:noHBand="1" w:noVBand="1"/>
       </w:tblPr>
       <w:tblGrid>
-        <w:gridCol w:w="1949"/>
+        <w:gridCol w:w="1950"/>
         <w:gridCol w:w="2385"/>
         <w:gridCol w:w="2506"/>
         <w:gridCol w:w="3465"/>
       </w:tblGrid>
       <w:tr>
-        <w:trPr/>
         <w:tc>
           <w:tcPr>
             <w:tcW w:w="1949" w:type="dxa"/>
-            <w:tcBorders/>
-            <w:shd w:fill="auto" w:val="clear"/>
+            <w:shd w:val="clear" w:color="auto" w:fill="auto"/>
             <w:tcMar>
               <w:left w:w="108" w:type="dxa"/>
             </w:tcMar>
           </w:tcPr>
           <w:p>
             <w:pPr>
-              <w:pStyle w:val="TextBody"/>
-              <w:spacing w:lineRule="auto" w:line="240" w:before="183" w:after="0"/>
-              <w:rPr>
-                <w:color w:val="A6A6A6" w:themeColor="background1" w:themeShade="a6" w:themeTint="ff"/>
+              <w:pStyle w:val="BodyText"/>
+              <w:rPr>
+                <w:color w:val="A6A6A6" w:themeColor="background1" w:themeShade="A6"/>
                 <w:lang w:val="ro-RO"/>
               </w:rPr>
             </w:pPr>
-            <w:r>
-              <w:rPr>
-                <w:color w:val="A6A6A6" w:themeColor="background1" w:themeShade="a6" w:themeTint="ff"/>
-                <w:lang w:val="ro-RO"/>
-              </w:rPr>
-              <w:t>Id cerinta</w:t>
-            </w:r>
+            <w:proofErr w:type="spellStart"/>
+            <w:r>
+              <w:rPr>
+                <w:color w:val="A6A6A6" w:themeColor="background1" w:themeShade="A6"/>
+                <w:lang w:val="ro-RO"/>
+              </w:rPr>
+              <w:t>Id</w:t>
+            </w:r>
+            <w:proofErr w:type="spellEnd"/>
+            <w:r>
+              <w:rPr>
+                <w:color w:val="A6A6A6" w:themeColor="background1" w:themeShade="A6"/>
+                <w:lang w:val="ro-RO"/>
+              </w:rPr>
+              <w:t xml:space="preserve"> </w:t>
+            </w:r>
+            <w:proofErr w:type="spellStart"/>
+            <w:r>
+              <w:rPr>
+                <w:color w:val="A6A6A6" w:themeColor="background1" w:themeShade="A6"/>
+                <w:lang w:val="ro-RO"/>
+              </w:rPr>
+              <w:t>cerinta</w:t>
+            </w:r>
+            <w:proofErr w:type="spellEnd"/>
           </w:p>
         </w:tc>
         <w:tc>
           <w:tcPr>
             <w:tcW w:w="2385" w:type="dxa"/>
-            <w:tcBorders/>
-            <w:shd w:fill="auto" w:val="clear"/>
+            <w:shd w:val="clear" w:color="auto" w:fill="auto"/>
             <w:tcMar>
               <w:left w:w="108" w:type="dxa"/>
             </w:tcMar>
           </w:tcPr>
           <w:p>
             <w:pPr>
-              <w:pStyle w:val="TextBody"/>
-              <w:spacing w:lineRule="auto" w:line="240" w:before="183" w:after="0"/>
-              <w:rPr>
-                <w:color w:val="A6A6A6" w:themeColor="background1" w:themeShade="a6" w:themeTint="ff"/>
+              <w:pStyle w:val="BodyText"/>
+              <w:rPr>
+                <w:color w:val="A6A6A6" w:themeColor="background1" w:themeShade="A6"/>
                 <w:lang w:val="ro-RO"/>
               </w:rPr>
             </w:pPr>
             <w:r>
               <w:rPr>
-                <w:color w:val="A6A6A6" w:themeColor="background1" w:themeShade="a6" w:themeTint="ff"/>
+                <w:color w:val="A6A6A6" w:themeColor="background1" w:themeShade="A6"/>
                 <w:lang w:val="ro-RO"/>
               </w:rPr>
               <w:t>Valoare</w:t>
@@ -3279,24 +3565,22 @@
         <w:tc>
           <w:tcPr>
             <w:tcW w:w="2506" w:type="dxa"/>
-            <w:tcBorders/>
-            <w:shd w:fill="auto" w:val="clear"/>
+            <w:shd w:val="clear" w:color="auto" w:fill="auto"/>
             <w:tcMar>
               <w:left w:w="108" w:type="dxa"/>
             </w:tcMar>
           </w:tcPr>
           <w:p>
             <w:pPr>
-              <w:pStyle w:val="TextBody"/>
-              <w:spacing w:lineRule="auto" w:line="240" w:before="183" w:after="0"/>
-              <w:rPr>
-                <w:color w:val="A6A6A6" w:themeColor="background1" w:themeShade="a6" w:themeTint="ff"/>
+              <w:pStyle w:val="BodyText"/>
+              <w:rPr>
+                <w:color w:val="A6A6A6" w:themeColor="background1" w:themeShade="A6"/>
                 <w:lang w:val="ro-RO"/>
               </w:rPr>
             </w:pPr>
             <w:r>
               <w:rPr>
-                <w:color w:val="A6A6A6" w:themeColor="background1" w:themeShade="a6" w:themeTint="ff"/>
+                <w:color w:val="A6A6A6" w:themeColor="background1" w:themeShade="A6"/>
                 <w:lang w:val="ro-RO"/>
               </w:rPr>
               <w:t>Dificultate</w:t>
@@ -3306,24 +3590,22 @@
         <w:tc>
           <w:tcPr>
             <w:tcW w:w="3465" w:type="dxa"/>
-            <w:tcBorders/>
-            <w:shd w:fill="auto" w:val="clear"/>
+            <w:shd w:val="clear" w:color="auto" w:fill="auto"/>
             <w:tcMar>
               <w:left w:w="108" w:type="dxa"/>
             </w:tcMar>
           </w:tcPr>
           <w:p>
             <w:pPr>
-              <w:pStyle w:val="TextBody"/>
-              <w:spacing w:lineRule="auto" w:line="240" w:before="183" w:after="0"/>
-              <w:rPr>
-                <w:color w:val="A6A6A6" w:themeColor="background1" w:themeShade="a6" w:themeTint="ff"/>
+              <w:pStyle w:val="BodyText"/>
+              <w:rPr>
+                <w:color w:val="A6A6A6" w:themeColor="background1" w:themeShade="A6"/>
                 <w:lang w:val="ro-RO"/>
               </w:rPr>
             </w:pPr>
             <w:r>
               <w:rPr>
-                <w:color w:val="A6A6A6" w:themeColor="background1" w:themeShade="a6" w:themeTint="ff"/>
+                <w:color w:val="A6A6A6" w:themeColor="background1" w:themeShade="A6"/>
                 <w:lang w:val="ro-RO"/>
               </w:rPr>
               <w:t>Prioritate = Valoare/Dificultate</w:t>
@@ -3332,30 +3614,28 @@
         </w:tc>
       </w:tr>
       <w:tr>
-        <w:trPr/>
         <w:tc>
           <w:tcPr>
             <w:tcW w:w="1949" w:type="dxa"/>
-            <w:tcBorders/>
-            <w:shd w:fill="auto" w:val="clear"/>
+            <w:shd w:val="clear" w:color="auto" w:fill="auto"/>
             <w:tcMar>
               <w:left w:w="108" w:type="dxa"/>
             </w:tcMar>
           </w:tcPr>
           <w:p>
             <w:pPr>
-              <w:pStyle w:val="TextBody"/>
-              <w:spacing w:lineRule="auto" w:line="240" w:before="183" w:after="0"/>
-              <w:rPr>
-                <w:color w:val="A6A6A6" w:themeColor="background1" w:themeShade="a6" w:themeTint="ff"/>
+              <w:pStyle w:val="BodyText"/>
+              <w:rPr>
+                <w:color w:val="A6A6A6" w:themeColor="background1" w:themeShade="A6"/>
                 <w:lang w:val="ro-RO"/>
               </w:rPr>
             </w:pPr>
             <w:r>
               <w:rPr>
-                <w:color w:val="A6A6A6" w:themeColor="background1" w:themeShade="a6" w:themeTint="ff"/>
-                <w:lang w:val="ro-RO"/>
-              </w:rPr>
+                <w:color w:val="A6A6A6" w:themeColor="background1" w:themeShade="A6"/>
+                <w:lang w:val="ro-RO"/>
+              </w:rPr>
+              <w:lastRenderedPageBreak/>
               <w:t>1</w:t>
             </w:r>
           </w:p>
@@ -3363,24 +3643,22 @@
         <w:tc>
           <w:tcPr>
             <w:tcW w:w="2385" w:type="dxa"/>
-            <w:tcBorders/>
-            <w:shd w:fill="auto" w:val="clear"/>
+            <w:shd w:val="clear" w:color="auto" w:fill="auto"/>
             <w:tcMar>
               <w:left w:w="108" w:type="dxa"/>
             </w:tcMar>
           </w:tcPr>
           <w:p>
             <w:pPr>
-              <w:pStyle w:val="TextBody"/>
-              <w:spacing w:lineRule="auto" w:line="240" w:before="183" w:after="0"/>
-              <w:rPr>
-                <w:color w:val="A6A6A6" w:themeColor="background1" w:themeShade="a6" w:themeTint="ff"/>
+              <w:pStyle w:val="BodyText"/>
+              <w:rPr>
+                <w:color w:val="A6A6A6" w:themeColor="background1" w:themeShade="A6"/>
                 <w:lang w:val="ro-RO"/>
               </w:rPr>
             </w:pPr>
             <w:r>
               <w:rPr>
-                <w:color w:val="A6A6A6" w:themeColor="background1" w:themeShade="a6" w:themeTint="ff"/>
+                <w:color w:val="A6A6A6" w:themeColor="background1" w:themeShade="A6"/>
                 <w:lang w:val="ro-RO"/>
               </w:rPr>
               <w:t>25</w:t>
@@ -3390,24 +3668,22 @@
         <w:tc>
           <w:tcPr>
             <w:tcW w:w="2506" w:type="dxa"/>
-            <w:tcBorders/>
-            <w:shd w:fill="auto" w:val="clear"/>
+            <w:shd w:val="clear" w:color="auto" w:fill="auto"/>
             <w:tcMar>
               <w:left w:w="108" w:type="dxa"/>
             </w:tcMar>
           </w:tcPr>
           <w:p>
             <w:pPr>
-              <w:pStyle w:val="TextBody"/>
-              <w:spacing w:lineRule="auto" w:line="240" w:before="183" w:after="0"/>
-              <w:rPr>
-                <w:color w:val="A6A6A6" w:themeColor="background1" w:themeShade="a6" w:themeTint="ff"/>
+              <w:pStyle w:val="BodyText"/>
+              <w:rPr>
+                <w:color w:val="A6A6A6" w:themeColor="background1" w:themeShade="A6"/>
                 <w:lang w:val="ro-RO"/>
               </w:rPr>
             </w:pPr>
             <w:r>
               <w:rPr>
-                <w:color w:val="A6A6A6" w:themeColor="background1" w:themeShade="a6" w:themeTint="ff"/>
+                <w:color w:val="A6A6A6" w:themeColor="background1" w:themeShade="A6"/>
                 <w:lang w:val="ro-RO"/>
               </w:rPr>
               <w:t>5</w:t>
@@ -3417,24 +3693,22 @@
         <w:tc>
           <w:tcPr>
             <w:tcW w:w="3465" w:type="dxa"/>
-            <w:tcBorders/>
-            <w:shd w:fill="auto" w:val="clear"/>
+            <w:shd w:val="clear" w:color="auto" w:fill="auto"/>
             <w:tcMar>
               <w:left w:w="108" w:type="dxa"/>
             </w:tcMar>
           </w:tcPr>
           <w:p>
             <w:pPr>
-              <w:pStyle w:val="TextBody"/>
-              <w:spacing w:lineRule="auto" w:line="240" w:before="183" w:after="0"/>
-              <w:rPr>
-                <w:color w:val="A6A6A6" w:themeColor="background1" w:themeShade="a6" w:themeTint="ff"/>
+              <w:pStyle w:val="BodyText"/>
+              <w:rPr>
+                <w:color w:val="A6A6A6" w:themeColor="background1" w:themeShade="A6"/>
                 <w:lang w:val="ro-RO"/>
               </w:rPr>
             </w:pPr>
             <w:r>
               <w:rPr>
-                <w:color w:val="A6A6A6" w:themeColor="background1" w:themeShade="a6" w:themeTint="ff"/>
+                <w:color w:val="A6A6A6" w:themeColor="background1" w:themeShade="A6"/>
                 <w:lang w:val="ro-RO"/>
               </w:rPr>
               <w:t>5</w:t>
@@ -3443,28 +3717,25 @@
         </w:tc>
       </w:tr>
       <w:tr>
-        <w:trPr/>
         <w:tc>
           <w:tcPr>
             <w:tcW w:w="1949" w:type="dxa"/>
-            <w:tcBorders/>
-            <w:shd w:fill="auto" w:val="clear"/>
+            <w:shd w:val="clear" w:color="auto" w:fill="auto"/>
             <w:tcMar>
               <w:left w:w="108" w:type="dxa"/>
             </w:tcMar>
           </w:tcPr>
           <w:p>
             <w:pPr>
-              <w:pStyle w:val="TextBody"/>
-              <w:spacing w:lineRule="auto" w:line="240" w:before="183" w:after="0"/>
-              <w:rPr>
-                <w:color w:val="A6A6A6" w:themeColor="background1" w:themeShade="a6" w:themeTint="ff"/>
+              <w:pStyle w:val="BodyText"/>
+              <w:rPr>
+                <w:color w:val="A6A6A6" w:themeColor="background1" w:themeShade="A6"/>
                 <w:lang w:val="ro-RO"/>
               </w:rPr>
             </w:pPr>
             <w:r>
               <w:rPr>
-                <w:color w:val="A6A6A6" w:themeColor="background1" w:themeShade="a6" w:themeTint="ff"/>
+                <w:color w:val="A6A6A6" w:themeColor="background1" w:themeShade="A6"/>
                 <w:lang w:val="ro-RO"/>
               </w:rPr>
               <w:t>2</w:t>
@@ -3474,27 +3745,22 @@
         <w:tc>
           <w:tcPr>
             <w:tcW w:w="2385" w:type="dxa"/>
-            <w:tcBorders/>
-            <w:shd w:fill="auto" w:val="clear"/>
+            <w:shd w:val="clear" w:color="auto" w:fill="auto"/>
             <w:tcMar>
               <w:left w:w="108" w:type="dxa"/>
             </w:tcMar>
           </w:tcPr>
           <w:p>
             <w:pPr>
-              <w:pStyle w:val="TextBody"/>
-              <w:bidi w:val="0"/>
-              <w:spacing w:lineRule="auto" w:line="240" w:beforeAutospacing="0" w:before="183" w:afterAutospacing="0" w:after="0"/>
-              <w:ind w:left="820" w:right="0" w:hanging="0"/>
-              <w:jc w:val="left"/>
-              <w:rPr>
-                <w:color w:val="A6A6A6" w:themeColor="background1" w:themeShade="a6" w:themeTint="ff"/>
+              <w:pStyle w:val="BodyText"/>
+              <w:rPr>
+                <w:color w:val="A6A6A6" w:themeColor="background1" w:themeShade="A6"/>
                 <w:lang w:val="ro-RO"/>
               </w:rPr>
             </w:pPr>
             <w:r>
               <w:rPr>
-                <w:color w:val="A6A6A6" w:themeColor="background1" w:themeShade="a6" w:themeTint="ff"/>
+                <w:color w:val="A6A6A6" w:themeColor="background1" w:themeShade="A6"/>
                 <w:lang w:val="ro-RO"/>
               </w:rPr>
               <w:t>6</w:t>
@@ -3504,24 +3770,22 @@
         <w:tc>
           <w:tcPr>
             <w:tcW w:w="2506" w:type="dxa"/>
-            <w:tcBorders/>
-            <w:shd w:fill="auto" w:val="clear"/>
+            <w:shd w:val="clear" w:color="auto" w:fill="auto"/>
             <w:tcMar>
               <w:left w:w="108" w:type="dxa"/>
             </w:tcMar>
           </w:tcPr>
           <w:p>
             <w:pPr>
-              <w:pStyle w:val="TextBody"/>
-              <w:spacing w:lineRule="auto" w:line="240" w:before="183" w:after="0"/>
-              <w:rPr>
-                <w:color w:val="A6A6A6" w:themeColor="background1" w:themeShade="a6" w:themeTint="ff"/>
+              <w:pStyle w:val="BodyText"/>
+              <w:rPr>
+                <w:color w:val="A6A6A6" w:themeColor="background1" w:themeShade="A6"/>
                 <w:lang w:val="ro-RO"/>
               </w:rPr>
             </w:pPr>
             <w:r>
               <w:rPr>
-                <w:color w:val="A6A6A6" w:themeColor="background1" w:themeShade="a6" w:themeTint="ff"/>
+                <w:color w:val="A6A6A6" w:themeColor="background1" w:themeShade="A6"/>
                 <w:lang w:val="ro-RO"/>
               </w:rPr>
               <w:t>25</w:t>
@@ -3531,24 +3795,22 @@
         <w:tc>
           <w:tcPr>
             <w:tcW w:w="3465" w:type="dxa"/>
-            <w:tcBorders/>
-            <w:shd w:fill="auto" w:val="clear"/>
+            <w:shd w:val="clear" w:color="auto" w:fill="auto"/>
             <w:tcMar>
               <w:left w:w="108" w:type="dxa"/>
             </w:tcMar>
           </w:tcPr>
           <w:p>
             <w:pPr>
-              <w:pStyle w:val="TextBody"/>
-              <w:spacing w:lineRule="auto" w:line="240" w:before="183" w:after="0"/>
-              <w:rPr>
-                <w:color w:val="A6A6A6" w:themeColor="background1" w:themeShade="a6" w:themeTint="ff"/>
+              <w:pStyle w:val="BodyText"/>
+              <w:rPr>
+                <w:color w:val="A6A6A6" w:themeColor="background1" w:themeShade="A6"/>
                 <w:lang w:val="ro-RO"/>
               </w:rPr>
             </w:pPr>
             <w:r>
               <w:rPr>
-                <w:color w:val="A6A6A6" w:themeColor="background1" w:themeShade="a6" w:themeTint="ff"/>
+                <w:color w:val="A6A6A6" w:themeColor="background1" w:themeShade="A6"/>
                 <w:lang w:val="ro-RO"/>
               </w:rPr>
               <w:t>0.24</w:t>
@@ -3557,28 +3819,25 @@
         </w:tc>
       </w:tr>
       <w:tr>
-        <w:trPr/>
         <w:tc>
           <w:tcPr>
             <w:tcW w:w="1949" w:type="dxa"/>
-            <w:tcBorders/>
-            <w:shd w:fill="auto" w:val="clear"/>
+            <w:shd w:val="clear" w:color="auto" w:fill="auto"/>
             <w:tcMar>
               <w:left w:w="108" w:type="dxa"/>
             </w:tcMar>
           </w:tcPr>
           <w:p>
             <w:pPr>
-              <w:pStyle w:val="TextBody"/>
-              <w:spacing w:lineRule="auto" w:line="240" w:before="183" w:after="0"/>
-              <w:rPr>
-                <w:color w:val="A6A6A6" w:themeColor="background1" w:themeShade="a6" w:themeTint="ff"/>
+              <w:pStyle w:val="BodyText"/>
+              <w:rPr>
+                <w:color w:val="A6A6A6" w:themeColor="background1" w:themeShade="A6"/>
                 <w:lang w:val="ro-RO"/>
               </w:rPr>
             </w:pPr>
             <w:r>
               <w:rPr>
-                <w:color w:val="A6A6A6" w:themeColor="background1" w:themeShade="a6" w:themeTint="ff"/>
+                <w:color w:val="A6A6A6" w:themeColor="background1" w:themeShade="A6"/>
                 <w:lang w:val="ro-RO"/>
               </w:rPr>
               <w:t>3</w:t>
@@ -3588,24 +3847,22 @@
         <w:tc>
           <w:tcPr>
             <w:tcW w:w="2385" w:type="dxa"/>
-            <w:tcBorders/>
-            <w:shd w:fill="auto" w:val="clear"/>
+            <w:shd w:val="clear" w:color="auto" w:fill="auto"/>
             <w:tcMar>
               <w:left w:w="108" w:type="dxa"/>
             </w:tcMar>
           </w:tcPr>
           <w:p>
             <w:pPr>
-              <w:pStyle w:val="TextBody"/>
-              <w:spacing w:lineRule="auto" w:line="240" w:before="183" w:after="0"/>
-              <w:rPr>
-                <w:color w:val="A6A6A6" w:themeColor="background1" w:themeShade="a6" w:themeTint="ff"/>
+              <w:pStyle w:val="BodyText"/>
+              <w:rPr>
+                <w:color w:val="A6A6A6" w:themeColor="background1" w:themeShade="A6"/>
                 <w:lang w:val="ro-RO"/>
               </w:rPr>
             </w:pPr>
             <w:r>
               <w:rPr>
-                <w:color w:val="A6A6A6" w:themeColor="background1" w:themeShade="a6" w:themeTint="ff"/>
+                <w:color w:val="A6A6A6" w:themeColor="background1" w:themeShade="A6"/>
                 <w:lang w:val="ro-RO"/>
               </w:rPr>
               <w:t>3</w:t>
@@ -3615,24 +3872,22 @@
         <w:tc>
           <w:tcPr>
             <w:tcW w:w="2506" w:type="dxa"/>
-            <w:tcBorders/>
-            <w:shd w:fill="auto" w:val="clear"/>
+            <w:shd w:val="clear" w:color="auto" w:fill="auto"/>
             <w:tcMar>
               <w:left w:w="108" w:type="dxa"/>
             </w:tcMar>
           </w:tcPr>
           <w:p>
             <w:pPr>
-              <w:pStyle w:val="TextBody"/>
-              <w:spacing w:lineRule="auto" w:line="240" w:before="183" w:after="0"/>
-              <w:rPr>
-                <w:color w:val="A6A6A6" w:themeColor="background1" w:themeShade="a6" w:themeTint="ff"/>
+              <w:pStyle w:val="BodyText"/>
+              <w:rPr>
+                <w:color w:val="A6A6A6" w:themeColor="background1" w:themeShade="A6"/>
                 <w:lang w:val="ro-RO"/>
               </w:rPr>
             </w:pPr>
             <w:r>
               <w:rPr>
-                <w:color w:val="A6A6A6" w:themeColor="background1" w:themeShade="a6" w:themeTint="ff"/>
+                <w:color w:val="A6A6A6" w:themeColor="background1" w:themeShade="A6"/>
                 <w:lang w:val="ro-RO"/>
               </w:rPr>
               <w:t>15</w:t>
@@ -3642,24 +3897,22 @@
         <w:tc>
           <w:tcPr>
             <w:tcW w:w="3465" w:type="dxa"/>
-            <w:tcBorders/>
-            <w:shd w:fill="auto" w:val="clear"/>
+            <w:shd w:val="clear" w:color="auto" w:fill="auto"/>
             <w:tcMar>
               <w:left w:w="108" w:type="dxa"/>
             </w:tcMar>
           </w:tcPr>
           <w:p>
             <w:pPr>
-              <w:pStyle w:val="TextBody"/>
-              <w:spacing w:lineRule="auto" w:line="240" w:before="183" w:after="0"/>
-              <w:rPr>
-                <w:color w:val="A6A6A6" w:themeColor="background1" w:themeShade="a6" w:themeTint="ff"/>
+              <w:pStyle w:val="BodyText"/>
+              <w:rPr>
+                <w:color w:val="A6A6A6" w:themeColor="background1" w:themeShade="A6"/>
                 <w:lang w:val="ro-RO"/>
               </w:rPr>
             </w:pPr>
             <w:r>
               <w:rPr>
-                <w:color w:val="A6A6A6" w:themeColor="background1" w:themeShade="a6" w:themeTint="ff"/>
+                <w:color w:val="A6A6A6" w:themeColor="background1" w:themeShade="A6"/>
                 <w:lang w:val="ro-RO"/>
               </w:rPr>
               <w:t>0.2</w:t>
@@ -3668,28 +3921,25 @@
         </w:tc>
       </w:tr>
       <w:tr>
-        <w:trPr/>
         <w:tc>
           <w:tcPr>
             <w:tcW w:w="1949" w:type="dxa"/>
-            <w:tcBorders/>
-            <w:shd w:fill="auto" w:val="clear"/>
+            <w:shd w:val="clear" w:color="auto" w:fill="auto"/>
             <w:tcMar>
               <w:left w:w="108" w:type="dxa"/>
             </w:tcMar>
           </w:tcPr>
           <w:p>
             <w:pPr>
-              <w:pStyle w:val="TextBody"/>
-              <w:spacing w:lineRule="auto" w:line="240" w:before="183" w:after="0"/>
-              <w:rPr>
-                <w:color w:val="A6A6A6" w:themeColor="background1" w:themeShade="a6" w:themeTint="ff"/>
+              <w:pStyle w:val="BodyText"/>
+              <w:rPr>
+                <w:color w:val="A6A6A6" w:themeColor="background1" w:themeShade="A6"/>
                 <w:lang w:val="ro-RO"/>
               </w:rPr>
             </w:pPr>
             <w:r>
               <w:rPr>
-                <w:color w:val="A6A6A6" w:themeColor="background1" w:themeShade="a6" w:themeTint="ff"/>
+                <w:color w:val="A6A6A6" w:themeColor="background1" w:themeShade="A6"/>
                 <w:lang w:val="ro-RO"/>
               </w:rPr>
               <w:t>4</w:t>
@@ -3699,24 +3949,22 @@
         <w:tc>
           <w:tcPr>
             <w:tcW w:w="2385" w:type="dxa"/>
-            <w:tcBorders/>
-            <w:shd w:fill="auto" w:val="clear"/>
+            <w:shd w:val="clear" w:color="auto" w:fill="auto"/>
             <w:tcMar>
               <w:left w:w="108" w:type="dxa"/>
             </w:tcMar>
           </w:tcPr>
           <w:p>
             <w:pPr>
-              <w:pStyle w:val="TextBody"/>
-              <w:spacing w:lineRule="auto" w:line="240" w:before="183" w:after="0"/>
-              <w:rPr>
-                <w:color w:val="A6A6A6" w:themeColor="background1" w:themeShade="a6" w:themeTint="ff"/>
+              <w:pStyle w:val="BodyText"/>
+              <w:rPr>
+                <w:color w:val="A6A6A6" w:themeColor="background1" w:themeShade="A6"/>
                 <w:lang w:val="ro-RO"/>
               </w:rPr>
             </w:pPr>
             <w:r>
               <w:rPr>
-                <w:color w:val="A6A6A6" w:themeColor="background1" w:themeShade="a6" w:themeTint="ff"/>
+                <w:color w:val="A6A6A6" w:themeColor="background1" w:themeShade="A6"/>
                 <w:lang w:val="ro-RO"/>
               </w:rPr>
               <w:t>15</w:t>
@@ -3726,24 +3974,22 @@
         <w:tc>
           <w:tcPr>
             <w:tcW w:w="2506" w:type="dxa"/>
-            <w:tcBorders/>
-            <w:shd w:fill="auto" w:val="clear"/>
+            <w:shd w:val="clear" w:color="auto" w:fill="auto"/>
             <w:tcMar>
               <w:left w:w="108" w:type="dxa"/>
             </w:tcMar>
           </w:tcPr>
           <w:p>
             <w:pPr>
-              <w:pStyle w:val="TextBody"/>
-              <w:spacing w:lineRule="auto" w:line="240" w:before="183" w:after="0"/>
-              <w:rPr>
-                <w:color w:val="A6A6A6" w:themeColor="background1" w:themeShade="a6" w:themeTint="ff"/>
+              <w:pStyle w:val="BodyText"/>
+              <w:rPr>
+                <w:color w:val="A6A6A6" w:themeColor="background1" w:themeShade="A6"/>
                 <w:lang w:val="ro-RO"/>
               </w:rPr>
             </w:pPr>
             <w:r>
               <w:rPr>
-                <w:color w:val="A6A6A6" w:themeColor="background1" w:themeShade="a6" w:themeTint="ff"/>
+                <w:color w:val="A6A6A6" w:themeColor="background1" w:themeShade="A6"/>
                 <w:lang w:val="ro-RO"/>
               </w:rPr>
               <w:t>10</w:t>
@@ -3753,24 +3999,22 @@
         <w:tc>
           <w:tcPr>
             <w:tcW w:w="3465" w:type="dxa"/>
-            <w:tcBorders/>
-            <w:shd w:fill="auto" w:val="clear"/>
+            <w:shd w:val="clear" w:color="auto" w:fill="auto"/>
             <w:tcMar>
               <w:left w:w="108" w:type="dxa"/>
             </w:tcMar>
           </w:tcPr>
           <w:p>
             <w:pPr>
-              <w:pStyle w:val="TextBody"/>
-              <w:spacing w:lineRule="auto" w:line="240" w:before="183" w:after="0"/>
-              <w:rPr>
-                <w:color w:val="A6A6A6" w:themeColor="background1" w:themeShade="a6" w:themeTint="ff"/>
+              <w:pStyle w:val="BodyText"/>
+              <w:rPr>
+                <w:color w:val="A6A6A6" w:themeColor="background1" w:themeShade="A6"/>
                 <w:lang w:val="ro-RO"/>
               </w:rPr>
             </w:pPr>
             <w:r>
               <w:rPr>
-                <w:color w:val="A6A6A6" w:themeColor="background1" w:themeShade="a6" w:themeTint="ff"/>
+                <w:color w:val="A6A6A6" w:themeColor="background1" w:themeShade="A6"/>
                 <w:lang w:val="ro-RO"/>
               </w:rPr>
               <w:t>1.5</w:t>
@@ -3779,28 +4023,25 @@
         </w:tc>
       </w:tr>
       <w:tr>
-        <w:trPr/>
         <w:tc>
           <w:tcPr>
             <w:tcW w:w="1949" w:type="dxa"/>
-            <w:tcBorders/>
-            <w:shd w:fill="auto" w:val="clear"/>
+            <w:shd w:val="clear" w:color="auto" w:fill="auto"/>
             <w:tcMar>
               <w:left w:w="108" w:type="dxa"/>
             </w:tcMar>
           </w:tcPr>
           <w:p>
             <w:pPr>
-              <w:pStyle w:val="TextBody"/>
-              <w:spacing w:lineRule="auto" w:line="240" w:before="183" w:after="0"/>
-              <w:rPr>
-                <w:color w:val="A6A6A6" w:themeColor="background1" w:themeShade="a6" w:themeTint="ff"/>
+              <w:pStyle w:val="BodyText"/>
+              <w:rPr>
+                <w:color w:val="A6A6A6" w:themeColor="background1" w:themeShade="A6"/>
                 <w:lang w:val="ro-RO"/>
               </w:rPr>
             </w:pPr>
             <w:r>
               <w:rPr>
-                <w:color w:val="A6A6A6" w:themeColor="background1" w:themeShade="a6" w:themeTint="ff"/>
+                <w:color w:val="A6A6A6" w:themeColor="background1" w:themeShade="A6"/>
                 <w:lang w:val="ro-RO"/>
               </w:rPr>
               <w:t>5</w:t>
@@ -3810,24 +4051,22 @@
         <w:tc>
           <w:tcPr>
             <w:tcW w:w="2385" w:type="dxa"/>
-            <w:tcBorders/>
-            <w:shd w:fill="auto" w:val="clear"/>
+            <w:shd w:val="clear" w:color="auto" w:fill="auto"/>
             <w:tcMar>
               <w:left w:w="108" w:type="dxa"/>
             </w:tcMar>
           </w:tcPr>
           <w:p>
             <w:pPr>
-              <w:pStyle w:val="TextBody"/>
-              <w:spacing w:lineRule="auto" w:line="240" w:before="183" w:after="0"/>
-              <w:rPr>
-                <w:color w:val="A6A6A6" w:themeColor="background1" w:themeShade="a6" w:themeTint="ff"/>
+              <w:pStyle w:val="BodyText"/>
+              <w:rPr>
+                <w:color w:val="A6A6A6" w:themeColor="background1" w:themeShade="A6"/>
                 <w:lang w:val="ro-RO"/>
               </w:rPr>
             </w:pPr>
             <w:r>
               <w:rPr>
-                <w:color w:val="A6A6A6" w:themeColor="background1" w:themeShade="a6" w:themeTint="ff"/>
+                <w:color w:val="A6A6A6" w:themeColor="background1" w:themeShade="A6"/>
                 <w:lang w:val="ro-RO"/>
               </w:rPr>
               <w:t>20</w:t>
@@ -3837,24 +4076,22 @@
         <w:tc>
           <w:tcPr>
             <w:tcW w:w="2506" w:type="dxa"/>
-            <w:tcBorders/>
-            <w:shd w:fill="auto" w:val="clear"/>
+            <w:shd w:val="clear" w:color="auto" w:fill="auto"/>
             <w:tcMar>
               <w:left w:w="108" w:type="dxa"/>
             </w:tcMar>
           </w:tcPr>
           <w:p>
             <w:pPr>
-              <w:pStyle w:val="TextBody"/>
-              <w:spacing w:lineRule="auto" w:line="240" w:before="183" w:after="0"/>
-              <w:rPr>
-                <w:color w:val="A6A6A6" w:themeColor="background1" w:themeShade="a6" w:themeTint="ff"/>
+              <w:pStyle w:val="BodyText"/>
+              <w:rPr>
+                <w:color w:val="A6A6A6" w:themeColor="background1" w:themeShade="A6"/>
                 <w:lang w:val="ro-RO"/>
               </w:rPr>
             </w:pPr>
             <w:r>
               <w:rPr>
-                <w:color w:val="A6A6A6" w:themeColor="background1" w:themeShade="a6" w:themeTint="ff"/>
+                <w:color w:val="A6A6A6" w:themeColor="background1" w:themeShade="A6"/>
                 <w:lang w:val="ro-RO"/>
               </w:rPr>
               <w:t>10</w:t>
@@ -3864,24 +4101,22 @@
         <w:tc>
           <w:tcPr>
             <w:tcW w:w="3465" w:type="dxa"/>
-            <w:tcBorders/>
-            <w:shd w:fill="auto" w:val="clear"/>
+            <w:shd w:val="clear" w:color="auto" w:fill="auto"/>
             <w:tcMar>
               <w:left w:w="108" w:type="dxa"/>
             </w:tcMar>
           </w:tcPr>
           <w:p>
             <w:pPr>
-              <w:pStyle w:val="TextBody"/>
-              <w:spacing w:lineRule="auto" w:line="240" w:before="183" w:after="0"/>
-              <w:rPr>
-                <w:color w:val="A6A6A6" w:themeColor="background1" w:themeShade="a6" w:themeTint="ff"/>
+              <w:pStyle w:val="BodyText"/>
+              <w:rPr>
+                <w:color w:val="A6A6A6" w:themeColor="background1" w:themeShade="A6"/>
                 <w:lang w:val="ro-RO"/>
               </w:rPr>
             </w:pPr>
             <w:r>
               <w:rPr>
-                <w:color w:val="A6A6A6" w:themeColor="background1" w:themeShade="a6" w:themeTint="ff"/>
+                <w:color w:val="A6A6A6" w:themeColor="background1" w:themeShade="A6"/>
                 <w:lang w:val="ro-RO"/>
               </w:rPr>
               <w:t>2</w:t>
@@ -3890,28 +4125,25 @@
         </w:tc>
       </w:tr>
       <w:tr>
-        <w:trPr/>
         <w:tc>
           <w:tcPr>
             <w:tcW w:w="1949" w:type="dxa"/>
-            <w:tcBorders/>
-            <w:shd w:fill="auto" w:val="clear"/>
+            <w:shd w:val="clear" w:color="auto" w:fill="auto"/>
             <w:tcMar>
               <w:left w:w="108" w:type="dxa"/>
             </w:tcMar>
           </w:tcPr>
           <w:p>
             <w:pPr>
-              <w:pStyle w:val="TextBody"/>
-              <w:spacing w:lineRule="auto" w:line="240" w:before="183" w:after="0"/>
-              <w:rPr>
-                <w:color w:val="A6A6A6" w:themeColor="background1" w:themeShade="a6" w:themeTint="ff"/>
+              <w:pStyle w:val="BodyText"/>
+              <w:rPr>
+                <w:color w:val="A6A6A6" w:themeColor="background1" w:themeShade="A6"/>
                 <w:lang w:val="ro-RO"/>
               </w:rPr>
             </w:pPr>
             <w:r>
               <w:rPr>
-                <w:color w:val="A6A6A6" w:themeColor="background1" w:themeShade="a6" w:themeTint="ff"/>
+                <w:color w:val="A6A6A6" w:themeColor="background1" w:themeShade="A6"/>
                 <w:lang w:val="ro-RO"/>
               </w:rPr>
               <w:t>6</w:t>
@@ -3921,24 +4153,22 @@
         <w:tc>
           <w:tcPr>
             <w:tcW w:w="2385" w:type="dxa"/>
-            <w:tcBorders/>
-            <w:shd w:fill="auto" w:val="clear"/>
+            <w:shd w:val="clear" w:color="auto" w:fill="auto"/>
             <w:tcMar>
               <w:left w:w="108" w:type="dxa"/>
             </w:tcMar>
           </w:tcPr>
           <w:p>
             <w:pPr>
-              <w:pStyle w:val="TextBody"/>
-              <w:spacing w:lineRule="auto" w:line="240" w:before="183" w:after="0"/>
-              <w:rPr>
-                <w:color w:val="A6A6A6" w:themeColor="background1" w:themeShade="a6" w:themeTint="ff"/>
+              <w:pStyle w:val="BodyText"/>
+              <w:rPr>
+                <w:color w:val="A6A6A6" w:themeColor="background1" w:themeShade="A6"/>
                 <w:lang w:val="ro-RO"/>
               </w:rPr>
             </w:pPr>
             <w:r>
               <w:rPr>
-                <w:color w:val="A6A6A6" w:themeColor="background1" w:themeShade="a6" w:themeTint="ff"/>
+                <w:color w:val="A6A6A6" w:themeColor="background1" w:themeShade="A6"/>
                 <w:lang w:val="ro-RO"/>
               </w:rPr>
               <w:t>6</w:t>
@@ -3948,24 +4178,22 @@
         <w:tc>
           <w:tcPr>
             <w:tcW w:w="2506" w:type="dxa"/>
-            <w:tcBorders/>
-            <w:shd w:fill="auto" w:val="clear"/>
+            <w:shd w:val="clear" w:color="auto" w:fill="auto"/>
             <w:tcMar>
               <w:left w:w="108" w:type="dxa"/>
             </w:tcMar>
           </w:tcPr>
           <w:p>
             <w:pPr>
-              <w:pStyle w:val="TextBody"/>
-              <w:spacing w:lineRule="auto" w:line="240" w:before="183" w:after="0"/>
-              <w:rPr>
-                <w:color w:val="A6A6A6" w:themeColor="background1" w:themeShade="a6" w:themeTint="ff"/>
+              <w:pStyle w:val="BodyText"/>
+              <w:rPr>
+                <w:color w:val="A6A6A6" w:themeColor="background1" w:themeShade="A6"/>
                 <w:lang w:val="ro-RO"/>
               </w:rPr>
             </w:pPr>
             <w:r>
               <w:rPr>
-                <w:color w:val="A6A6A6" w:themeColor="background1" w:themeShade="a6" w:themeTint="ff"/>
+                <w:color w:val="A6A6A6" w:themeColor="background1" w:themeShade="A6"/>
                 <w:lang w:val="ro-RO"/>
               </w:rPr>
               <w:t>25</w:t>
@@ -3975,24 +4203,22 @@
         <w:tc>
           <w:tcPr>
             <w:tcW w:w="3465" w:type="dxa"/>
-            <w:tcBorders/>
-            <w:shd w:fill="auto" w:val="clear"/>
+            <w:shd w:val="clear" w:color="auto" w:fill="auto"/>
             <w:tcMar>
               <w:left w:w="108" w:type="dxa"/>
             </w:tcMar>
           </w:tcPr>
           <w:p>
             <w:pPr>
-              <w:pStyle w:val="TextBody"/>
-              <w:spacing w:lineRule="auto" w:line="240" w:before="183" w:after="0"/>
-              <w:rPr>
-                <w:color w:val="A6A6A6" w:themeColor="background1" w:themeShade="a6" w:themeTint="ff"/>
+              <w:pStyle w:val="BodyText"/>
+              <w:rPr>
+                <w:color w:val="A6A6A6" w:themeColor="background1" w:themeShade="A6"/>
                 <w:lang w:val="ro-RO"/>
               </w:rPr>
             </w:pPr>
             <w:r>
               <w:rPr>
-                <w:color w:val="A6A6A6" w:themeColor="background1" w:themeShade="a6" w:themeTint="ff"/>
+                <w:color w:val="A6A6A6" w:themeColor="background1" w:themeShade="A6"/>
                 <w:lang w:val="ro-RO"/>
               </w:rPr>
               <w:t>0.24</w:t>
@@ -4001,28 +4227,25 @@
         </w:tc>
       </w:tr>
       <w:tr>
-        <w:trPr/>
         <w:tc>
           <w:tcPr>
             <w:tcW w:w="1949" w:type="dxa"/>
-            <w:tcBorders/>
-            <w:shd w:fill="auto" w:val="clear"/>
+            <w:shd w:val="clear" w:color="auto" w:fill="auto"/>
             <w:tcMar>
               <w:left w:w="108" w:type="dxa"/>
             </w:tcMar>
           </w:tcPr>
           <w:p>
             <w:pPr>
-              <w:pStyle w:val="TextBody"/>
-              <w:spacing w:lineRule="auto" w:line="240" w:before="183" w:after="0"/>
-              <w:rPr>
-                <w:color w:val="A6A6A6" w:themeColor="background1" w:themeShade="a6" w:themeTint="ff"/>
+              <w:pStyle w:val="BodyText"/>
+              <w:rPr>
+                <w:color w:val="A6A6A6" w:themeColor="background1" w:themeShade="A6"/>
                 <w:lang w:val="ro-RO"/>
               </w:rPr>
             </w:pPr>
             <w:r>
               <w:rPr>
-                <w:color w:val="A6A6A6" w:themeColor="background1" w:themeShade="a6" w:themeTint="ff"/>
+                <w:color w:val="A6A6A6" w:themeColor="background1" w:themeShade="A6"/>
                 <w:lang w:val="ro-RO"/>
               </w:rPr>
               <w:t>7</w:t>
@@ -4032,24 +4255,22 @@
         <w:tc>
           <w:tcPr>
             <w:tcW w:w="2385" w:type="dxa"/>
-            <w:tcBorders/>
-            <w:shd w:fill="auto" w:val="clear"/>
+            <w:shd w:val="clear" w:color="auto" w:fill="auto"/>
             <w:tcMar>
               <w:left w:w="108" w:type="dxa"/>
             </w:tcMar>
           </w:tcPr>
           <w:p>
             <w:pPr>
-              <w:pStyle w:val="TextBody"/>
-              <w:spacing w:lineRule="auto" w:line="240" w:before="183" w:after="0"/>
-              <w:rPr>
-                <w:color w:val="A6A6A6" w:themeColor="background1" w:themeShade="a6" w:themeTint="ff"/>
+              <w:pStyle w:val="BodyText"/>
+              <w:rPr>
+                <w:color w:val="A6A6A6" w:themeColor="background1" w:themeShade="A6"/>
                 <w:lang w:val="ro-RO"/>
               </w:rPr>
             </w:pPr>
             <w:r>
               <w:rPr>
-                <w:color w:val="A6A6A6" w:themeColor="background1" w:themeShade="a6" w:themeTint="ff"/>
+                <w:color w:val="A6A6A6" w:themeColor="background1" w:themeShade="A6"/>
                 <w:lang w:val="ro-RO"/>
               </w:rPr>
               <w:t>10</w:t>
@@ -4059,24 +4280,22 @@
         <w:tc>
           <w:tcPr>
             <w:tcW w:w="2506" w:type="dxa"/>
-            <w:tcBorders/>
-            <w:shd w:fill="auto" w:val="clear"/>
+            <w:shd w:val="clear" w:color="auto" w:fill="auto"/>
             <w:tcMar>
               <w:left w:w="108" w:type="dxa"/>
             </w:tcMar>
           </w:tcPr>
           <w:p>
             <w:pPr>
-              <w:pStyle w:val="TextBody"/>
-              <w:spacing w:lineRule="auto" w:line="240" w:before="183" w:after="0"/>
-              <w:rPr>
-                <w:color w:val="A6A6A6" w:themeColor="background1" w:themeShade="a6" w:themeTint="ff"/>
+              <w:pStyle w:val="BodyText"/>
+              <w:rPr>
+                <w:color w:val="A6A6A6" w:themeColor="background1" w:themeShade="A6"/>
                 <w:lang w:val="ro-RO"/>
               </w:rPr>
             </w:pPr>
             <w:r>
               <w:rPr>
-                <w:color w:val="A6A6A6" w:themeColor="background1" w:themeShade="a6" w:themeTint="ff"/>
+                <w:color w:val="A6A6A6" w:themeColor="background1" w:themeShade="A6"/>
                 <w:lang w:val="ro-RO"/>
               </w:rPr>
               <w:t>7</w:t>
@@ -4086,24 +4305,22 @@
         <w:tc>
           <w:tcPr>
             <w:tcW w:w="3465" w:type="dxa"/>
-            <w:tcBorders/>
-            <w:shd w:fill="auto" w:val="clear"/>
+            <w:shd w:val="clear" w:color="auto" w:fill="auto"/>
             <w:tcMar>
               <w:left w:w="108" w:type="dxa"/>
             </w:tcMar>
           </w:tcPr>
           <w:p>
             <w:pPr>
-              <w:pStyle w:val="TextBody"/>
-              <w:spacing w:lineRule="auto" w:line="240" w:before="183" w:after="0"/>
-              <w:rPr>
-                <w:color w:val="A6A6A6" w:themeColor="background1" w:themeShade="a6" w:themeTint="ff"/>
+              <w:pStyle w:val="BodyText"/>
+              <w:rPr>
+                <w:color w:val="A6A6A6" w:themeColor="background1" w:themeShade="A6"/>
                 <w:lang w:val="ro-RO"/>
               </w:rPr>
             </w:pPr>
             <w:r>
               <w:rPr>
-                <w:color w:val="A6A6A6" w:themeColor="background1" w:themeShade="a6" w:themeTint="ff"/>
+                <w:color w:val="A6A6A6" w:themeColor="background1" w:themeShade="A6"/>
                 <w:lang w:val="ro-RO"/>
               </w:rPr>
               <w:t>1.42</w:t>
@@ -4112,28 +4329,25 @@
         </w:tc>
       </w:tr>
       <w:tr>
-        <w:trPr/>
         <w:tc>
           <w:tcPr>
             <w:tcW w:w="1949" w:type="dxa"/>
-            <w:tcBorders/>
-            <w:shd w:fill="auto" w:val="clear"/>
+            <w:shd w:val="clear" w:color="auto" w:fill="auto"/>
             <w:tcMar>
               <w:left w:w="108" w:type="dxa"/>
             </w:tcMar>
           </w:tcPr>
           <w:p>
             <w:pPr>
-              <w:pStyle w:val="TextBody"/>
-              <w:spacing w:lineRule="auto" w:line="240" w:before="183" w:after="0"/>
-              <w:rPr>
-                <w:color w:val="A6A6A6" w:themeColor="background1" w:themeShade="a6" w:themeTint="ff"/>
+              <w:pStyle w:val="BodyText"/>
+              <w:rPr>
+                <w:color w:val="A6A6A6" w:themeColor="background1" w:themeShade="A6"/>
                 <w:lang w:val="ro-RO"/>
               </w:rPr>
             </w:pPr>
             <w:r>
               <w:rPr>
-                <w:color w:val="A6A6A6" w:themeColor="background1" w:themeShade="a6" w:themeTint="ff"/>
+                <w:color w:val="A6A6A6" w:themeColor="background1" w:themeShade="A6"/>
                 <w:lang w:val="ro-RO"/>
               </w:rPr>
               <w:t>8</w:t>
@@ -4143,24 +4357,22 @@
         <w:tc>
           <w:tcPr>
             <w:tcW w:w="2385" w:type="dxa"/>
-            <w:tcBorders/>
-            <w:shd w:fill="auto" w:val="clear"/>
+            <w:shd w:val="clear" w:color="auto" w:fill="auto"/>
             <w:tcMar>
               <w:left w:w="108" w:type="dxa"/>
             </w:tcMar>
           </w:tcPr>
           <w:p>
             <w:pPr>
-              <w:pStyle w:val="TextBody"/>
-              <w:spacing w:lineRule="auto" w:line="240" w:before="183" w:after="0"/>
-              <w:rPr>
-                <w:color w:val="A6A6A6" w:themeColor="background1" w:themeShade="a6" w:themeTint="ff"/>
+              <w:pStyle w:val="BodyText"/>
+              <w:rPr>
+                <w:color w:val="A6A6A6" w:themeColor="background1" w:themeShade="A6"/>
                 <w:lang w:val="ro-RO"/>
               </w:rPr>
             </w:pPr>
             <w:r>
               <w:rPr>
-                <w:color w:val="A6A6A6" w:themeColor="background1" w:themeShade="a6" w:themeTint="ff"/>
+                <w:color w:val="A6A6A6" w:themeColor="background1" w:themeShade="A6"/>
                 <w:lang w:val="ro-RO"/>
               </w:rPr>
               <w:t>15</w:t>
@@ -4170,24 +4382,22 @@
         <w:tc>
           <w:tcPr>
             <w:tcW w:w="2506" w:type="dxa"/>
-            <w:tcBorders/>
-            <w:shd w:fill="auto" w:val="clear"/>
+            <w:shd w:val="clear" w:color="auto" w:fill="auto"/>
             <w:tcMar>
               <w:left w:w="108" w:type="dxa"/>
             </w:tcMar>
           </w:tcPr>
           <w:p>
             <w:pPr>
-              <w:pStyle w:val="TextBody"/>
-              <w:spacing w:lineRule="auto" w:line="240" w:before="183" w:after="0"/>
-              <w:rPr>
-                <w:color w:val="A6A6A6" w:themeColor="background1" w:themeShade="a6" w:themeTint="ff"/>
+              <w:pStyle w:val="BodyText"/>
+              <w:rPr>
+                <w:color w:val="A6A6A6" w:themeColor="background1" w:themeShade="A6"/>
                 <w:lang w:val="ro-RO"/>
               </w:rPr>
             </w:pPr>
             <w:r>
               <w:rPr>
-                <w:color w:val="A6A6A6" w:themeColor="background1" w:themeShade="a6" w:themeTint="ff"/>
+                <w:color w:val="A6A6A6" w:themeColor="background1" w:themeShade="A6"/>
                 <w:lang w:val="ro-RO"/>
               </w:rPr>
               <w:t>3</w:t>
@@ -4197,24 +4407,22 @@
         <w:tc>
           <w:tcPr>
             <w:tcW w:w="3465" w:type="dxa"/>
-            <w:tcBorders/>
-            <w:shd w:fill="auto" w:val="clear"/>
+            <w:shd w:val="clear" w:color="auto" w:fill="auto"/>
             <w:tcMar>
               <w:left w:w="108" w:type="dxa"/>
             </w:tcMar>
           </w:tcPr>
           <w:p>
             <w:pPr>
-              <w:pStyle w:val="TextBody"/>
-              <w:spacing w:lineRule="auto" w:line="240" w:before="183" w:after="0"/>
-              <w:rPr>
-                <w:color w:val="A6A6A6" w:themeColor="background1" w:themeShade="a6" w:themeTint="ff"/>
+              <w:pStyle w:val="BodyText"/>
+              <w:rPr>
+                <w:color w:val="A6A6A6" w:themeColor="background1" w:themeShade="A6"/>
                 <w:lang w:val="ro-RO"/>
               </w:rPr>
             </w:pPr>
             <w:r>
               <w:rPr>
-                <w:color w:val="A6A6A6" w:themeColor="background1" w:themeShade="a6" w:themeTint="ff"/>
+                <w:color w:val="A6A6A6" w:themeColor="background1" w:themeShade="A6"/>
                 <w:lang w:val="ro-RO"/>
               </w:rPr>
               <w:t>5</w:t>
@@ -4225,9 +4433,9 @@
     </w:tbl>
     <w:p>
       <w:pPr>
-        <w:pStyle w:val="TextBody"/>
-        <w:spacing w:lineRule="auto" w:line="254" w:before="240" w:after="0"/>
-        <w:ind w:left="720" w:right="117" w:hanging="0"/>
+        <w:pStyle w:val="BodyText"/>
+        <w:spacing w:before="240" w:line="254" w:lineRule="auto"/>
+        <w:ind w:left="720" w:right="117"/>
         <w:jc w:val="both"/>
         <w:rPr>
           <w:color w:val="A6A6A6"/>
@@ -4246,9 +4454,9 @@
     </w:p>
     <w:p>
       <w:pPr>
-        <w:pStyle w:val="TextBody"/>
-        <w:spacing w:lineRule="auto" w:line="254" w:before="240" w:after="0"/>
-        <w:ind w:left="720" w:right="117" w:hanging="0"/>
+        <w:pStyle w:val="BodyText"/>
+        <w:spacing w:before="240" w:line="254" w:lineRule="auto"/>
+        <w:ind w:left="720" w:right="117"/>
         <w:jc w:val="both"/>
         <w:rPr>
           <w:color w:val="A6A6A6"/>
@@ -4258,7 +4466,7 @@
       </w:pPr>
       <w:r>
         <w:rPr>
-          <w:color w:val="A6A6A6" w:themeColor="background1" w:themeShade="a6" w:themeTint="ff"/>
+          <w:color w:val="A6A6A6" w:themeColor="background1" w:themeShade="A6"/>
           <w:lang w:val="ro-RO"/>
         </w:rPr>
         <w:t>1) Decide intre 2 produse care va fi consumat x</w:t>
@@ -4266,9 +4474,9 @@
     </w:p>
     <w:p>
       <w:pPr>
-        <w:pStyle w:val="TextBody"/>
-        <w:spacing w:lineRule="auto" w:line="254" w:before="240" w:after="0"/>
-        <w:ind w:left="720" w:right="117" w:hanging="0"/>
+        <w:pStyle w:val="BodyText"/>
+        <w:spacing w:before="240" w:line="254" w:lineRule="auto"/>
+        <w:ind w:left="720" w:right="117"/>
         <w:jc w:val="both"/>
         <w:rPr>
           <w:color w:val="A6A6A6"/>
@@ -4278,17 +4486,33 @@
       </w:pPr>
       <w:r>
         <w:rPr>
-          <w:color w:val="A6A6A6" w:themeColor="background1" w:themeShade="a6" w:themeTint="ff"/>
-          <w:lang w:val="ro-RO"/>
-        </w:rPr>
-        <w:t>2) Afiseaza lista produse (cu filtre) x</w:t>
-      </w:r>
-    </w:p>
-    <w:p>
-      <w:pPr>
-        <w:pStyle w:val="TextBody"/>
-        <w:spacing w:lineRule="auto" w:line="254" w:before="240" w:after="0"/>
-        <w:ind w:left="720" w:right="117" w:hanging="0"/>
+          <w:color w:val="A6A6A6" w:themeColor="background1" w:themeShade="A6"/>
+          <w:lang w:val="ro-RO"/>
+        </w:rPr>
+        <w:t xml:space="preserve">2) </w:t>
+      </w:r>
+      <w:proofErr w:type="spellStart"/>
+      <w:r>
+        <w:rPr>
+          <w:color w:val="A6A6A6" w:themeColor="background1" w:themeShade="A6"/>
+          <w:lang w:val="ro-RO"/>
+        </w:rPr>
+        <w:t>Afiseaza</w:t>
+      </w:r>
+      <w:proofErr w:type="spellEnd"/>
+      <w:r>
+        <w:rPr>
+          <w:color w:val="A6A6A6" w:themeColor="background1" w:themeShade="A6"/>
+          <w:lang w:val="ro-RO"/>
+        </w:rPr>
+        <w:t xml:space="preserve"> lista produse (cu filtre) x</w:t>
+      </w:r>
+    </w:p>
+    <w:p>
+      <w:pPr>
+        <w:pStyle w:val="BodyText"/>
+        <w:spacing w:before="240" w:line="254" w:lineRule="auto"/>
+        <w:ind w:left="720" w:right="117"/>
         <w:jc w:val="both"/>
         <w:rPr>
           <w:color w:val="A6A6A6"/>
@@ -4298,17 +4522,40 @@
       </w:pPr>
       <w:r>
         <w:rPr>
-          <w:color w:val="A6A6A6" w:themeColor="background1" w:themeShade="a6" w:themeTint="ff"/>
-          <w:lang w:val="ro-RO"/>
-        </w:rPr>
-        <w:t>3) Manipularea produselor (crearea profilului, update, stergere)</w:t>
-      </w:r>
-    </w:p>
-    <w:p>
-      <w:pPr>
-        <w:pStyle w:val="TextBody"/>
-        <w:spacing w:lineRule="auto" w:line="254" w:before="240" w:after="0"/>
-        <w:ind w:left="720" w:right="117" w:hanging="0"/>
+          <w:color w:val="A6A6A6" w:themeColor="background1" w:themeShade="A6"/>
+          <w:lang w:val="ro-RO"/>
+        </w:rPr>
+        <w:t xml:space="preserve">3) Manipularea produselor </w:t>
+      </w:r>
+      <w:r>
+        <w:rPr>
+          <w:color w:val="A6A6A6" w:themeColor="background1" w:themeShade="A6"/>
+          <w:lang w:val="ro-RO"/>
+        </w:rPr>
+        <w:t xml:space="preserve">(crearea profilului, update, </w:t>
+      </w:r>
+      <w:proofErr w:type="spellStart"/>
+      <w:r>
+        <w:rPr>
+          <w:color w:val="A6A6A6" w:themeColor="background1" w:themeShade="A6"/>
+          <w:lang w:val="ro-RO"/>
+        </w:rPr>
+        <w:t>stergere</w:t>
+      </w:r>
+      <w:proofErr w:type="spellEnd"/>
+      <w:r>
+        <w:rPr>
+          <w:color w:val="A6A6A6" w:themeColor="background1" w:themeShade="A6"/>
+          <w:lang w:val="ro-RO"/>
+        </w:rPr>
+        <w:t>)</w:t>
+      </w:r>
+    </w:p>
+    <w:p>
+      <w:pPr>
+        <w:pStyle w:val="BodyText"/>
+        <w:spacing w:before="240" w:line="254" w:lineRule="auto"/>
+        <w:ind w:left="720" w:right="117"/>
         <w:jc w:val="both"/>
         <w:rPr>
           <w:color w:val="A6A6A6"/>
@@ -4318,17 +4565,33 @@
       </w:pPr>
       <w:r>
         <w:rPr>
-          <w:color w:val="A6A6A6" w:themeColor="background1" w:themeShade="a6" w:themeTint="ff"/>
-          <w:lang w:val="ro-RO"/>
-        </w:rPr>
-        <w:t>4) Economisirea energiei consumate in functie de produsele din frigider</w:t>
-      </w:r>
-    </w:p>
-    <w:p>
-      <w:pPr>
-        <w:pStyle w:val="TextBody"/>
-        <w:spacing w:lineRule="auto" w:line="254" w:before="240" w:after="0"/>
-        <w:ind w:left="720" w:right="117" w:hanging="0"/>
+          <w:color w:val="A6A6A6" w:themeColor="background1" w:themeShade="A6"/>
+          <w:lang w:val="ro-RO"/>
+        </w:rPr>
+        <w:t xml:space="preserve">4) Economisirea energiei consumate in </w:t>
+      </w:r>
+      <w:proofErr w:type="spellStart"/>
+      <w:r>
+        <w:rPr>
+          <w:color w:val="A6A6A6" w:themeColor="background1" w:themeShade="A6"/>
+          <w:lang w:val="ro-RO"/>
+        </w:rPr>
+        <w:t>functie</w:t>
+      </w:r>
+      <w:proofErr w:type="spellEnd"/>
+      <w:r>
+        <w:rPr>
+          <w:color w:val="A6A6A6" w:themeColor="background1" w:themeShade="A6"/>
+          <w:lang w:val="ro-RO"/>
+        </w:rPr>
+        <w:t xml:space="preserve"> de produsele din frigider</w:t>
+      </w:r>
+    </w:p>
+    <w:p>
+      <w:pPr>
+        <w:pStyle w:val="BodyText"/>
+        <w:spacing w:before="240" w:line="254" w:lineRule="auto"/>
+        <w:ind w:left="720" w:right="117"/>
         <w:jc w:val="both"/>
         <w:rPr>
           <w:color w:val="A6A6A6"/>
@@ -4338,29 +4601,39 @@
       </w:pPr>
       <w:r>
         <w:rPr>
-          <w:color w:val="A6A6A6" w:themeColor="background1" w:themeShade="a6" w:themeTint="ff"/>
-          <w:lang w:val="ro-RO"/>
-        </w:rPr>
-        <w:t>5) Reglarea manuala a termperaturii frigiderului</w:t>
-      </w:r>
-    </w:p>
-    <w:p>
-      <w:pPr>
-        <w:pStyle w:val="TextBody"/>
-        <w:spacing w:lineRule="auto" w:line="254"/>
-        <w:ind w:left="720" w:right="117" w:hanging="0"/>
+          <w:color w:val="A6A6A6" w:themeColor="background1" w:themeShade="A6"/>
+          <w:lang w:val="ro-RO"/>
+        </w:rPr>
+        <w:t xml:space="preserve">5) Reglarea manuala a </w:t>
+      </w:r>
+      <w:proofErr w:type="spellStart"/>
+      <w:r>
+        <w:rPr>
+          <w:color w:val="A6A6A6" w:themeColor="background1" w:themeShade="A6"/>
+          <w:lang w:val="ro-RO"/>
+        </w:rPr>
+        <w:t>termperaturii</w:t>
+      </w:r>
+      <w:proofErr w:type="spellEnd"/>
+      <w:r>
+        <w:rPr>
+          <w:color w:val="A6A6A6" w:themeColor="background1" w:themeShade="A6"/>
+          <w:lang w:val="ro-RO"/>
+        </w:rPr>
+        <w:t xml:space="preserve"> frigiderului</w:t>
+      </w:r>
+    </w:p>
+    <w:p>
+      <w:pPr>
+        <w:pStyle w:val="BodyText"/>
+        <w:spacing w:line="254" w:lineRule="auto"/>
+        <w:ind w:left="720" w:right="117"/>
         <w:jc w:val="both"/>
         <w:rPr>
-          <w:color w:val="A6A6A6" w:themeColor="background1" w:themeShade="a6" w:themeTint="ff"/>
-          <w:lang w:val="ro-RO"/>
-        </w:rPr>
-      </w:pPr>
-      <w:r>
-        <w:rPr>
-          <w:color w:val="A6A6A6" w:themeColor="background1" w:themeShade="a6" w:themeTint="ff"/>
-          <w:lang w:val="ro-RO"/>
-        </w:rPr>
-      </w:r>
+          <w:color w:val="A6A6A6" w:themeColor="background1" w:themeShade="A6"/>
+          <w:lang w:val="ro-RO"/>
+        </w:rPr>
+      </w:pPr>
     </w:p>
     <w:p>
       <w:pPr>
@@ -4370,19 +4643,18 @@
           <w:numId w:val="3"/>
         </w:numPr>
         <w:tabs>
-          <w:tab w:val="left" w:pos="501" w:leader="none"/>
+          <w:tab w:val="left" w:pos="501"/>
         </w:tabs>
-        <w:spacing w:before="240" w:after="0"/>
+        <w:spacing w:before="240"/>
         <w:ind w:left="490" w:hanging="274"/>
         <w:rPr>
-          <w:b w:val="false"/>
-          <w:b w:val="false"/>
-          <w:bCs w:val="false"/>
-          <w:lang w:val="ro-RO"/>
-        </w:rPr>
-      </w:pPr>
-      <w:bookmarkStart w:id="8" w:name="_Toc53917601"/>
-      <w:bookmarkStart w:id="9" w:name="_Toc382729545"/>
+          <w:b w:val="0"/>
+          <w:bCs w:val="0"/>
+          <w:lang w:val="ro-RO"/>
+        </w:rPr>
+      </w:pPr>
+      <w:bookmarkStart w:id="8" w:name="_Toc382729545"/>
+      <w:bookmarkStart w:id="9" w:name="_Toc53917601"/>
       <w:r>
         <w:rPr>
           <w:spacing w:val="-1"/>
@@ -4397,8 +4669,8 @@
         </w:rPr>
         <w:t xml:space="preserve"> </w:t>
       </w:r>
+      <w:bookmarkEnd w:id="8"/>
       <w:bookmarkEnd w:id="9"/>
-      <w:bookmarkEnd w:id="8"/>
       <w:r>
         <w:rPr>
           <w:spacing w:val="-1"/>
@@ -4409,48 +4681,108 @@
     </w:p>
     <w:p>
       <w:pPr>
-        <w:pStyle w:val="TextBody"/>
-        <w:spacing w:before="240" w:after="0"/>
-        <w:ind w:left="810" w:hanging="0"/>
-        <w:rPr>
-          <w:color w:val="A6A6A6" w:themeColor="background1" w:themeShade="a6" w:themeTint="ff"/>
-          <w:lang w:val="ro-RO"/>
-        </w:rPr>
-      </w:pPr>
-      <w:r>
-        <w:rPr>
-          <w:color w:val="A6A6A6" w:themeColor="background1" w:themeShade="a6" w:themeTint="ff"/>
-          <w:lang w:val="ro-RO"/>
-        </w:rPr>
-        <w:t>User Stories:</w:t>
-      </w:r>
-    </w:p>
-    <w:p>
-      <w:pPr>
-        <w:pStyle w:val="TextBody"/>
-        <w:spacing w:before="240" w:after="0"/>
-        <w:ind w:left="0" w:hanging="0"/>
-        <w:rPr>
-          <w:color w:val="A6A6A6" w:themeColor="background1" w:themeShade="a6" w:themeTint="ff"/>
-          <w:lang w:val="ro-RO"/>
-        </w:rPr>
-      </w:pPr>
-      <w:r>
-        <w:rPr>
-          <w:color w:val="A6A6A6" w:themeColor="background1" w:themeShade="a6" w:themeTint="ff"/>
-          <w:lang w:val="ro-RO"/>
-        </w:rPr>
-        <w:t xml:space="preserve">1. Ca utilizator vreau sa vad, modific, sterg informatii despre produse, ca sa pot duce evidenta </w:t>
-      </w:r>
-      <w:r>
-        <w:rPr/>
+        <w:pStyle w:val="BodyText"/>
+        <w:spacing w:before="240"/>
+        <w:ind w:left="810"/>
+        <w:rPr>
+          <w:color w:val="A6A6A6" w:themeColor="background1" w:themeShade="A6"/>
+          <w:lang w:val="ro-RO"/>
+        </w:rPr>
+      </w:pPr>
+      <w:proofErr w:type="spellStart"/>
+      <w:r>
+        <w:rPr>
+          <w:color w:val="A6A6A6" w:themeColor="background1" w:themeShade="A6"/>
+          <w:lang w:val="ro-RO"/>
+        </w:rPr>
+        <w:t>User</w:t>
+      </w:r>
+      <w:proofErr w:type="spellEnd"/>
+      <w:r>
+        <w:rPr>
+          <w:color w:val="A6A6A6" w:themeColor="background1" w:themeShade="A6"/>
+          <w:lang w:val="ro-RO"/>
+        </w:rPr>
+        <w:t xml:space="preserve"> </w:t>
+      </w:r>
+      <w:proofErr w:type="spellStart"/>
+      <w:r>
+        <w:rPr>
+          <w:color w:val="A6A6A6" w:themeColor="background1" w:themeShade="A6"/>
+          <w:lang w:val="ro-RO"/>
+        </w:rPr>
+        <w:t>Stories</w:t>
+      </w:r>
+      <w:proofErr w:type="spellEnd"/>
+      <w:r>
+        <w:rPr>
+          <w:color w:val="A6A6A6" w:themeColor="background1" w:themeShade="A6"/>
+          <w:lang w:val="ro-RO"/>
+        </w:rPr>
+        <w:t>:</w:t>
+      </w:r>
+    </w:p>
+    <w:p>
+      <w:pPr>
+        <w:pStyle w:val="BodyText"/>
+        <w:spacing w:before="240"/>
+        <w:ind w:left="0"/>
+        <w:rPr>
+          <w:color w:val="A6A6A6" w:themeColor="background1" w:themeShade="A6"/>
+          <w:lang w:val="ro-RO"/>
+        </w:rPr>
+      </w:pPr>
+      <w:r>
+        <w:rPr>
+          <w:color w:val="A6A6A6" w:themeColor="background1" w:themeShade="A6"/>
+          <w:lang w:val="ro-RO"/>
+        </w:rPr>
+        <w:t xml:space="preserve">1. Ca utilizator vreau sa vad, modific, </w:t>
+      </w:r>
+      <w:proofErr w:type="spellStart"/>
+      <w:r>
+        <w:rPr>
+          <w:color w:val="A6A6A6" w:themeColor="background1" w:themeShade="A6"/>
+          <w:lang w:val="ro-RO"/>
+        </w:rPr>
+        <w:t>sterg</w:t>
+      </w:r>
+      <w:proofErr w:type="spellEnd"/>
+      <w:r>
+        <w:rPr>
+          <w:color w:val="A6A6A6" w:themeColor="background1" w:themeShade="A6"/>
+          <w:lang w:val="ro-RO"/>
+        </w:rPr>
+        <w:t xml:space="preserve"> </w:t>
+      </w:r>
+      <w:proofErr w:type="spellStart"/>
+      <w:r>
+        <w:rPr>
+          <w:color w:val="A6A6A6" w:themeColor="background1" w:themeShade="A6"/>
+          <w:lang w:val="ro-RO"/>
+        </w:rPr>
+        <w:t>informatii</w:t>
+      </w:r>
+      <w:proofErr w:type="spellEnd"/>
+      <w:r>
+        <w:rPr>
+          <w:color w:val="A6A6A6" w:themeColor="background1" w:themeShade="A6"/>
+          <w:lang w:val="ro-RO"/>
+        </w:rPr>
+        <w:t xml:space="preserve"> despre produse, ca sa pot duce evidenta </w:t>
+      </w:r>
+      <w:r>
         <w:tab/>
+      </w:r>
+      <w:r>
         <w:tab/>
+      </w:r>
+      <w:r>
         <w:tab/>
       </w:r>
       <w:r>
         <w:rPr>
-          <w:color w:val="A6A6A6" w:themeColor="background1" w:themeShade="a6" w:themeTint="ff"/>
+          <w:color w:val="A6A6A6" w:themeColor="background1" w:themeShade="A6"/>
           <w:lang w:val="ro-RO"/>
         </w:rPr>
         <w:t>produselor din frigider.</w:t>
@@ -4458,29 +4790,46 @@
     </w:p>
     <w:p>
       <w:pPr>
-        <w:pStyle w:val="TextBody"/>
-        <w:spacing w:before="240" w:after="0"/>
-        <w:ind w:left="0" w:hanging="0"/>
-        <w:rPr>
-          <w:color w:val="A6A6A6" w:themeColor="background1" w:themeShade="a6" w:themeTint="ff"/>
-          <w:lang w:val="ro-RO"/>
-        </w:rPr>
-      </w:pPr>
-      <w:r>
-        <w:rPr>
-          <w:color w:val="A6A6A6" w:themeColor="background1" w:themeShade="a6" w:themeTint="ff"/>
-          <w:lang w:val="ro-RO"/>
-        </w:rPr>
-        <w:t xml:space="preserve">2. Ca utilizator vreau sa pot modifica de la distanta termperatura frigiderului, ca sa nu fac un efort in </w:t>
-      </w:r>
-      <w:r>
-        <w:rPr/>
+        <w:pStyle w:val="BodyText"/>
+        <w:spacing w:before="240"/>
+        <w:ind w:left="0"/>
+        <w:rPr>
+          <w:color w:val="A6A6A6" w:themeColor="background1" w:themeShade="A6"/>
+          <w:lang w:val="ro-RO"/>
+        </w:rPr>
+      </w:pPr>
+      <w:r>
+        <w:rPr>
+          <w:color w:val="A6A6A6" w:themeColor="background1" w:themeShade="A6"/>
+          <w:lang w:val="ro-RO"/>
+        </w:rPr>
+        <w:t xml:space="preserve">2. Ca utilizator vreau sa pot modifica de la distanta </w:t>
+      </w:r>
+      <w:proofErr w:type="spellStart"/>
+      <w:r>
+        <w:rPr>
+          <w:color w:val="A6A6A6" w:themeColor="background1" w:themeShade="A6"/>
+          <w:lang w:val="ro-RO"/>
+        </w:rPr>
+        <w:t>termperatura</w:t>
+      </w:r>
+      <w:proofErr w:type="spellEnd"/>
+      <w:r>
+        <w:rPr>
+          <w:color w:val="A6A6A6" w:themeColor="background1" w:themeShade="A6"/>
+          <w:lang w:val="ro-RO"/>
+        </w:rPr>
+        <w:t xml:space="preserve"> frigiderului, ca sa nu fac un efort in </w:t>
+      </w:r>
+      <w:r>
         <w:tab/>
+      </w:r>
+      <w:r>
         <w:tab/>
       </w:r>
       <w:r>
         <w:rPr>
-          <w:color w:val="A6A6A6" w:themeColor="background1" w:themeShade="a6" w:themeTint="ff"/>
+          <w:color w:val="A6A6A6" w:themeColor="background1" w:themeShade="A6"/>
           <w:lang w:val="ro-RO"/>
         </w:rPr>
         <w:t>plus</w:t>
@@ -4488,44 +4837,115 @@
     </w:p>
     <w:p>
       <w:pPr>
-        <w:pStyle w:val="TextBody"/>
-        <w:spacing w:before="240" w:after="0"/>
-        <w:ind w:left="0" w:hanging="0"/>
-        <w:rPr>
-          <w:color w:val="A6A6A6" w:themeColor="background1" w:themeShade="a6" w:themeTint="ff"/>
-          <w:lang w:val="ro-RO"/>
-        </w:rPr>
-      </w:pPr>
-      <w:r>
-        <w:rPr>
-          <w:color w:val="A6A6A6" w:themeColor="background1" w:themeShade="a6" w:themeTint="ff"/>
-          <w:lang w:val="ro-RO"/>
-        </w:rPr>
-        <w:t>3. Ca utilizator vreau ca frigiderul sa nu consume energie in plus, ca sa pot salva mediul.</w:t>
-      </w:r>
-    </w:p>
-    <w:p>
-      <w:pPr>
-        <w:pStyle w:val="TextBody"/>
-        <w:spacing w:before="240" w:after="0"/>
-        <w:ind w:left="0" w:hanging="0"/>
-        <w:rPr/>
-      </w:pPr>
-      <w:r>
-        <w:rPr>
-          <w:color w:val="A6A6A6" w:themeColor="background1" w:themeShade="a6" w:themeTint="ff"/>
-          <w:lang w:val="ro-RO"/>
-        </w:rPr>
-        <w:t xml:space="preserve">4. Ca utilizator vreau ca frigiderul sa ma ajute cand nu stiu exact ce as consuma,ca sa nu pierd timp </w:t>
-      </w:r>
-      <w:r>
-        <w:rPr/>
+        <w:pStyle w:val="BodyText"/>
+        <w:spacing w:before="240"/>
+        <w:ind w:left="0"/>
+        <w:rPr>
+          <w:color w:val="A6A6A6" w:themeColor="background1" w:themeShade="A6"/>
+          <w:lang w:val="ro-RO"/>
+        </w:rPr>
+      </w:pPr>
+      <w:r>
+        <w:rPr>
+          <w:color w:val="A6A6A6" w:themeColor="background1" w:themeShade="A6"/>
+          <w:lang w:val="ro-RO"/>
+        </w:rPr>
+        <w:t>3. Ca utilizator v</w:t>
+      </w:r>
+      <w:r>
+        <w:rPr>
+          <w:color w:val="A6A6A6" w:themeColor="background1" w:themeShade="A6"/>
+          <w:lang w:val="ro-RO"/>
+        </w:rPr>
+        <w:t>reau ca frigiderul sa nu consume energie in plus, ca sa pot salva mediul.</w:t>
+      </w:r>
+    </w:p>
+    <w:p>
+      <w:pPr>
+        <w:pStyle w:val="BodyText"/>
+        <w:spacing w:before="240"/>
+        <w:ind w:left="0"/>
+      </w:pPr>
+      <w:r>
+        <w:rPr>
+          <w:color w:val="A6A6A6" w:themeColor="background1" w:themeShade="A6"/>
+          <w:lang w:val="ro-RO"/>
+        </w:rPr>
+        <w:t xml:space="preserve">4. Ca utilizator vreau ca frigiderul sa </w:t>
+      </w:r>
+      <w:proofErr w:type="spellStart"/>
+      <w:r>
+        <w:rPr>
+          <w:color w:val="A6A6A6" w:themeColor="background1" w:themeShade="A6"/>
+          <w:lang w:val="ro-RO"/>
+        </w:rPr>
+        <w:t>ma</w:t>
+      </w:r>
+      <w:proofErr w:type="spellEnd"/>
+      <w:r>
+        <w:rPr>
+          <w:color w:val="A6A6A6" w:themeColor="background1" w:themeShade="A6"/>
+          <w:lang w:val="ro-RO"/>
+        </w:rPr>
+        <w:t xml:space="preserve"> ajute </w:t>
+      </w:r>
+      <w:proofErr w:type="spellStart"/>
+      <w:r>
+        <w:rPr>
+          <w:color w:val="A6A6A6" w:themeColor="background1" w:themeShade="A6"/>
+          <w:lang w:val="ro-RO"/>
+        </w:rPr>
+        <w:t>cand</w:t>
+      </w:r>
+      <w:proofErr w:type="spellEnd"/>
+      <w:r>
+        <w:rPr>
+          <w:color w:val="A6A6A6" w:themeColor="background1" w:themeShade="A6"/>
+          <w:lang w:val="ro-RO"/>
+        </w:rPr>
+        <w:t xml:space="preserve"> nu </w:t>
+      </w:r>
+      <w:proofErr w:type="spellStart"/>
+      <w:r>
+        <w:rPr>
+          <w:color w:val="A6A6A6" w:themeColor="background1" w:themeShade="A6"/>
+          <w:lang w:val="ro-RO"/>
+        </w:rPr>
+        <w:t>stiu</w:t>
+      </w:r>
+      <w:proofErr w:type="spellEnd"/>
+      <w:r>
+        <w:rPr>
+          <w:color w:val="A6A6A6" w:themeColor="background1" w:themeShade="A6"/>
+          <w:lang w:val="ro-RO"/>
+        </w:rPr>
+        <w:t xml:space="preserve"> exact ce as </w:t>
+      </w:r>
+      <w:proofErr w:type="spellStart"/>
+      <w:r>
+        <w:rPr>
+          <w:color w:val="A6A6A6" w:themeColor="background1" w:themeShade="A6"/>
+          <w:lang w:val="ro-RO"/>
+        </w:rPr>
+        <w:t>consuma,ca</w:t>
+      </w:r>
+      <w:proofErr w:type="spellEnd"/>
+      <w:r>
+        <w:rPr>
+          <w:color w:val="A6A6A6" w:themeColor="background1" w:themeShade="A6"/>
+          <w:lang w:val="ro-RO"/>
+        </w:rPr>
+        <w:t xml:space="preserve"> sa nu pierd timp </w:t>
+      </w:r>
+      <w:r>
         <w:tab/>
+      </w:r>
+      <w:r>
         <w:tab/>
       </w:r>
       <w:r>
         <w:rPr>
-          <w:color w:val="A6A6A6" w:themeColor="background1" w:themeShade="a6" w:themeTint="ff"/>
+          <w:color w:val="A6A6A6" w:themeColor="background1" w:themeShade="A6"/>
           <w:lang w:val="ro-RO"/>
         </w:rPr>
         <w:t>si efort pe probleme inutile.</w:t>
@@ -4533,23 +4953,45 @@
     </w:p>
     <w:p>
       <w:pPr>
-        <w:pStyle w:val="TextBody"/>
-        <w:spacing w:before="240" w:after="0"/>
-        <w:ind w:left="0" w:hanging="0"/>
-        <w:rPr/>
-      </w:pPr>
-      <w:r>
-        <w:rPr>
-          <w:color w:val="A6A6A6" w:themeColor="background1" w:themeShade="a6" w:themeTint="ff"/>
-          <w:lang w:val="ro-RO"/>
-        </w:rPr>
-        <w:t>5. Ca utilizator vreau sa pot cauta produsele după anumite filtre, precum numele sau cantitatea acestora.</w:t>
-      </w:r>
-    </w:p>
-    <w:p>
-      <w:pPr>
-        <w:pStyle w:val="TextBody"/>
-        <w:ind w:left="810" w:hanging="0"/>
+        <w:pStyle w:val="BodyText"/>
+        <w:spacing w:before="240"/>
+        <w:ind w:left="0"/>
+      </w:pPr>
+      <w:r>
+        <w:rPr>
+          <w:color w:val="A6A6A6" w:themeColor="background1" w:themeShade="A6"/>
+          <w:lang w:val="ro-RO"/>
+        </w:rPr>
+        <w:t xml:space="preserve">5. Ca utilizator vreau sa pot </w:t>
+      </w:r>
+      <w:proofErr w:type="spellStart"/>
+      <w:r>
+        <w:rPr>
+          <w:color w:val="A6A6A6" w:themeColor="background1" w:themeShade="A6"/>
+          <w:lang w:val="ro-RO"/>
+        </w:rPr>
+        <w:t>cauta</w:t>
+      </w:r>
+      <w:proofErr w:type="spellEnd"/>
+      <w:r>
+        <w:rPr>
+          <w:color w:val="A6A6A6" w:themeColor="background1" w:themeShade="A6"/>
+          <w:lang w:val="ro-RO"/>
+        </w:rPr>
+        <w:t xml:space="preserve"> produsele du</w:t>
+      </w:r>
+      <w:r>
+        <w:rPr>
+          <w:color w:val="A6A6A6" w:themeColor="background1" w:themeShade="A6"/>
+          <w:lang w:val="ro-RO"/>
+        </w:rPr>
+        <w:t>pă anumite filtre, precum numele sau cantitatea acestora.</w:t>
+      </w:r>
+    </w:p>
+    <w:p>
+      <w:pPr>
+        <w:pStyle w:val="BodyText"/>
+        <w:ind w:left="810"/>
         <w:rPr>
           <w:color w:val="A6A6A6"/>
           <w:lang w:val="ro-RO"/>
@@ -4575,7 +5017,79 @@
           <w:color w:val="A6A6A6"/>
           <w:lang w:val="ro-RO"/>
         </w:rPr>
-        <w:t>vor specifica cerințele din lista redusă sub formă de user stories.</w:t>
+        <w:t xml:space="preserve">vor specifica cerințele din lista redusă sub formă de </w:t>
+      </w:r>
+      <w:proofErr w:type="spellStart"/>
+      <w:r>
+        <w:rPr>
+          <w:color w:val="A6A6A6"/>
+          <w:lang w:val="ro-RO"/>
+        </w:rPr>
+        <w:t>user</w:t>
+      </w:r>
+      <w:proofErr w:type="spellEnd"/>
+      <w:r>
+        <w:rPr>
+          <w:color w:val="A6A6A6"/>
+          <w:lang w:val="ro-RO"/>
+        </w:rPr>
+        <w:t xml:space="preserve"> </w:t>
+      </w:r>
+      <w:proofErr w:type="spellStart"/>
+      <w:r>
+        <w:rPr>
+          <w:color w:val="A6A6A6"/>
+          <w:lang w:val="ro-RO"/>
+        </w:rPr>
+        <w:t>stories</w:t>
+      </w:r>
+      <w:proofErr w:type="spellEnd"/>
+      <w:r>
+        <w:rPr>
+          <w:color w:val="A6A6A6"/>
+          <w:lang w:val="ro-RO"/>
+        </w:rPr>
+        <w:t>.</w:t>
+      </w:r>
+    </w:p>
+    <w:p>
+      <w:pPr>
+        <w:pStyle w:val="BodyText"/>
+        <w:ind w:left="0"/>
+        <w:rPr>
+          <w:color w:val="A6A6A6"/>
+          <w:lang w:val="ro-RO"/>
+        </w:rPr>
+      </w:pPr>
+      <w:r>
+        <w:rPr>
+          <w:color w:val="A6A6A6"/>
+          <w:lang w:val="ro-RO"/>
+        </w:rPr>
+        <w:t xml:space="preserve">6. </w:t>
+      </w:r>
+      <w:r>
+        <w:rPr>
+          <w:color w:val="A6A6A6"/>
+          <w:lang w:val="ro-RO"/>
+        </w:rPr>
+        <w:t xml:space="preserve">Ca utilizator vreau frigiderul sa se adapteze la voltajul care intra in el. (Daca e prea mic se duce automat in </w:t>
+      </w:r>
+      <w:proofErr w:type="spellStart"/>
+      <w:r>
+        <w:rPr>
+          <w:color w:val="A6A6A6"/>
+          <w:lang w:val="ro-RO"/>
+        </w:rPr>
+        <w:t>eco</w:t>
+      </w:r>
+      <w:proofErr w:type="spellEnd"/>
+      <w:r>
+        <w:rPr>
+          <w:color w:val="A6A6A6"/>
+          <w:lang w:val="ro-RO"/>
+        </w:rPr>
+        <w:t xml:space="preserve"> mode).</w:t>
       </w:r>
     </w:p>
     <w:p>
@@ -4586,14 +5100,13 @@
           <w:numId w:val="3"/>
         </w:numPr>
         <w:tabs>
-          <w:tab w:val="left" w:pos="501" w:leader="none"/>
+          <w:tab w:val="left" w:pos="501"/>
         </w:tabs>
-        <w:spacing w:before="240" w:after="0"/>
+        <w:spacing w:before="240"/>
         <w:ind w:left="490" w:hanging="274"/>
         <w:rPr>
-          <w:b w:val="false"/>
-          <w:b w:val="false"/>
-          <w:bCs w:val="false"/>
+          <w:b w:val="0"/>
+          <w:bCs w:val="0"/>
           <w:lang w:val="ro-RO"/>
         </w:rPr>
       </w:pPr>
@@ -4609,82 +5122,409 @@
     </w:p>
     <w:p>
       <w:pPr>
-        <w:pStyle w:val="TextBody"/>
-        <w:ind w:left="810" w:hanging="0"/>
+        <w:pStyle w:val="BodyText"/>
+        <w:ind w:left="810"/>
         <w:jc w:val="both"/>
         <w:rPr>
-          <w:color w:val="A6A6A6" w:themeColor="background1" w:themeShade="a6" w:themeTint="ff"/>
-          <w:lang w:val="ro-RO"/>
-        </w:rPr>
-      </w:pPr>
-      <w:r>
-        <w:rPr>
-          <w:color w:val="A6A6A6" w:themeColor="background1" w:themeShade="a6" w:themeTint="ff"/>
-          <w:lang w:val="ro-RO"/>
-        </w:rPr>
-        <w:t>Am contribuit toti cate 18-22 %, colaborand intr-un meeting pe teams.</w:t>
-      </w:r>
-    </w:p>
-    <w:p>
-      <w:pPr>
-        <w:pStyle w:val="TextBody"/>
-        <w:spacing w:lineRule="auto" w:line="256"/>
-        <w:ind w:left="0" w:right="117" w:hanging="0"/>
-        <w:rPr/>
-      </w:pPr>
-      <w:r>
-        <w:rPr/>
-      </w:r>
+          <w:color w:val="A6A6A6" w:themeColor="background1" w:themeShade="A6"/>
+          <w:lang w:val="ro-RO"/>
+        </w:rPr>
+      </w:pPr>
+      <w:r>
+        <w:rPr>
+          <w:color w:val="A6A6A6" w:themeColor="background1" w:themeShade="A6"/>
+          <w:lang w:val="ro-RO"/>
+        </w:rPr>
+        <w:lastRenderedPageBreak/>
+        <w:t xml:space="preserve">Am contribuit </w:t>
+      </w:r>
+      <w:proofErr w:type="spellStart"/>
+      <w:r>
+        <w:rPr>
+          <w:color w:val="A6A6A6" w:themeColor="background1" w:themeShade="A6"/>
+          <w:lang w:val="ro-RO"/>
+        </w:rPr>
+        <w:t>toti</w:t>
+      </w:r>
+      <w:proofErr w:type="spellEnd"/>
+      <w:r>
+        <w:rPr>
+          <w:color w:val="A6A6A6" w:themeColor="background1" w:themeShade="A6"/>
+          <w:lang w:val="ro-RO"/>
+        </w:rPr>
+        <w:t xml:space="preserve"> cate 18-22 %, </w:t>
+      </w:r>
+      <w:proofErr w:type="spellStart"/>
+      <w:r>
+        <w:rPr>
+          <w:color w:val="A6A6A6" w:themeColor="background1" w:themeShade="A6"/>
+          <w:lang w:val="ro-RO"/>
+        </w:rPr>
+        <w:t>colaborand</w:t>
+      </w:r>
+      <w:proofErr w:type="spellEnd"/>
+      <w:r>
+        <w:rPr>
+          <w:color w:val="A6A6A6" w:themeColor="background1" w:themeShade="A6"/>
+          <w:lang w:val="ro-RO"/>
+        </w:rPr>
+        <w:t xml:space="preserve"> </w:t>
+      </w:r>
+      <w:proofErr w:type="spellStart"/>
+      <w:r>
+        <w:rPr>
+          <w:color w:val="A6A6A6" w:themeColor="background1" w:themeShade="A6"/>
+          <w:lang w:val="ro-RO"/>
+        </w:rPr>
+        <w:t>intr</w:t>
+      </w:r>
+      <w:proofErr w:type="spellEnd"/>
+      <w:r>
+        <w:rPr>
+          <w:color w:val="A6A6A6" w:themeColor="background1" w:themeShade="A6"/>
+          <w:lang w:val="ro-RO"/>
+        </w:rPr>
+        <w:t xml:space="preserve">-un </w:t>
+      </w:r>
+      <w:proofErr w:type="spellStart"/>
+      <w:r>
+        <w:rPr>
+          <w:color w:val="A6A6A6" w:themeColor="background1" w:themeShade="A6"/>
+          <w:lang w:val="ro-RO"/>
+        </w:rPr>
+        <w:t>meeting</w:t>
+      </w:r>
+      <w:proofErr w:type="spellEnd"/>
+      <w:r>
+        <w:rPr>
+          <w:color w:val="A6A6A6" w:themeColor="background1" w:themeShade="A6"/>
+          <w:lang w:val="ro-RO"/>
+        </w:rPr>
+        <w:t xml:space="preserve"> pe </w:t>
+      </w:r>
+      <w:proofErr w:type="spellStart"/>
+      <w:r>
+        <w:rPr>
+          <w:color w:val="A6A6A6" w:themeColor="background1" w:themeShade="A6"/>
+          <w:lang w:val="ro-RO"/>
+        </w:rPr>
+        <w:t>teams</w:t>
+      </w:r>
+      <w:proofErr w:type="spellEnd"/>
+      <w:r>
+        <w:rPr>
+          <w:color w:val="A6A6A6" w:themeColor="background1" w:themeShade="A6"/>
+          <w:lang w:val="ro-RO"/>
+        </w:rPr>
+        <w:t>.</w:t>
+      </w:r>
+    </w:p>
+    <w:p>
+      <w:pPr>
+        <w:pStyle w:val="BodyText"/>
+        <w:spacing w:line="256" w:lineRule="auto"/>
+        <w:ind w:left="0" w:right="117"/>
+      </w:pPr>
     </w:p>
     <w:sectPr>
-      <w:headerReference w:type="default" r:id="rId2"/>
-      <w:footerReference w:type="default" r:id="rId3"/>
-      <w:type w:val="nextPage"/>
+      <w:headerReference w:type="default" r:id="rId11"/>
+      <w:footerReference w:type="default" r:id="rId12"/>
       <w:pgSz w:w="12240" w:h="15840"/>
-      <w:pgMar w:left="620" w:right="620" w:header="720" w:top="777" w:footer="720" w:bottom="777" w:gutter="0"/>
-      <w:pgNumType w:fmt="decimal"/>
-      <w:formProt w:val="false"/>
-      <w:textDirection w:val="lrTb"/>
-      <w:docGrid w:type="default" w:linePitch="240" w:charSpace="4294965247"/>
+      <w:pgMar w:top="777" w:right="620" w:bottom="777" w:left="620" w:header="720" w:footer="720" w:gutter="0"/>
+      <w:cols w:space="720"/>
+      <w:formProt w:val="0"/>
+      <w:docGrid w:linePitch="240" w:charSpace="-2049"/>
     </w:sectPr>
   </w:body>
 </w:document>
 </file>
 
+<file path=word/endnotes.xml><?xml version="1.0" encoding="utf-8"?>
+<w:endnotes xmlns:wpc="http://schemas.microsoft.com/office/word/2010/wordprocessingCanvas" xmlns:cx="http://schemas.microsoft.com/office/drawing/2014/chartex" xmlns:cx1="http://schemas.microsoft.com/office/drawing/2015/9/8/chartex" xmlns:cx2="http://schemas.microsoft.com/office/drawing/2015/10/21/chartex" xmlns:cx3="http://schemas.microsoft.com/office/drawing/2016/5/9/chartex" xmlns:cx4="http://schemas.microsoft.com/office/drawing/2016/5/10/chartex" xmlns:cx5="http://schemas.microsoft.com/office/drawing/2016/5/11/chartex" xmlns:cx6="http://schemas.microsoft.com/office/drawing/2016/5/12/chartex" xmlns:cx7="http://schemas.microsoft.com/office/drawing/2016/5/13/chartex" xmlns:cx8="http://schemas.microsoft.com/office/drawing/2016/5/14/chartex" xmlns:mc="http://schemas.openxmlformats.org/markup-compatibility/2006" xmlns:aink="http://schemas.microsoft.com/office/drawing/2016/ink" xmlns:am3d="http://schemas.microsoft.com/office/drawing/2017/model3d" xmlns:o="urn:schemas-microsoft-com:office:office" xmlns:r="http://schemas.openxmlformats.org/officeDocument/2006/relationships" xmlns:m="http://schemas.openxmlformats.org/officeDocument/2006/math" xmlns:v="urn:schemas-microsoft-com:vml" xmlns:wp14="http://schemas.microsoft.com/office/word/2010/wordprocessingDrawing" xmlns:wp="http://schemas.openxmlformats.org/drawingml/2006/wordprocessingDrawing" xmlns:w10="urn:schemas-microsoft-com:office:word" xmlns:w="http://schemas.openxmlformats.org/wordprocessingml/2006/main" xmlns:w14="http://schemas.microsoft.com/office/word/2010/wordml" xmlns:w15="http://schemas.microsoft.com/office/word/2012/wordml" xmlns:w16cex="http://schemas.microsoft.com/office/word/2018/wordml/cex" xmlns:w16cid="http://schemas.microsoft.com/office/word/2016/wordml/cid" xmlns:w16="http://schemas.microsoft.com/office/word/2018/wordml" xmlns:w16se="http://schemas.microsoft.com/office/word/2015/wordml/symex" xmlns:wpg="http://schemas.microsoft.com/office/word/2010/wordprocessingGroup" xmlns:wpi="http://schemas.microsoft.com/office/word/2010/wordprocessingInk" xmlns:wne="http://schemas.microsoft.com/office/word/2006/wordml" xmlns:wps="http://schemas.microsoft.com/office/word/2010/wordprocessingShape" mc:Ignorable="w14 w15 w16se w16cid w16 w16cex wp14">
+  <w:endnote w:type="separator" w:id="-1">
+    <w:p>
+      <w:r>
+        <w:separator/>
+      </w:r>
+    </w:p>
+  </w:endnote>
+  <w:endnote w:type="continuationSeparator" w:id="0">
+    <w:p>
+      <w:r>
+        <w:continuationSeparator/>
+      </w:r>
+    </w:p>
+  </w:endnote>
+</w:endnotes>
+</file>
+
 <file path=word/footer1.xml><?xml version="1.0" encoding="utf-8"?>
-<w:ftr xmlns:o="urn:schemas-microsoft-com:office:office" xmlns:r="http://schemas.openxmlformats.org/officeDocument/2006/relationships" xmlns:v="urn:schemas-microsoft-com:vml" xmlns:w="http://schemas.openxmlformats.org/wordprocessingml/2006/main" xmlns:w10="urn:schemas-microsoft-com:office:word" xmlns:wp="http://schemas.openxmlformats.org/drawingml/2006/wordprocessingDrawing" xmlns:wps="http://schemas.microsoft.com/office/word/2010/wordprocessingShape" xmlns:wpg="http://schemas.microsoft.com/office/word/2010/wordprocessingGroup" xmlns:mc="http://schemas.openxmlformats.org/markup-compatibility/2006" xmlns:wp14="http://schemas.microsoft.com/office/word/2010/wordprocessingDrawing" xmlns:w14="http://schemas.microsoft.com/office/word/2010/wordml" mc:Ignorable="w14 wp14">
+<w:ftr xmlns:wpc="http://schemas.microsoft.com/office/word/2010/wordprocessingCanvas" xmlns:cx="http://schemas.microsoft.com/office/drawing/2014/chartex" xmlns:cx1="http://schemas.microsoft.com/office/drawing/2015/9/8/chartex" xmlns:cx2="http://schemas.microsoft.com/office/drawing/2015/10/21/chartex" xmlns:cx3="http://schemas.microsoft.com/office/drawing/2016/5/9/chartex" xmlns:cx4="http://schemas.microsoft.com/office/drawing/2016/5/10/chartex" xmlns:cx5="http://schemas.microsoft.com/office/drawing/2016/5/11/chartex" xmlns:cx6="http://schemas.microsoft.com/office/drawing/2016/5/12/chartex" xmlns:cx7="http://schemas.microsoft.com/office/drawing/2016/5/13/chartex" xmlns:cx8="http://schemas.microsoft.com/office/drawing/2016/5/14/chartex" xmlns:mc="http://schemas.openxmlformats.org/markup-compatibility/2006" xmlns:aink="http://schemas.microsoft.com/office/drawing/2016/ink" xmlns:am3d="http://schemas.microsoft.com/office/drawing/2017/model3d" xmlns:o="urn:schemas-microsoft-com:office:office" xmlns:r="http://schemas.openxmlformats.org/officeDocument/2006/relationships" xmlns:m="http://schemas.openxmlformats.org/officeDocument/2006/math" xmlns:v="urn:schemas-microsoft-com:vml" xmlns:wp14="http://schemas.microsoft.com/office/word/2010/wordprocessingDrawing" xmlns:wp="http://schemas.openxmlformats.org/drawingml/2006/wordprocessingDrawing" xmlns:w10="urn:schemas-microsoft-com:office:word" xmlns:w="http://schemas.openxmlformats.org/wordprocessingml/2006/main" xmlns:w14="http://schemas.microsoft.com/office/word/2010/wordml" xmlns:w15="http://schemas.microsoft.com/office/word/2012/wordml" xmlns:w16cex="http://schemas.microsoft.com/office/word/2018/wordml/cex" xmlns:w16cid="http://schemas.microsoft.com/office/word/2016/wordml/cid" xmlns:w16="http://schemas.microsoft.com/office/word/2018/wordml" xmlns:w16se="http://schemas.microsoft.com/office/word/2015/wordml/symex" xmlns:wpg="http://schemas.microsoft.com/office/word/2010/wordprocessingGroup" xmlns:wpi="http://schemas.microsoft.com/office/word/2010/wordprocessingInk" xmlns:wne="http://schemas.microsoft.com/office/word/2006/wordml" xmlns:wps="http://schemas.microsoft.com/office/word/2010/wordprocessingShape" mc:Ignorable="w14 w15 w16se w16cid w16 w16cex wp14">
   <w:p>
     <w:pPr>
       <w:pStyle w:val="Footer"/>
-      <w:rPr/>
     </w:pPr>
     <w:r>
       <w:rPr>
         <w:lang w:val="en-GB"/>
       </w:rPr>
-      <w:t>Model de Radu Gramatovici</w:t>
+      <w:t xml:space="preserve">Model de Radu </w:t>
     </w:r>
+    <w:proofErr w:type="spellStart"/>
+    <w:r>
+      <w:rPr>
+        <w:lang w:val="en-GB"/>
+      </w:rPr>
+      <w:t>Gramatovici</w:t>
+    </w:r>
+    <w:proofErr w:type="spellEnd"/>
   </w:p>
 </w:ftr>
 </file>
 
+<file path=word/footnotes.xml><?xml version="1.0" encoding="utf-8"?>
+<w:footnotes xmlns:wpc="http://schemas.microsoft.com/office/word/2010/wordprocessingCanvas" xmlns:cx="http://schemas.microsoft.com/office/drawing/2014/chartex" xmlns:cx1="http://schemas.microsoft.com/office/drawing/2015/9/8/chartex" xmlns:cx2="http://schemas.microsoft.com/office/drawing/2015/10/21/chartex" xmlns:cx3="http://schemas.microsoft.com/office/drawing/2016/5/9/chartex" xmlns:cx4="http://schemas.microsoft.com/office/drawing/2016/5/10/chartex" xmlns:cx5="http://schemas.microsoft.com/office/drawing/2016/5/11/chartex" xmlns:cx6="http://schemas.microsoft.com/office/drawing/2016/5/12/chartex" xmlns:cx7="http://schemas.microsoft.com/office/drawing/2016/5/13/chartex" xmlns:cx8="http://schemas.microsoft.com/office/drawing/2016/5/14/chartex" xmlns:mc="http://schemas.openxmlformats.org/markup-compatibility/2006" xmlns:aink="http://schemas.microsoft.com/office/drawing/2016/ink" xmlns:am3d="http://schemas.microsoft.com/office/drawing/2017/model3d" xmlns:o="urn:schemas-microsoft-com:office:office" xmlns:r="http://schemas.openxmlformats.org/officeDocument/2006/relationships" xmlns:m="http://schemas.openxmlformats.org/officeDocument/2006/math" xmlns:v="urn:schemas-microsoft-com:vml" xmlns:wp14="http://schemas.microsoft.com/office/word/2010/wordprocessingDrawing" xmlns:wp="http://schemas.openxmlformats.org/drawingml/2006/wordprocessingDrawing" xmlns:w10="urn:schemas-microsoft-com:office:word" xmlns:w="http://schemas.openxmlformats.org/wordprocessingml/2006/main" xmlns:w14="http://schemas.microsoft.com/office/word/2010/wordml" xmlns:w15="http://schemas.microsoft.com/office/word/2012/wordml" xmlns:w16cex="http://schemas.microsoft.com/office/word/2018/wordml/cex" xmlns:w16cid="http://schemas.microsoft.com/office/word/2016/wordml/cid" xmlns:w16="http://schemas.microsoft.com/office/word/2018/wordml" xmlns:w16se="http://schemas.microsoft.com/office/word/2015/wordml/symex" xmlns:wpg="http://schemas.microsoft.com/office/word/2010/wordprocessingGroup" xmlns:wpi="http://schemas.microsoft.com/office/word/2010/wordprocessingInk" xmlns:wne="http://schemas.microsoft.com/office/word/2006/wordml" xmlns:wps="http://schemas.microsoft.com/office/word/2010/wordprocessingShape" mc:Ignorable="w14 w15 w16se w16cid w16 w16cex wp14">
+  <w:footnote w:type="separator" w:id="-1">
+    <w:p>
+      <w:r>
+        <w:separator/>
+      </w:r>
+    </w:p>
+  </w:footnote>
+  <w:footnote w:type="continuationSeparator" w:id="0">
+    <w:p>
+      <w:r>
+        <w:continuationSeparator/>
+      </w:r>
+    </w:p>
+  </w:footnote>
+</w:footnotes>
+</file>
+
 <file path=word/header1.xml><?xml version="1.0" encoding="utf-8"?>
-<w:hdr xmlns:o="urn:schemas-microsoft-com:office:office" xmlns:r="http://schemas.openxmlformats.org/officeDocument/2006/relationships" xmlns:v="urn:schemas-microsoft-com:vml" xmlns:w="http://schemas.openxmlformats.org/wordprocessingml/2006/main" xmlns:w10="urn:schemas-microsoft-com:office:word" xmlns:wp="http://schemas.openxmlformats.org/drawingml/2006/wordprocessingDrawing" xmlns:wps="http://schemas.microsoft.com/office/word/2010/wordprocessingShape" xmlns:wpg="http://schemas.microsoft.com/office/word/2010/wordprocessingGroup" xmlns:mc="http://schemas.openxmlformats.org/markup-compatibility/2006" xmlns:wp14="http://schemas.microsoft.com/office/word/2010/wordprocessingDrawing" xmlns:w14="http://schemas.microsoft.com/office/word/2010/wordml" mc:Ignorable="w14 wp14">
+<w:hdr xmlns:wpc="http://schemas.microsoft.com/office/word/2010/wordprocessingCanvas" xmlns:cx="http://schemas.microsoft.com/office/drawing/2014/chartex" xmlns:cx1="http://schemas.microsoft.com/office/drawing/2015/9/8/chartex" xmlns:cx2="http://schemas.microsoft.com/office/drawing/2015/10/21/chartex" xmlns:cx3="http://schemas.microsoft.com/office/drawing/2016/5/9/chartex" xmlns:cx4="http://schemas.microsoft.com/office/drawing/2016/5/10/chartex" xmlns:cx5="http://schemas.microsoft.com/office/drawing/2016/5/11/chartex" xmlns:cx6="http://schemas.microsoft.com/office/drawing/2016/5/12/chartex" xmlns:cx7="http://schemas.microsoft.com/office/drawing/2016/5/13/chartex" xmlns:cx8="http://schemas.microsoft.com/office/drawing/2016/5/14/chartex" xmlns:mc="http://schemas.openxmlformats.org/markup-compatibility/2006" xmlns:aink="http://schemas.microsoft.com/office/drawing/2016/ink" xmlns:am3d="http://schemas.microsoft.com/office/drawing/2017/model3d" xmlns:o="urn:schemas-microsoft-com:office:office" xmlns:r="http://schemas.openxmlformats.org/officeDocument/2006/relationships" xmlns:m="http://schemas.openxmlformats.org/officeDocument/2006/math" xmlns:v="urn:schemas-microsoft-com:vml" xmlns:wp14="http://schemas.microsoft.com/office/word/2010/wordprocessingDrawing" xmlns:wp="http://schemas.openxmlformats.org/drawingml/2006/wordprocessingDrawing" xmlns:w10="urn:schemas-microsoft-com:office:word" xmlns:w="http://schemas.openxmlformats.org/wordprocessingml/2006/main" xmlns:w14="http://schemas.microsoft.com/office/word/2010/wordml" xmlns:w15="http://schemas.microsoft.com/office/word/2012/wordml" xmlns:w16cex="http://schemas.microsoft.com/office/word/2018/wordml/cex" xmlns:w16cid="http://schemas.microsoft.com/office/word/2016/wordml/cid" xmlns:w16="http://schemas.microsoft.com/office/word/2018/wordml" xmlns:w16se="http://schemas.microsoft.com/office/word/2015/wordml/symex" xmlns:wpg="http://schemas.microsoft.com/office/word/2010/wordprocessingGroup" xmlns:wpi="http://schemas.microsoft.com/office/word/2010/wordprocessingInk" xmlns:wne="http://schemas.microsoft.com/office/word/2006/wordml" xmlns:wps="http://schemas.microsoft.com/office/word/2010/wordprocessingShape" mc:Ignorable="w14 w15 w16se w16cid w16 w16cex wp14">
   <w:p>
     <w:pPr>
       <w:pStyle w:val="Header"/>
-      <w:rPr/>
     </w:pPr>
-    <w:r>
-      <w:rPr/>
-    </w:r>
   </w:p>
 </w:hdr>
 </file>
 
 <file path=word/numbering.xml><?xml version="1.0" encoding="utf-8"?>
-<w:numbering xmlns:w="http://schemas.openxmlformats.org/wordprocessingml/2006/main" xmlns:o="urn:schemas-microsoft-com:office:office" xmlns:r="http://schemas.openxmlformats.org/officeDocument/2006/relationships" xmlns:v="urn:schemas-microsoft-com:vml">
-  <w:abstractNum w:abstractNumId="1">
+<w:numbering xmlns:wpc="http://schemas.microsoft.com/office/word/2010/wordprocessingCanvas" xmlns:cx="http://schemas.microsoft.com/office/drawing/2014/chartex" xmlns:cx1="http://schemas.microsoft.com/office/drawing/2015/9/8/chartex" xmlns:cx2="http://schemas.microsoft.com/office/drawing/2015/10/21/chartex" xmlns:cx3="http://schemas.microsoft.com/office/drawing/2016/5/9/chartex" xmlns:cx4="http://schemas.microsoft.com/office/drawing/2016/5/10/chartex" xmlns:cx5="http://schemas.microsoft.com/office/drawing/2016/5/11/chartex" xmlns:cx6="http://schemas.microsoft.com/office/drawing/2016/5/12/chartex" xmlns:cx7="http://schemas.microsoft.com/office/drawing/2016/5/13/chartex" xmlns:cx8="http://schemas.microsoft.com/office/drawing/2016/5/14/chartex" xmlns:mc="http://schemas.openxmlformats.org/markup-compatibility/2006" xmlns:aink="http://schemas.microsoft.com/office/drawing/2016/ink" xmlns:am3d="http://schemas.microsoft.com/office/drawing/2017/model3d" xmlns:o="urn:schemas-microsoft-com:office:office" xmlns:r="http://schemas.openxmlformats.org/officeDocument/2006/relationships" xmlns:m="http://schemas.openxmlformats.org/officeDocument/2006/math" xmlns:v="urn:schemas-microsoft-com:vml" xmlns:wp14="http://schemas.microsoft.com/office/word/2010/wordprocessingDrawing" xmlns:wp="http://schemas.openxmlformats.org/drawingml/2006/wordprocessingDrawing" xmlns:w10="urn:schemas-microsoft-com:office:word" xmlns:w="http://schemas.openxmlformats.org/wordprocessingml/2006/main" xmlns:w14="http://schemas.microsoft.com/office/word/2010/wordml" xmlns:w15="http://schemas.microsoft.com/office/word/2012/wordml" xmlns:w16cex="http://schemas.microsoft.com/office/word/2018/wordml/cex" xmlns:w16cid="http://schemas.microsoft.com/office/word/2016/wordml/cid" xmlns:w16="http://schemas.microsoft.com/office/word/2018/wordml" xmlns:w16se="http://schemas.microsoft.com/office/word/2015/wordml/symex" xmlns:wpg="http://schemas.microsoft.com/office/word/2010/wordprocessingGroup" xmlns:wpi="http://schemas.microsoft.com/office/word/2010/wordprocessingInk" xmlns:wne="http://schemas.microsoft.com/office/word/2006/wordml" xmlns:wps="http://schemas.microsoft.com/office/word/2010/wordprocessingShape" mc:Ignorable="w14 w15 w16se w16cid w16 w16cex wp14">
+  <w:abstractNum w:abstractNumId="0" w15:restartNumberingAfterBreak="0">
+    <w:nsid w:val="30CB2200"/>
+    <w:multiLevelType w:val="multilevel"/>
+    <w:tmpl w:val="0C9C1F24"/>
+    <w:lvl w:ilvl="0">
+      <w:start w:val="1"/>
+      <w:numFmt w:val="none"/>
+      <w:suff w:val="nothing"/>
+      <w:lvlText w:val=""/>
+      <w:lvlJc w:val="left"/>
+      <w:pPr>
+        <w:tabs>
+          <w:tab w:val="num" w:pos="432"/>
+        </w:tabs>
+        <w:ind w:left="432" w:hanging="432"/>
+      </w:pPr>
+    </w:lvl>
+    <w:lvl w:ilvl="1">
+      <w:start w:val="1"/>
+      <w:numFmt w:val="none"/>
+      <w:suff w:val="nothing"/>
+      <w:lvlText w:val=""/>
+      <w:lvlJc w:val="left"/>
+      <w:pPr>
+        <w:tabs>
+          <w:tab w:val="num" w:pos="576"/>
+        </w:tabs>
+        <w:ind w:left="576" w:hanging="576"/>
+      </w:pPr>
+    </w:lvl>
+    <w:lvl w:ilvl="2">
+      <w:start w:val="1"/>
+      <w:numFmt w:val="none"/>
+      <w:suff w:val="nothing"/>
+      <w:lvlText w:val=""/>
+      <w:lvlJc w:val="left"/>
+      <w:pPr>
+        <w:tabs>
+          <w:tab w:val="num" w:pos="720"/>
+        </w:tabs>
+        <w:ind w:left="720" w:hanging="720"/>
+      </w:pPr>
+    </w:lvl>
+    <w:lvl w:ilvl="3">
+      <w:start w:val="1"/>
+      <w:numFmt w:val="none"/>
+      <w:suff w:val="nothing"/>
+      <w:lvlText w:val=""/>
+      <w:lvlJc w:val="left"/>
+      <w:pPr>
+        <w:tabs>
+          <w:tab w:val="num" w:pos="864"/>
+        </w:tabs>
+        <w:ind w:left="864" w:hanging="864"/>
+      </w:pPr>
+    </w:lvl>
+    <w:lvl w:ilvl="4">
+      <w:start w:val="1"/>
+      <w:numFmt w:val="none"/>
+      <w:suff w:val="nothing"/>
+      <w:lvlText w:val=""/>
+      <w:lvlJc w:val="left"/>
+      <w:pPr>
+        <w:tabs>
+          <w:tab w:val="num" w:pos="1008"/>
+        </w:tabs>
+        <w:ind w:left="1008" w:hanging="1008"/>
+      </w:pPr>
+    </w:lvl>
+    <w:lvl w:ilvl="5">
+      <w:start w:val="1"/>
+      <w:numFmt w:val="none"/>
+      <w:suff w:val="nothing"/>
+      <w:lvlText w:val=""/>
+      <w:lvlJc w:val="left"/>
+      <w:pPr>
+        <w:tabs>
+          <w:tab w:val="num" w:pos="1152"/>
+        </w:tabs>
+        <w:ind w:left="1152" w:hanging="1152"/>
+      </w:pPr>
+    </w:lvl>
+    <w:lvl w:ilvl="6">
+      <w:start w:val="1"/>
+      <w:numFmt w:val="none"/>
+      <w:suff w:val="nothing"/>
+      <w:lvlText w:val=""/>
+      <w:lvlJc w:val="left"/>
+      <w:pPr>
+        <w:tabs>
+          <w:tab w:val="num" w:pos="1296"/>
+        </w:tabs>
+        <w:ind w:left="1296" w:hanging="1296"/>
+      </w:pPr>
+    </w:lvl>
+    <w:lvl w:ilvl="7">
+      <w:start w:val="1"/>
+      <w:numFmt w:val="none"/>
+      <w:suff w:val="nothing"/>
+      <w:lvlText w:val=""/>
+      <w:lvlJc w:val="left"/>
+      <w:pPr>
+        <w:tabs>
+          <w:tab w:val="num" w:pos="1440"/>
+        </w:tabs>
+        <w:ind w:left="1440" w:hanging="1440"/>
+      </w:pPr>
+    </w:lvl>
+    <w:lvl w:ilvl="8">
+      <w:start w:val="1"/>
+      <w:numFmt w:val="none"/>
+      <w:suff w:val="nothing"/>
+      <w:lvlText w:val=""/>
+      <w:lvlJc w:val="left"/>
+      <w:pPr>
+        <w:tabs>
+          <w:tab w:val="num" w:pos="1584"/>
+        </w:tabs>
+        <w:ind w:left="1584" w:hanging="1584"/>
+      </w:pPr>
+    </w:lvl>
+  </w:abstractNum>
+  <w:abstractNum w:abstractNumId="1" w15:restartNumberingAfterBreak="0">
+    <w:nsid w:val="3E0910F2"/>
+    <w:multiLevelType w:val="multilevel"/>
+    <w:tmpl w:val="95FC6848"/>
+    <w:lvl w:ilvl="0">
+      <w:start w:val="1"/>
+      <w:numFmt w:val="decimal"/>
+      <w:lvlText w:val="%1."/>
+      <w:lvlJc w:val="left"/>
+      <w:pPr>
+        <w:ind w:left="720" w:hanging="360"/>
+      </w:pPr>
+    </w:lvl>
+    <w:lvl w:ilvl="1">
+      <w:start w:val="1"/>
+      <w:numFmt w:val="decimal"/>
+      <w:lvlText w:val="%1.%2."/>
+      <w:lvlJc w:val="left"/>
+      <w:pPr>
+        <w:ind w:left="1440" w:hanging="360"/>
+      </w:pPr>
+    </w:lvl>
+    <w:lvl w:ilvl="2">
+      <w:start w:val="1"/>
+      <w:numFmt w:val="lowerRoman"/>
+      <w:lvlText w:val="%3."/>
+      <w:lvlJc w:val="right"/>
+      <w:pPr>
+        <w:ind w:left="2160" w:hanging="180"/>
+      </w:pPr>
+    </w:lvl>
+    <w:lvl w:ilvl="3">
+      <w:start w:val="1"/>
+      <w:numFmt w:val="decimal"/>
+      <w:lvlText w:val="%4."/>
+      <w:lvlJc w:val="left"/>
+      <w:pPr>
+        <w:ind w:left="2880" w:hanging="360"/>
+      </w:pPr>
+    </w:lvl>
+    <w:lvl w:ilvl="4">
+      <w:start w:val="1"/>
+      <w:numFmt w:val="lowerLetter"/>
+      <w:lvlText w:val="%5."/>
+      <w:lvlJc w:val="left"/>
+      <w:pPr>
+        <w:ind w:left="3600" w:hanging="360"/>
+      </w:pPr>
+    </w:lvl>
+    <w:lvl w:ilvl="5">
+      <w:start w:val="1"/>
+      <w:numFmt w:val="lowerRoman"/>
+      <w:lvlText w:val="%6."/>
+      <w:lvlJc w:val="right"/>
+      <w:pPr>
+        <w:ind w:left="4320" w:hanging="180"/>
+      </w:pPr>
+    </w:lvl>
+    <w:lvl w:ilvl="6">
+      <w:start w:val="1"/>
+      <w:numFmt w:val="decimal"/>
+      <w:lvlText w:val="%7."/>
+      <w:lvlJc w:val="left"/>
+      <w:pPr>
+        <w:ind w:left="5040" w:hanging="360"/>
+      </w:pPr>
+    </w:lvl>
+    <w:lvl w:ilvl="7">
+      <w:start w:val="1"/>
+      <w:numFmt w:val="lowerLetter"/>
+      <w:lvlText w:val="%8."/>
+      <w:lvlJc w:val="left"/>
+      <w:pPr>
+        <w:ind w:left="5760" w:hanging="360"/>
+      </w:pPr>
+    </w:lvl>
+    <w:lvl w:ilvl="8">
+      <w:start w:val="1"/>
+      <w:numFmt w:val="lowerRoman"/>
+      <w:lvlText w:val="%9."/>
+      <w:lvlJc w:val="right"/>
+      <w:pPr>
+        <w:ind w:left="6480" w:hanging="180"/>
+      </w:pPr>
+    </w:lvl>
+  </w:abstractNum>
+  <w:abstractNum w:abstractNumId="2" w15:restartNumberingAfterBreak="0">
+    <w:nsid w:val="48010D69"/>
+    <w:multiLevelType w:val="multilevel"/>
+    <w:tmpl w:val="74682D54"/>
     <w:lvl w:ilvl="0">
       <w:start w:val="1"/>
       <w:numFmt w:val="decimal"/>
@@ -4767,104 +5607,24 @@
       </w:pPr>
     </w:lvl>
   </w:abstractNum>
-  <w:abstractNum w:abstractNumId="2">
+  <w:abstractNum w:abstractNumId="3" w15:restartNumberingAfterBreak="0">
+    <w:nsid w:val="7B2471C1"/>
+    <w:multiLevelType w:val="multilevel"/>
+    <w:tmpl w:val="8A486BD0"/>
     <w:lvl w:ilvl="0">
       <w:start w:val="1"/>
       <w:numFmt w:val="decimal"/>
       <w:lvlText w:val="%1."/>
       <w:lvlJc w:val="left"/>
       <w:pPr>
-        <w:ind w:left="720" w:hanging="360"/>
-      </w:pPr>
-    </w:lvl>
-    <w:lvl w:ilvl="1">
-      <w:start w:val="1"/>
-      <w:numFmt w:val="decimal"/>
-      <w:lvlText w:val="%1.%2."/>
-      <w:lvlJc w:val="left"/>
-      <w:pPr>
-        <w:ind w:left="1440" w:hanging="360"/>
-      </w:pPr>
-    </w:lvl>
-    <w:lvl w:ilvl="2">
-      <w:start w:val="1"/>
-      <w:numFmt w:val="lowerRoman"/>
-      <w:lvlText w:val="%3."/>
-      <w:lvlJc w:val="right"/>
-      <w:pPr>
-        <w:ind w:left="2160" w:hanging="180"/>
-      </w:pPr>
-    </w:lvl>
-    <w:lvl w:ilvl="3">
-      <w:start w:val="1"/>
-      <w:numFmt w:val="decimal"/>
-      <w:lvlText w:val="%4."/>
-      <w:lvlJc w:val="left"/>
-      <w:pPr>
-        <w:ind w:left="2880" w:hanging="360"/>
-      </w:pPr>
-    </w:lvl>
-    <w:lvl w:ilvl="4">
-      <w:start w:val="1"/>
-      <w:numFmt w:val="lowerLetter"/>
-      <w:lvlText w:val="%5."/>
-      <w:lvlJc w:val="left"/>
-      <w:pPr>
-        <w:ind w:left="3600" w:hanging="360"/>
-      </w:pPr>
-    </w:lvl>
-    <w:lvl w:ilvl="5">
-      <w:start w:val="1"/>
-      <w:numFmt w:val="lowerRoman"/>
-      <w:lvlText w:val="%6."/>
-      <w:lvlJc w:val="right"/>
-      <w:pPr>
-        <w:ind w:left="4320" w:hanging="180"/>
-      </w:pPr>
-    </w:lvl>
-    <w:lvl w:ilvl="6">
-      <w:start w:val="1"/>
-      <w:numFmt w:val="decimal"/>
-      <w:lvlText w:val="%7."/>
-      <w:lvlJc w:val="left"/>
-      <w:pPr>
-        <w:ind w:left="5040" w:hanging="360"/>
-      </w:pPr>
-    </w:lvl>
-    <w:lvl w:ilvl="7">
-      <w:start w:val="1"/>
-      <w:numFmt w:val="lowerLetter"/>
-      <w:lvlText w:val="%8."/>
-      <w:lvlJc w:val="left"/>
-      <w:pPr>
-        <w:ind w:left="5760" w:hanging="360"/>
-      </w:pPr>
-    </w:lvl>
-    <w:lvl w:ilvl="8">
-      <w:start w:val="1"/>
-      <w:numFmt w:val="lowerRoman"/>
-      <w:lvlText w:val="%9."/>
-      <w:lvlJc w:val="right"/>
-      <w:pPr>
-        <w:ind w:left="6480" w:hanging="180"/>
-      </w:pPr>
-    </w:lvl>
-  </w:abstractNum>
-  <w:abstractNum w:abstractNumId="3">
-    <w:lvl w:ilvl="0">
-      <w:start w:val="1"/>
-      <w:numFmt w:val="decimal"/>
-      <w:lvlText w:val="%1."/>
-      <w:lvlJc w:val="left"/>
-      <w:pPr>
         <w:ind w:left="360" w:hanging="360"/>
       </w:pPr>
       <w:rPr>
+        <w:b w:val="0"/>
+        <w:bCs/>
+        <w:spacing w:val="1"/>
         <w:sz w:val="28"/>
-        <w:spacing w:val="1"/>
-        <w:b w:val="false"/>
         <w:szCs w:val="28"/>
-        <w:bCs/>
       </w:rPr>
     </w:lvl>
     <w:lvl w:ilvl="1">
@@ -4876,11 +5636,11 @@
         <w:ind w:left="792" w:hanging="432"/>
       </w:pPr>
       <w:rPr>
+        <w:b w:val="0"/>
+        <w:bCs/>
+        <w:spacing w:val="1"/>
         <w:sz w:val="28"/>
-        <w:spacing w:val="1"/>
-        <w:b w:val="false"/>
         <w:szCs w:val="28"/>
-        <w:bCs/>
       </w:rPr>
     </w:lvl>
     <w:lvl w:ilvl="2">
@@ -4947,166 +5707,45 @@
       </w:pPr>
     </w:lvl>
   </w:abstractNum>
-  <w:abstractNum w:abstractNumId="4">
-    <w:lvl w:ilvl="0">
-      <w:start w:val="1"/>
-      <w:numFmt w:val="none"/>
-      <w:suff w:val="nothing"/>
-      <w:lvlText w:val=""/>
-      <w:lvlJc w:val="left"/>
-      <w:pPr>
-        <w:tabs>
-          <w:tab w:val="num" w:pos="432"/>
-        </w:tabs>
-        <w:ind w:left="432" w:hanging="432"/>
-      </w:pPr>
-    </w:lvl>
-    <w:lvl w:ilvl="1">
-      <w:start w:val="1"/>
-      <w:numFmt w:val="none"/>
-      <w:suff w:val="nothing"/>
-      <w:lvlText w:val=""/>
-      <w:lvlJc w:val="left"/>
-      <w:pPr>
-        <w:tabs>
-          <w:tab w:val="num" w:pos="576"/>
-        </w:tabs>
-        <w:ind w:left="576" w:hanging="576"/>
-      </w:pPr>
-    </w:lvl>
-    <w:lvl w:ilvl="2">
-      <w:start w:val="1"/>
-      <w:numFmt w:val="none"/>
-      <w:suff w:val="nothing"/>
-      <w:lvlText w:val=""/>
-      <w:lvlJc w:val="left"/>
-      <w:pPr>
-        <w:tabs>
-          <w:tab w:val="num" w:pos="720"/>
-        </w:tabs>
-        <w:ind w:left="720" w:hanging="720"/>
-      </w:pPr>
-    </w:lvl>
-    <w:lvl w:ilvl="3">
-      <w:start w:val="1"/>
-      <w:numFmt w:val="none"/>
-      <w:suff w:val="nothing"/>
-      <w:lvlText w:val=""/>
-      <w:lvlJc w:val="left"/>
-      <w:pPr>
-        <w:tabs>
-          <w:tab w:val="num" w:pos="864"/>
-        </w:tabs>
-        <w:ind w:left="864" w:hanging="864"/>
-      </w:pPr>
-    </w:lvl>
-    <w:lvl w:ilvl="4">
-      <w:start w:val="1"/>
-      <w:numFmt w:val="none"/>
-      <w:suff w:val="nothing"/>
-      <w:lvlText w:val=""/>
-      <w:lvlJc w:val="left"/>
-      <w:pPr>
-        <w:tabs>
-          <w:tab w:val="num" w:pos="1008"/>
-        </w:tabs>
-        <w:ind w:left="1008" w:hanging="1008"/>
-      </w:pPr>
-    </w:lvl>
-    <w:lvl w:ilvl="5">
-      <w:start w:val="1"/>
-      <w:numFmt w:val="none"/>
-      <w:suff w:val="nothing"/>
-      <w:lvlText w:val=""/>
-      <w:lvlJc w:val="left"/>
-      <w:pPr>
-        <w:tabs>
-          <w:tab w:val="num" w:pos="1152"/>
-        </w:tabs>
-        <w:ind w:left="1152" w:hanging="1152"/>
-      </w:pPr>
-    </w:lvl>
-    <w:lvl w:ilvl="6">
-      <w:start w:val="1"/>
-      <w:numFmt w:val="none"/>
-      <w:suff w:val="nothing"/>
-      <w:lvlText w:val=""/>
-      <w:lvlJc w:val="left"/>
-      <w:pPr>
-        <w:tabs>
-          <w:tab w:val="num" w:pos="1296"/>
-        </w:tabs>
-        <w:ind w:left="1296" w:hanging="1296"/>
-      </w:pPr>
-    </w:lvl>
-    <w:lvl w:ilvl="7">
-      <w:start w:val="1"/>
-      <w:numFmt w:val="none"/>
-      <w:suff w:val="nothing"/>
-      <w:lvlText w:val=""/>
-      <w:lvlJc w:val="left"/>
-      <w:pPr>
-        <w:tabs>
-          <w:tab w:val="num" w:pos="1440"/>
-        </w:tabs>
-        <w:ind w:left="1440" w:hanging="1440"/>
-      </w:pPr>
-    </w:lvl>
-    <w:lvl w:ilvl="8">
-      <w:start w:val="1"/>
-      <w:numFmt w:val="none"/>
-      <w:suff w:val="nothing"/>
-      <w:lvlText w:val=""/>
-      <w:lvlJc w:val="left"/>
-      <w:pPr>
-        <w:tabs>
-          <w:tab w:val="num" w:pos="1584"/>
-        </w:tabs>
-        <w:ind w:left="1584" w:hanging="1584"/>
-      </w:pPr>
-    </w:lvl>
-  </w:abstractNum>
   <w:num w:numId="1">
-    <w:abstractNumId w:val="1"/>
+    <w:abstractNumId w:val="2"/>
   </w:num>
   <w:num w:numId="2">
-    <w:abstractNumId w:val="2"/>
+    <w:abstractNumId w:val="1"/>
   </w:num>
   <w:num w:numId="3">
     <w:abstractNumId w:val="3"/>
   </w:num>
   <w:num w:numId="4">
-    <w:abstractNumId w:val="4"/>
+    <w:abstractNumId w:val="0"/>
   </w:num>
 </w:numbering>
 </file>
 
 <file path=word/styles.xml><?xml version="1.0" encoding="utf-8"?>
-<w:styles xmlns:w="http://schemas.openxmlformats.org/wordprocessingml/2006/main" xmlns:w14="http://schemas.microsoft.com/office/word/2010/wordml" xmlns:mc="http://schemas.openxmlformats.org/markup-compatibility/2006" mc:Ignorable="w14">
+<w:styles xmlns:mc="http://schemas.openxmlformats.org/markup-compatibility/2006" xmlns:r="http://schemas.openxmlformats.org/officeDocument/2006/relationships" xmlns:w="http://schemas.openxmlformats.org/wordprocessingml/2006/main" xmlns:w14="http://schemas.microsoft.com/office/word/2010/wordml" xmlns:w15="http://schemas.microsoft.com/office/word/2012/wordml" xmlns:w16cex="http://schemas.microsoft.com/office/word/2018/wordml/cex" xmlns:w16cid="http://schemas.microsoft.com/office/word/2016/wordml/cid" xmlns:w16="http://schemas.microsoft.com/office/word/2018/wordml" xmlns:w16se="http://schemas.microsoft.com/office/word/2015/wordml/symex" mc:Ignorable="w14 w15 w16se w16cid w16 w16cex">
   <w:docDefaults>
     <w:rPrDefault>
       <w:rPr>
-        <w:rFonts w:ascii="Calibri" w:hAnsi="Calibri" w:eastAsia="Calibri" w:cs="" w:asciiTheme="minorHAnsi" w:cstheme="minorBidi" w:eastAsiaTheme="minorHAnsi" w:hAnsiTheme="minorHAnsi"/>
+        <w:rFonts w:asciiTheme="minorHAnsi" w:eastAsiaTheme="minorHAnsi" w:hAnsiTheme="minorHAnsi" w:cstheme="minorBidi"/>
         <w:sz w:val="22"/>
         <w:szCs w:val="22"/>
         <w:lang w:val="en-US" w:eastAsia="en-US" w:bidi="ar-SA"/>
       </w:rPr>
     </w:rPrDefault>
-    <w:pPrDefault>
-      <w:pPr/>
-    </w:pPrDefault>
+    <w:pPrDefault/>
   </w:docDefaults>
   <w:latentStyles w:defLockedState="0" w:defUIPriority="99" w:defSemiHidden="0" w:defUnhideWhenUsed="0" w:defQFormat="0" w:count="376">
     <w:lsdException w:name="Normal" w:uiPriority="0" w:qFormat="1"/>
     <w:lsdException w:name="heading 1" w:uiPriority="1" w:qFormat="1"/>
-    <w:lsdException w:name="heading 2" w:uiPriority="9" w:semiHidden="1" w:unhideWhenUsed="1" w:qFormat="1"/>
-    <w:lsdException w:name="heading 3" w:uiPriority="9" w:semiHidden="1" w:unhideWhenUsed="1" w:qFormat="1"/>
-    <w:lsdException w:name="heading 4" w:uiPriority="9" w:semiHidden="1" w:unhideWhenUsed="1" w:qFormat="1"/>
-    <w:lsdException w:name="heading 5" w:uiPriority="9" w:semiHidden="1" w:unhideWhenUsed="1" w:qFormat="1"/>
-    <w:lsdException w:name="heading 6" w:uiPriority="9" w:semiHidden="1" w:unhideWhenUsed="1" w:qFormat="1"/>
-    <w:lsdException w:name="heading 7" w:uiPriority="9" w:semiHidden="1" w:unhideWhenUsed="1" w:qFormat="1"/>
-    <w:lsdException w:name="heading 8" w:uiPriority="9" w:semiHidden="1" w:unhideWhenUsed="1" w:qFormat="1"/>
-    <w:lsdException w:name="heading 9" w:uiPriority="9" w:semiHidden="1" w:unhideWhenUsed="1" w:qFormat="1"/>
+    <w:lsdException w:name="heading 2" w:semiHidden="1" w:uiPriority="9" w:unhideWhenUsed="1" w:qFormat="1"/>
+    <w:lsdException w:name="heading 3" w:semiHidden="1" w:uiPriority="9" w:unhideWhenUsed="1" w:qFormat="1"/>
+    <w:lsdException w:name="heading 4" w:semiHidden="1" w:uiPriority="9" w:unhideWhenUsed="1" w:qFormat="1"/>
+    <w:lsdException w:name="heading 5" w:semiHidden="1" w:uiPriority="9" w:unhideWhenUsed="1" w:qFormat="1"/>
+    <w:lsdException w:name="heading 6" w:semiHidden="1" w:uiPriority="9" w:unhideWhenUsed="1" w:qFormat="1"/>
+    <w:lsdException w:name="heading 7" w:semiHidden="1" w:uiPriority="9" w:unhideWhenUsed="1" w:qFormat="1"/>
+    <w:lsdException w:name="heading 8" w:semiHidden="1" w:uiPriority="9" w:unhideWhenUsed="1" w:qFormat="1"/>
+    <w:lsdException w:name="heading 9" w:semiHidden="1" w:uiPriority="9" w:unhideWhenUsed="1" w:qFormat="1"/>
     <w:lsdException w:name="index 1" w:semiHidden="1" w:unhideWhenUsed="1"/>
     <w:lsdException w:name="index 2" w:semiHidden="1" w:unhideWhenUsed="1"/>
     <w:lsdException w:name="index 3" w:semiHidden="1" w:unhideWhenUsed="1"/>
@@ -5116,22 +5755,22 @@
     <w:lsdException w:name="index 7" w:semiHidden="1" w:unhideWhenUsed="1"/>
     <w:lsdException w:name="index 8" w:semiHidden="1" w:unhideWhenUsed="1"/>
     <w:lsdException w:name="index 9" w:semiHidden="1" w:unhideWhenUsed="1"/>
-    <w:lsdException w:name="toc 1" w:uiPriority="39" w:semiHidden="1" w:unhideWhenUsed="1"/>
-    <w:lsdException w:name="toc 2" w:uiPriority="39" w:semiHidden="1" w:unhideWhenUsed="1"/>
-    <w:lsdException w:name="toc 3" w:uiPriority="39" w:semiHidden="1" w:unhideWhenUsed="1"/>
-    <w:lsdException w:name="toc 4" w:uiPriority="39" w:semiHidden="1" w:unhideWhenUsed="1"/>
-    <w:lsdException w:name="toc 5" w:uiPriority="39" w:semiHidden="1" w:unhideWhenUsed="1"/>
-    <w:lsdException w:name="toc 6" w:uiPriority="39" w:semiHidden="1" w:unhideWhenUsed="1"/>
-    <w:lsdException w:name="toc 7" w:uiPriority="39" w:semiHidden="1" w:unhideWhenUsed="1"/>
-    <w:lsdException w:name="toc 8" w:uiPriority="39" w:semiHidden="1" w:unhideWhenUsed="1"/>
-    <w:lsdException w:name="toc 9" w:uiPriority="39" w:semiHidden="1" w:unhideWhenUsed="1"/>
+    <w:lsdException w:name="toc 1" w:semiHidden="1" w:uiPriority="39" w:unhideWhenUsed="1"/>
+    <w:lsdException w:name="toc 2" w:semiHidden="1" w:uiPriority="39" w:unhideWhenUsed="1"/>
+    <w:lsdException w:name="toc 3" w:semiHidden="1" w:uiPriority="39" w:unhideWhenUsed="1"/>
+    <w:lsdException w:name="toc 4" w:semiHidden="1" w:uiPriority="39" w:unhideWhenUsed="1"/>
+    <w:lsdException w:name="toc 5" w:semiHidden="1" w:uiPriority="39" w:unhideWhenUsed="1"/>
+    <w:lsdException w:name="toc 6" w:semiHidden="1" w:uiPriority="39" w:unhideWhenUsed="1"/>
+    <w:lsdException w:name="toc 7" w:semiHidden="1" w:uiPriority="39" w:unhideWhenUsed="1"/>
+    <w:lsdException w:name="toc 8" w:semiHidden="1" w:uiPriority="39" w:unhideWhenUsed="1"/>
+    <w:lsdException w:name="toc 9" w:semiHidden="1" w:uiPriority="39" w:unhideWhenUsed="1"/>
     <w:lsdException w:name="Normal Indent" w:semiHidden="1" w:unhideWhenUsed="1"/>
     <w:lsdException w:name="footnote text" w:semiHidden="1" w:unhideWhenUsed="1"/>
     <w:lsdException w:name="annotation text" w:semiHidden="1" w:unhideWhenUsed="1"/>
     <w:lsdException w:name="header" w:semiHidden="1" w:unhideWhenUsed="1"/>
     <w:lsdException w:name="footer" w:semiHidden="1" w:unhideWhenUsed="1"/>
     <w:lsdException w:name="index heading" w:semiHidden="1" w:unhideWhenUsed="1"/>
-    <w:lsdException w:name="caption" w:uiPriority="35" w:semiHidden="1" w:unhideWhenUsed="1" w:qFormat="1"/>
+    <w:lsdException w:name="caption" w:semiHidden="1" w:uiPriority="35" w:unhideWhenUsed="1" w:qFormat="1"/>
     <w:lsdException w:name="table of figures" w:semiHidden="1" w:unhideWhenUsed="1"/>
     <w:lsdException w:name="envelope address" w:semiHidden="1" w:unhideWhenUsed="1"/>
     <w:lsdException w:name="envelope return" w:semiHidden="1" w:unhideWhenUsed="1"/>
@@ -5162,8 +5801,8 @@
     <w:lsdException w:name="Title" w:uiPriority="10" w:qFormat="1"/>
     <w:lsdException w:name="Closing" w:semiHidden="1" w:unhideWhenUsed="1"/>
     <w:lsdException w:name="Signature" w:semiHidden="1" w:unhideWhenUsed="1"/>
-    <w:lsdException w:name="Default Paragraph Font" w:uiPriority="1" w:semiHidden="1" w:unhideWhenUsed="1"/>
-    <w:lsdException w:name="Body Text" w:uiPriority="1" w:semiHidden="1" w:unhideWhenUsed="1" w:qFormat="1"/>
+    <w:lsdException w:name="Default Paragraph Font" w:semiHidden="1" w:uiPriority="1" w:unhideWhenUsed="1"/>
+    <w:lsdException w:name="Body Text" w:semiHidden="1" w:uiPriority="1" w:unhideWhenUsed="1" w:qFormat="1"/>
     <w:lsdException w:name="Body Text Indent" w:semiHidden="1" w:unhideWhenUsed="1"/>
     <w:lsdException w:name="List Continue" w:semiHidden="1" w:unhideWhenUsed="1"/>
     <w:lsdException w:name="List Continue 2" w:semiHidden="1" w:unhideWhenUsed="1"/>
@@ -5362,8 +6001,8 @@
     <w:lsdException w:name="Subtle Reference" w:uiPriority="31" w:qFormat="1"/>
     <w:lsdException w:name="Intense Reference" w:uiPriority="32" w:qFormat="1"/>
     <w:lsdException w:name="Book Title" w:uiPriority="33" w:qFormat="1"/>
-    <w:lsdException w:name="Bibliography" w:uiPriority="37" w:semiHidden="1" w:unhideWhenUsed="1"/>
-    <w:lsdException w:name="TOC Heading" w:uiPriority="39" w:semiHidden="1" w:unhideWhenUsed="1" w:qFormat="1"/>
+    <w:lsdException w:name="Bibliography" w:semiHidden="1" w:uiPriority="37" w:unhideWhenUsed="1"/>
+    <w:lsdException w:name="TOC Heading" w:semiHidden="1" w:uiPriority="39" w:unhideWhenUsed="1" w:qFormat="1"/>
     <w:lsdException w:name="Plain Table 1" w:uiPriority="41"/>
     <w:lsdException w:name="Plain Table 2" w:uiPriority="42"/>
     <w:lsdException w:name="Plain Table 3" w:uiPriority="43"/>
@@ -5474,36 +6113,24 @@
     <w:lsdException w:name="Unresolved Mention" w:semiHidden="1" w:unhideWhenUsed="1"/>
     <w:lsdException w:name="Smart Link" w:semiHidden="1" w:unhideWhenUsed="1"/>
   </w:latentStyles>
-  <w:style w:type="paragraph" w:styleId="Normal" w:default="1">
+  <w:style w:type="paragraph" w:default="1" w:styleId="Normal">
     <w:name w:val="Normal"/>
     <w:uiPriority w:val="1"/>
     <w:qFormat/>
-    <w:pPr>
-      <w:widowControl/>
-      <w:bidi w:val="0"/>
-      <w:jc w:val="left"/>
-    </w:pPr>
-    <w:rPr>
-      <w:rFonts w:ascii="Calibri" w:hAnsi="Calibri" w:eastAsia="Calibri" w:cs="" w:asciiTheme="minorHAnsi" w:cstheme="minorBidi" w:eastAsiaTheme="minorHAnsi" w:hAnsiTheme="minorHAnsi"/>
-      <w:color w:val="auto"/>
-      <w:sz w:val="22"/>
-      <w:szCs w:val="22"/>
-      <w:lang w:val="en-US" w:eastAsia="en-US" w:bidi="ar-SA"/>
-    </w:rPr>
   </w:style>
   <w:style w:type="paragraph" w:styleId="Heading1">
-    <w:name w:val="Heading 1"/>
+    <w:name w:val="heading 1"/>
     <w:basedOn w:val="Normal"/>
     <w:link w:val="Heading1Char"/>
     <w:uiPriority w:val="1"/>
     <w:qFormat/>
     <w:pPr>
-      <w:spacing w:before="186" w:after="0"/>
+      <w:spacing w:before="186"/>
       <w:ind w:left="380" w:hanging="280"/>
       <w:outlineLvl w:val="0"/>
     </w:pPr>
     <w:rPr>
-      <w:rFonts w:ascii="Times New Roman" w:hAnsi="Times New Roman" w:eastAsia="Times New Roman"/>
+      <w:rFonts w:ascii="Times New Roman" w:eastAsia="Times New Roman" w:hAnsi="Times New Roman"/>
       <w:b/>
       <w:bCs/>
       <w:sz w:val="28"/>
@@ -5511,383 +6138,28 @@
     </w:rPr>
   </w:style>
   <w:style w:type="paragraph" w:styleId="Heading2">
-    <w:name w:val="Heading 2"/>
+    <w:name w:val="heading 2"/>
     <w:basedOn w:val="Normal"/>
     <w:uiPriority w:val="1"/>
     <w:qFormat/>
     <w:pPr>
-      <w:spacing w:before="21" w:after="0"/>
-      <w:ind w:left="100" w:hanging="0"/>
+      <w:spacing w:before="21"/>
+      <w:ind w:left="100"/>
       <w:outlineLvl w:val="1"/>
     </w:pPr>
     <w:rPr>
-      <w:rFonts w:ascii="Times New Roman" w:hAnsi="Times New Roman" w:eastAsia="Times New Roman"/>
+      <w:rFonts w:ascii="Times New Roman" w:eastAsia="Times New Roman" w:hAnsi="Times New Roman"/>
       <w:b/>
       <w:bCs/>
       <w:sz w:val="24"/>
       <w:szCs w:val="24"/>
     </w:rPr>
   </w:style>
-  <w:style w:type="character" w:styleId="DefaultParagraphFont" w:default="1">
+  <w:style w:type="character" w:default="1" w:styleId="DefaultParagraphFont">
     <w:name w:val="Default Paragraph Font"/>
     <w:uiPriority w:val="1"/>
     <w:semiHidden/>
     <w:unhideWhenUsed/>
-    <w:qFormat/>
-    <w:rPr/>
-  </w:style>
-  <w:style w:type="character" w:styleId="BalloonTextChar" w:customStyle="1">
-    <w:name w:val="Balloon Text Char"/>
-    <w:basedOn w:val="DefaultParagraphFont"/>
-    <w:link w:val="BalloonText"/>
-    <w:uiPriority w:val="99"/>
-    <w:semiHidden/>
-    <w:qFormat/>
-    <w:rsid w:val="007a721c"/>
-    <w:rPr>
-      <w:rFonts w:ascii="Tahoma" w:hAnsi="Tahoma" w:cs="Tahoma"/>
-      <w:sz w:val="16"/>
-      <w:szCs w:val="16"/>
-    </w:rPr>
-  </w:style>
-  <w:style w:type="character" w:styleId="InternetLink">
-    <w:name w:val="Internet Link"/>
-    <w:basedOn w:val="DefaultParagraphFont"/>
-    <w:uiPriority w:val="99"/>
-    <w:unhideWhenUsed/>
-    <w:rsid w:val="007a721c"/>
-    <w:rPr>
-      <w:color w:val="0000FF" w:themeColor="hyperlink"/>
-      <w:u w:val="single"/>
-    </w:rPr>
-  </w:style>
-  <w:style w:type="character" w:styleId="Heading1Char" w:customStyle="1">
-    <w:name w:val="Heading 1 Char"/>
-    <w:basedOn w:val="DefaultParagraphFont"/>
-    <w:link w:val="Heading1"/>
-    <w:uiPriority w:val="1"/>
-    <w:qFormat/>
-    <w:rsid w:val="000e67f8"/>
-    <w:rPr>
-      <w:rFonts w:ascii="Times New Roman" w:hAnsi="Times New Roman" w:eastAsia="Times New Roman"/>
-      <w:b/>
-      <w:bCs/>
-      <w:sz w:val="28"/>
-      <w:szCs w:val="28"/>
-    </w:rPr>
-  </w:style>
-  <w:style w:type="character" w:styleId="BodyTextChar" w:customStyle="1">
-    <w:name w:val="Body Text Char"/>
-    <w:basedOn w:val="DefaultParagraphFont"/>
-    <w:link w:val="BodyText"/>
-    <w:uiPriority w:val="1"/>
-    <w:qFormat/>
-    <w:rsid w:val="000e67f8"/>
-    <w:rPr>
-      <w:rFonts w:ascii="Times New Roman" w:hAnsi="Times New Roman" w:eastAsia="Times New Roman"/>
-      <w:sz w:val="24"/>
-      <w:szCs w:val="24"/>
-    </w:rPr>
-  </w:style>
-  <w:style w:type="character" w:styleId="HeaderChar" w:customStyle="1">
-    <w:name w:val="Header Char"/>
-    <w:basedOn w:val="DefaultParagraphFont"/>
-    <w:link w:val="Header"/>
-    <w:uiPriority w:val="99"/>
-    <w:qFormat/>
-    <w:rsid w:val="005b0419"/>
-    <w:rPr/>
-  </w:style>
-  <w:style w:type="character" w:styleId="FooterChar" w:customStyle="1">
-    <w:name w:val="Footer Char"/>
-    <w:basedOn w:val="DefaultParagraphFont"/>
-    <w:link w:val="Footer"/>
-    <w:uiPriority w:val="99"/>
-    <w:qFormat/>
-    <w:rsid w:val="005b0419"/>
-    <w:rPr/>
-  </w:style>
-  <w:style w:type="character" w:styleId="ListLabel1">
-    <w:name w:val="ListLabel 1"/>
-    <w:qFormat/>
-    <w:rPr>
-      <w:b w:val="false"/>
-      <w:bCs/>
-      <w:spacing w:val="1"/>
-      <w:sz w:val="28"/>
-      <w:szCs w:val="28"/>
-    </w:rPr>
-  </w:style>
-  <w:style w:type="character" w:styleId="ListLabel2">
-    <w:name w:val="ListLabel 2"/>
-    <w:qFormat/>
-    <w:rPr>
-      <w:b w:val="false"/>
-      <w:bCs/>
-      <w:spacing w:val="1"/>
-      <w:sz w:val="28"/>
-      <w:szCs w:val="28"/>
-    </w:rPr>
-  </w:style>
-  <w:style w:type="character" w:styleId="ListLabel3">
-    <w:name w:val="ListLabel 3"/>
-    <w:qFormat/>
-    <w:rPr>
-      <w:rFonts w:eastAsia="Times New Roman"/>
-      <w:b/>
-      <w:bCs/>
-      <w:sz w:val="22"/>
-      <w:szCs w:val="22"/>
-    </w:rPr>
-  </w:style>
-  <w:style w:type="character" w:styleId="ListLabel4">
-    <w:name w:val="ListLabel 4"/>
-    <w:qFormat/>
-    <w:rPr>
-      <w:rFonts w:eastAsia="Times New Roman"/>
-      <w:b/>
-      <w:bCs/>
-      <w:sz w:val="22"/>
-      <w:szCs w:val="22"/>
-    </w:rPr>
-  </w:style>
-  <w:style w:type="character" w:styleId="ListLabel5">
-    <w:name w:val="ListLabel 5"/>
-    <w:qFormat/>
-    <w:rPr>
-      <w:b/>
-      <w:bCs/>
-      <w:spacing w:val="1"/>
-      <w:sz w:val="28"/>
-      <w:szCs w:val="28"/>
-    </w:rPr>
-  </w:style>
-  <w:style w:type="character" w:styleId="ListLabel6">
-    <w:name w:val="ListLabel 6"/>
-    <w:qFormat/>
-    <w:rPr>
-      <w:b/>
-      <w:bCs/>
-      <w:spacing w:val="1"/>
-      <w:sz w:val="28"/>
-      <w:szCs w:val="28"/>
-    </w:rPr>
-  </w:style>
-  <w:style w:type="character" w:styleId="ListLabel7">
-    <w:name w:val="ListLabel 7"/>
-    <w:qFormat/>
-    <w:rPr>
-      <w:rFonts w:eastAsia="Times New Roman"/>
-      <w:b/>
-      <w:bCs/>
-      <w:spacing w:val="1"/>
-      <w:sz w:val="28"/>
-      <w:szCs w:val="28"/>
-    </w:rPr>
-  </w:style>
-  <w:style w:type="character" w:styleId="ListLabel8">
-    <w:name w:val="ListLabel 8"/>
-    <w:qFormat/>
-    <w:rPr>
-      <w:rFonts w:eastAsia="Times New Roman"/>
-      <w:b/>
-      <w:bCs/>
-      <w:spacing w:val="1"/>
-      <w:sz w:val="28"/>
-      <w:szCs w:val="28"/>
-    </w:rPr>
-  </w:style>
-  <w:style w:type="character" w:styleId="IndexLink">
-    <w:name w:val="Index Link"/>
-    <w:qFormat/>
-    <w:rPr/>
-  </w:style>
-  <w:style w:type="paragraph" w:styleId="Heading">
-    <w:name w:val="Heading"/>
-    <w:basedOn w:val="Normal"/>
-    <w:next w:val="TextBody"/>
-    <w:qFormat/>
-    <w:pPr>
-      <w:keepNext/>
-      <w:spacing w:before="240" w:after="120"/>
-    </w:pPr>
-    <w:rPr>
-      <w:rFonts w:ascii="Liberation Sans" w:hAnsi="Liberation Sans" w:eastAsia="WenQuanYi Micro Hei" w:cs="Lohit Devanagari"/>
-      <w:sz w:val="28"/>
-      <w:szCs w:val="28"/>
-    </w:rPr>
-  </w:style>
-  <w:style w:type="paragraph" w:styleId="TextBody">
-    <w:name w:val="Body Text"/>
-    <w:basedOn w:val="Normal"/>
-    <w:link w:val="BodyTextChar"/>
-    <w:uiPriority w:val="1"/>
-    <w:qFormat/>
-    <w:pPr>
-      <w:spacing w:before="183" w:after="0"/>
-      <w:ind w:left="820" w:hanging="0"/>
-    </w:pPr>
-    <w:rPr>
-      <w:rFonts w:ascii="Times New Roman" w:hAnsi="Times New Roman" w:eastAsia="Times New Roman"/>
-      <w:sz w:val="24"/>
-      <w:szCs w:val="24"/>
-    </w:rPr>
-  </w:style>
-  <w:style w:type="paragraph" w:styleId="List">
-    <w:name w:val="List"/>
-    <w:basedOn w:val="TextBody"/>
-    <w:pPr/>
-    <w:rPr>
-      <w:rFonts w:cs="Lohit Devanagari"/>
-    </w:rPr>
-  </w:style>
-  <w:style w:type="paragraph" w:styleId="Caption">
-    <w:name w:val="Caption"/>
-    <w:basedOn w:val="Normal"/>
-    <w:qFormat/>
-    <w:pPr>
-      <w:suppressLineNumbers/>
-      <w:spacing w:before="120" w:after="120"/>
-    </w:pPr>
-    <w:rPr>
-      <w:rFonts w:cs="Lohit Devanagari"/>
-      <w:i/>
-      <w:iCs/>
-      <w:sz w:val="24"/>
-      <w:szCs w:val="24"/>
-    </w:rPr>
-  </w:style>
-  <w:style w:type="paragraph" w:styleId="Index">
-    <w:name w:val="Index"/>
-    <w:basedOn w:val="Normal"/>
-    <w:qFormat/>
-    <w:pPr>
-      <w:suppressLineNumbers/>
-    </w:pPr>
-    <w:rPr>
-      <w:rFonts w:cs="Lohit Devanagari"/>
-    </w:rPr>
-  </w:style>
-  <w:style w:type="paragraph" w:styleId="Contents1">
-    <w:name w:val="TOC 1"/>
-    <w:basedOn w:val="Normal"/>
-    <w:uiPriority w:val="39"/>
-    <w:qFormat/>
-    <w:pPr>
-      <w:spacing w:before="122" w:after="0"/>
-      <w:ind w:left="320" w:hanging="220"/>
-    </w:pPr>
-    <w:rPr>
-      <w:rFonts w:ascii="Times New Roman" w:hAnsi="Times New Roman" w:eastAsia="Times New Roman"/>
-      <w:b/>
-      <w:bCs/>
-    </w:rPr>
-  </w:style>
-  <w:style w:type="paragraph" w:styleId="Contents2">
-    <w:name w:val="TOC 2"/>
-    <w:basedOn w:val="Normal"/>
-    <w:uiPriority w:val="39"/>
-    <w:qFormat/>
-    <w:pPr>
-      <w:spacing w:before="120" w:after="0"/>
-      <w:ind w:left="652" w:hanging="332"/>
-    </w:pPr>
-    <w:rPr>
-      <w:rFonts w:ascii="Times New Roman" w:hAnsi="Times New Roman" w:eastAsia="Times New Roman"/>
-      <w:b/>
-      <w:bCs/>
-    </w:rPr>
-  </w:style>
-  <w:style w:type="paragraph" w:styleId="ListParagraph">
-    <w:name w:val="List Paragraph"/>
-    <w:basedOn w:val="Normal"/>
-    <w:uiPriority w:val="1"/>
-    <w:qFormat/>
-    <w:pPr/>
-    <w:rPr/>
-  </w:style>
-  <w:style w:type="paragraph" w:styleId="TableParagraph" w:customStyle="1">
-    <w:name w:val="Table Paragraph"/>
-    <w:basedOn w:val="Normal"/>
-    <w:uiPriority w:val="1"/>
-    <w:qFormat/>
-    <w:pPr/>
-    <w:rPr/>
-  </w:style>
-  <w:style w:type="paragraph" w:styleId="BalloonText">
-    <w:name w:val="Balloon Text"/>
-    <w:basedOn w:val="Normal"/>
-    <w:link w:val="BalloonTextChar"/>
-    <w:uiPriority w:val="99"/>
-    <w:semiHidden/>
-    <w:unhideWhenUsed/>
-    <w:qFormat/>
-    <w:rsid w:val="007a721c"/>
-    <w:pPr/>
-    <w:rPr>
-      <w:rFonts w:ascii="Tahoma" w:hAnsi="Tahoma" w:cs="Tahoma"/>
-      <w:sz w:val="16"/>
-      <w:szCs w:val="16"/>
-    </w:rPr>
-  </w:style>
-  <w:style w:type="paragraph" w:styleId="TOCHeading">
-    <w:name w:val="TOC Heading"/>
-    <w:basedOn w:val="Heading1"/>
-    <w:next w:val="Normal"/>
-    <w:uiPriority w:val="39"/>
-    <w:semiHidden/>
-    <w:unhideWhenUsed/>
-    <w:qFormat/>
-    <w:rsid w:val="007a721c"/>
-    <w:pPr>
-      <w:keepNext/>
-      <w:keepLines/>
-      <w:widowControl/>
-      <w:spacing w:lineRule="auto" w:line="276" w:before="480" w:after="0"/>
-      <w:ind w:left="0" w:hanging="0"/>
-    </w:pPr>
-    <w:rPr>
-      <w:rFonts w:ascii="Cambria" w:hAnsi="Cambria" w:eastAsia="" w:cs="" w:asciiTheme="majorHAnsi" w:cstheme="majorBidi" w:eastAsiaTheme="majorEastAsia" w:hAnsiTheme="majorHAnsi"/>
-      <w:color w:val="365F91" w:themeColor="accent1" w:themeShade="bf"/>
-      <w:lang w:eastAsia="ja-JP"/>
-    </w:rPr>
-  </w:style>
-  <w:style w:type="paragraph" w:styleId="Header">
-    <w:name w:val="Header"/>
-    <w:basedOn w:val="Normal"/>
-    <w:link w:val="HeaderChar"/>
-    <w:uiPriority w:val="99"/>
-    <w:unhideWhenUsed/>
-    <w:rsid w:val="005b0419"/>
-    <w:pPr>
-      <w:tabs>
-        <w:tab w:val="center" w:pos="4680" w:leader="none"/>
-        <w:tab w:val="right" w:pos="9360" w:leader="none"/>
-      </w:tabs>
-    </w:pPr>
-    <w:rPr/>
-  </w:style>
-  <w:style w:type="paragraph" w:styleId="Footer">
-    <w:name w:val="Footer"/>
-    <w:basedOn w:val="Normal"/>
-    <w:link w:val="FooterChar"/>
-    <w:uiPriority w:val="99"/>
-    <w:unhideWhenUsed/>
-    <w:rsid w:val="005b0419"/>
-    <w:pPr>
-      <w:tabs>
-        <w:tab w:val="center" w:pos="4680" w:leader="none"/>
-        <w:tab w:val="right" w:pos="9360" w:leader="none"/>
-      </w:tabs>
-    </w:pPr>
-    <w:rPr/>
-  </w:style>
-  <w:style w:type="numbering" w:styleId="NoList" w:default="1">
-    <w:name w:val="No List"/>
-    <w:uiPriority w:val="99"/>
-    <w:semiHidden/>
-    <w:unhideWhenUsed/>
-    <w:qFormat/>
   </w:style>
   <w:style w:type="table" w:default="1" w:styleId="TableNormal">
     <w:name w:val="Normal Table"/>
@@ -5904,66 +6176,363 @@
       </w:tblCellMar>
     </w:tblPr>
   </w:style>
+  <w:style w:type="numbering" w:default="1" w:styleId="NoList">
+    <w:name w:val="No List"/>
+    <w:uiPriority w:val="99"/>
+    <w:semiHidden/>
+    <w:unhideWhenUsed/>
+  </w:style>
+  <w:style w:type="character" w:customStyle="1" w:styleId="BalloonTextChar">
+    <w:name w:val="Balloon Text Char"/>
+    <w:basedOn w:val="DefaultParagraphFont"/>
+    <w:link w:val="BalloonText"/>
+    <w:uiPriority w:val="99"/>
+    <w:semiHidden/>
+    <w:qFormat/>
+    <w:rsid w:val="007A721C"/>
+    <w:rPr>
+      <w:rFonts w:ascii="Tahoma" w:hAnsi="Tahoma" w:cs="Tahoma"/>
+      <w:sz w:val="16"/>
+      <w:szCs w:val="16"/>
+    </w:rPr>
+  </w:style>
+  <w:style w:type="character" w:customStyle="1" w:styleId="InternetLink">
+    <w:name w:val="Internet Link"/>
+    <w:basedOn w:val="DefaultParagraphFont"/>
+    <w:uiPriority w:val="99"/>
+    <w:unhideWhenUsed/>
+    <w:rsid w:val="007A721C"/>
+    <w:rPr>
+      <w:color w:val="0000FF" w:themeColor="hyperlink"/>
+      <w:u w:val="single"/>
+    </w:rPr>
+  </w:style>
+  <w:style w:type="character" w:customStyle="1" w:styleId="Heading1Char">
+    <w:name w:val="Heading 1 Char"/>
+    <w:basedOn w:val="DefaultParagraphFont"/>
+    <w:link w:val="Heading1"/>
+    <w:uiPriority w:val="1"/>
+    <w:qFormat/>
+    <w:rsid w:val="000E67F8"/>
+    <w:rPr>
+      <w:rFonts w:ascii="Times New Roman" w:eastAsia="Times New Roman" w:hAnsi="Times New Roman"/>
+      <w:b/>
+      <w:bCs/>
+      <w:sz w:val="28"/>
+      <w:szCs w:val="28"/>
+    </w:rPr>
+  </w:style>
+  <w:style w:type="character" w:customStyle="1" w:styleId="BodyTextChar">
+    <w:name w:val="Body Text Char"/>
+    <w:basedOn w:val="DefaultParagraphFont"/>
+    <w:link w:val="BodyText"/>
+    <w:uiPriority w:val="1"/>
+    <w:qFormat/>
+    <w:rsid w:val="000E67F8"/>
+    <w:rPr>
+      <w:rFonts w:ascii="Times New Roman" w:eastAsia="Times New Roman" w:hAnsi="Times New Roman"/>
+      <w:sz w:val="24"/>
+      <w:szCs w:val="24"/>
+    </w:rPr>
+  </w:style>
+  <w:style w:type="character" w:customStyle="1" w:styleId="HeaderChar">
+    <w:name w:val="Header Char"/>
+    <w:basedOn w:val="DefaultParagraphFont"/>
+    <w:link w:val="Header"/>
+    <w:uiPriority w:val="99"/>
+    <w:qFormat/>
+    <w:rsid w:val="005B0419"/>
+  </w:style>
+  <w:style w:type="character" w:customStyle="1" w:styleId="FooterChar">
+    <w:name w:val="Footer Char"/>
+    <w:basedOn w:val="DefaultParagraphFont"/>
+    <w:link w:val="Footer"/>
+    <w:uiPriority w:val="99"/>
+    <w:qFormat/>
+    <w:rsid w:val="005B0419"/>
+  </w:style>
+  <w:style w:type="character" w:customStyle="1" w:styleId="ListLabel1">
+    <w:name w:val="ListLabel 1"/>
+    <w:qFormat/>
+    <w:rPr>
+      <w:b w:val="0"/>
+      <w:bCs/>
+      <w:spacing w:val="1"/>
+      <w:sz w:val="28"/>
+      <w:szCs w:val="28"/>
+    </w:rPr>
+  </w:style>
+  <w:style w:type="character" w:customStyle="1" w:styleId="ListLabel2">
+    <w:name w:val="ListLabel 2"/>
+    <w:qFormat/>
+    <w:rPr>
+      <w:b w:val="0"/>
+      <w:bCs/>
+      <w:spacing w:val="1"/>
+      <w:sz w:val="28"/>
+      <w:szCs w:val="28"/>
+    </w:rPr>
+  </w:style>
+  <w:style w:type="character" w:customStyle="1" w:styleId="ListLabel3">
+    <w:name w:val="ListLabel 3"/>
+    <w:qFormat/>
+    <w:rPr>
+      <w:rFonts w:eastAsia="Times New Roman"/>
+      <w:b/>
+      <w:bCs/>
+      <w:sz w:val="22"/>
+      <w:szCs w:val="22"/>
+    </w:rPr>
+  </w:style>
+  <w:style w:type="character" w:customStyle="1" w:styleId="ListLabel4">
+    <w:name w:val="ListLabel 4"/>
+    <w:qFormat/>
+    <w:rPr>
+      <w:rFonts w:eastAsia="Times New Roman"/>
+      <w:b/>
+      <w:bCs/>
+      <w:sz w:val="22"/>
+      <w:szCs w:val="22"/>
+    </w:rPr>
+  </w:style>
+  <w:style w:type="character" w:customStyle="1" w:styleId="ListLabel5">
+    <w:name w:val="ListLabel 5"/>
+    <w:qFormat/>
+    <w:rPr>
+      <w:b/>
+      <w:bCs/>
+      <w:spacing w:val="1"/>
+      <w:sz w:val="28"/>
+      <w:szCs w:val="28"/>
+    </w:rPr>
+  </w:style>
+  <w:style w:type="character" w:customStyle="1" w:styleId="ListLabel6">
+    <w:name w:val="ListLabel 6"/>
+    <w:qFormat/>
+    <w:rPr>
+      <w:b/>
+      <w:bCs/>
+      <w:spacing w:val="1"/>
+      <w:sz w:val="28"/>
+      <w:szCs w:val="28"/>
+    </w:rPr>
+  </w:style>
+  <w:style w:type="character" w:customStyle="1" w:styleId="ListLabel7">
+    <w:name w:val="ListLabel 7"/>
+    <w:qFormat/>
+    <w:rPr>
+      <w:rFonts w:eastAsia="Times New Roman"/>
+      <w:b/>
+      <w:bCs/>
+      <w:spacing w:val="1"/>
+      <w:sz w:val="28"/>
+      <w:szCs w:val="28"/>
+    </w:rPr>
+  </w:style>
+  <w:style w:type="character" w:customStyle="1" w:styleId="ListLabel8">
+    <w:name w:val="ListLabel 8"/>
+    <w:qFormat/>
+    <w:rPr>
+      <w:rFonts w:eastAsia="Times New Roman"/>
+      <w:b/>
+      <w:bCs/>
+      <w:spacing w:val="1"/>
+      <w:sz w:val="28"/>
+      <w:szCs w:val="28"/>
+    </w:rPr>
+  </w:style>
+  <w:style w:type="character" w:customStyle="1" w:styleId="IndexLink">
+    <w:name w:val="Index Link"/>
+    <w:qFormat/>
+  </w:style>
+  <w:style w:type="paragraph" w:customStyle="1" w:styleId="Heading">
+    <w:name w:val="Heading"/>
+    <w:basedOn w:val="Normal"/>
+    <w:next w:val="BodyText"/>
+    <w:qFormat/>
+    <w:pPr>
+      <w:keepNext/>
+      <w:spacing w:before="240" w:after="120"/>
+    </w:pPr>
+    <w:rPr>
+      <w:rFonts w:ascii="Liberation Sans" w:eastAsia="WenQuanYi Micro Hei" w:hAnsi="Liberation Sans" w:cs="Lohit Devanagari"/>
+      <w:sz w:val="28"/>
+      <w:szCs w:val="28"/>
+    </w:rPr>
+  </w:style>
+  <w:style w:type="paragraph" w:styleId="BodyText">
+    <w:name w:val="Body Text"/>
+    <w:basedOn w:val="Normal"/>
+    <w:link w:val="BodyTextChar"/>
+    <w:uiPriority w:val="1"/>
+    <w:qFormat/>
+    <w:pPr>
+      <w:spacing w:before="183"/>
+      <w:ind w:left="820"/>
+    </w:pPr>
+    <w:rPr>
+      <w:rFonts w:ascii="Times New Roman" w:eastAsia="Times New Roman" w:hAnsi="Times New Roman"/>
+      <w:sz w:val="24"/>
+      <w:szCs w:val="24"/>
+    </w:rPr>
+  </w:style>
+  <w:style w:type="paragraph" w:styleId="List">
+    <w:name w:val="List"/>
+    <w:basedOn w:val="BodyText"/>
+    <w:rPr>
+      <w:rFonts w:cs="Lohit Devanagari"/>
+    </w:rPr>
+  </w:style>
+  <w:style w:type="paragraph" w:styleId="Caption">
+    <w:name w:val="caption"/>
+    <w:basedOn w:val="Normal"/>
+    <w:qFormat/>
+    <w:pPr>
+      <w:suppressLineNumbers/>
+      <w:spacing w:before="120" w:after="120"/>
+    </w:pPr>
+    <w:rPr>
+      <w:rFonts w:cs="Lohit Devanagari"/>
+      <w:i/>
+      <w:iCs/>
+      <w:sz w:val="24"/>
+      <w:szCs w:val="24"/>
+    </w:rPr>
+  </w:style>
+  <w:style w:type="paragraph" w:customStyle="1" w:styleId="Index">
+    <w:name w:val="Index"/>
+    <w:basedOn w:val="Normal"/>
+    <w:qFormat/>
+    <w:pPr>
+      <w:suppressLineNumbers/>
+    </w:pPr>
+    <w:rPr>
+      <w:rFonts w:cs="Lohit Devanagari"/>
+    </w:rPr>
+  </w:style>
+  <w:style w:type="paragraph" w:styleId="TOC1">
+    <w:name w:val="toc 1"/>
+    <w:basedOn w:val="Normal"/>
+    <w:uiPriority w:val="39"/>
+    <w:qFormat/>
+    <w:pPr>
+      <w:spacing w:before="122"/>
+      <w:ind w:left="320" w:hanging="220"/>
+    </w:pPr>
+    <w:rPr>
+      <w:rFonts w:ascii="Times New Roman" w:eastAsia="Times New Roman" w:hAnsi="Times New Roman"/>
+      <w:b/>
+      <w:bCs/>
+    </w:rPr>
+  </w:style>
+  <w:style w:type="paragraph" w:styleId="TOC2">
+    <w:name w:val="toc 2"/>
+    <w:basedOn w:val="Normal"/>
+    <w:uiPriority w:val="39"/>
+    <w:qFormat/>
+    <w:pPr>
+      <w:spacing w:before="120"/>
+      <w:ind w:left="652" w:hanging="332"/>
+    </w:pPr>
+    <w:rPr>
+      <w:rFonts w:ascii="Times New Roman" w:eastAsia="Times New Roman" w:hAnsi="Times New Roman"/>
+      <w:b/>
+      <w:bCs/>
+    </w:rPr>
+  </w:style>
+  <w:style w:type="paragraph" w:styleId="ListParagraph">
+    <w:name w:val="List Paragraph"/>
+    <w:basedOn w:val="Normal"/>
+    <w:uiPriority w:val="1"/>
+    <w:qFormat/>
+  </w:style>
+  <w:style w:type="paragraph" w:customStyle="1" w:styleId="TableParagraph">
+    <w:name w:val="Table Paragraph"/>
+    <w:basedOn w:val="Normal"/>
+    <w:uiPriority w:val="1"/>
+    <w:qFormat/>
+  </w:style>
+  <w:style w:type="paragraph" w:styleId="BalloonText">
+    <w:name w:val="Balloon Text"/>
+    <w:basedOn w:val="Normal"/>
+    <w:link w:val="BalloonTextChar"/>
+    <w:uiPriority w:val="99"/>
+    <w:semiHidden/>
+    <w:unhideWhenUsed/>
+    <w:qFormat/>
+    <w:rsid w:val="007A721C"/>
+    <w:rPr>
+      <w:rFonts w:ascii="Tahoma" w:hAnsi="Tahoma" w:cs="Tahoma"/>
+      <w:sz w:val="16"/>
+      <w:szCs w:val="16"/>
+    </w:rPr>
+  </w:style>
+  <w:style w:type="paragraph" w:styleId="TOCHeading">
+    <w:name w:val="TOC Heading"/>
+    <w:basedOn w:val="Heading1"/>
+    <w:next w:val="Normal"/>
+    <w:uiPriority w:val="39"/>
+    <w:semiHidden/>
+    <w:unhideWhenUsed/>
+    <w:qFormat/>
+    <w:rsid w:val="007A721C"/>
+    <w:pPr>
+      <w:keepNext/>
+      <w:keepLines/>
+      <w:spacing w:before="480" w:line="276" w:lineRule="auto"/>
+      <w:ind w:left="0" w:firstLine="0"/>
+    </w:pPr>
+    <w:rPr>
+      <w:rFonts w:asciiTheme="majorHAnsi" w:eastAsiaTheme="majorEastAsia" w:hAnsiTheme="majorHAnsi" w:cstheme="majorBidi"/>
+      <w:color w:val="365F91" w:themeColor="accent1" w:themeShade="BF"/>
+      <w:lang w:eastAsia="ja-JP"/>
+    </w:rPr>
+  </w:style>
+  <w:style w:type="paragraph" w:styleId="Header">
+    <w:name w:val="header"/>
+    <w:basedOn w:val="Normal"/>
+    <w:link w:val="HeaderChar"/>
+    <w:uiPriority w:val="99"/>
+    <w:unhideWhenUsed/>
+    <w:rsid w:val="005B0419"/>
+    <w:pPr>
+      <w:tabs>
+        <w:tab w:val="center" w:pos="4680"/>
+        <w:tab w:val="right" w:pos="9360"/>
+      </w:tabs>
+    </w:pPr>
+  </w:style>
+  <w:style w:type="paragraph" w:styleId="Footer">
+    <w:name w:val="footer"/>
+    <w:basedOn w:val="Normal"/>
+    <w:link w:val="FooterChar"/>
+    <w:uiPriority w:val="99"/>
+    <w:unhideWhenUsed/>
+    <w:rsid w:val="005B0419"/>
+    <w:pPr>
+      <w:tabs>
+        <w:tab w:val="center" w:pos="4680"/>
+        <w:tab w:val="right" w:pos="9360"/>
+      </w:tabs>
+    </w:pPr>
+  </w:style>
   <w:style w:type="table" w:styleId="TableGrid">
     <w:name w:val="Table Grid"/>
     <w:basedOn w:val="TableNormal"/>
     <w:uiPriority w:val="59"/>
-    <w:rsid w:val="00fb4123"/>
-    <w:pPr>
-      <w:spacing w:after="0" w:line="240" w:lineRule="auto"/>
-    </w:pPr>
+    <w:rsid w:val="00FB4123"/>
     <w:tblPr>
-      <w:tblInd w:w="0" w:type="dxa"/>
       <w:tblBorders>
-        <w:top w:val="single" w:color="000000" w:themeColor="text1" w:sz="4" w:space="0"/>
-        <w:left w:val="single" w:color="000000" w:themeColor="text1" w:sz="4" w:space="0"/>
-        <w:bottom w:val="single" w:color="000000" w:themeColor="text1" w:sz="4" w:space="0"/>
-        <w:right w:val="single" w:color="000000" w:themeColor="text1" w:sz="4" w:space="0"/>
-        <w:insideH w:val="single" w:color="000000" w:themeColor="text1" w:sz="4" w:space="0"/>
-        <w:insideV w:val="single" w:color="000000" w:themeColor="text1" w:sz="4" w:space="0"/>
+        <w:top w:val="single" w:sz="4" w:space="0" w:color="000000" w:themeColor="text1"/>
+        <w:left w:val="single" w:sz="4" w:space="0" w:color="000000" w:themeColor="text1"/>
+        <w:bottom w:val="single" w:sz="4" w:space="0" w:color="000000" w:themeColor="text1"/>
+        <w:right w:val="single" w:sz="4" w:space="0" w:color="000000" w:themeColor="text1"/>
+        <w:insideH w:val="single" w:sz="4" w:space="0" w:color="000000" w:themeColor="text1"/>
+        <w:insideV w:val="single" w:sz="4" w:space="0" w:color="000000" w:themeColor="text1"/>
       </w:tblBorders>
-      <w:tblCellMar>
-        <w:top w:w="0" w:type="dxa"/>
-        <w:left w:w="108" w:type="dxa"/>
-        <w:bottom w:w="0" w:type="dxa"/>
-        <w:right w:w="108" w:type="dxa"/>
-      </w:tblCellMar>
     </w:tblPr>
   </w:style>
 </w:styles>
-</file>
-
-<file path=word/glossary/document.xml><?xml version="1.0" encoding="utf-8"?>
-<w:glossaryDocument xmlns:w14="http://schemas.microsoft.com/office/word/2010/wordml" xmlns:w="http://schemas.openxmlformats.org/wordprocessingml/2006/main">
-  <w:docParts>
-    <w:docPart>
-      <w:docPartPr>
-        <w:name w:val="DefaultPlaceholder_1081868574"/>
-        <w:category>
-          <w:name w:val="General"/>
-          <w:gallery w:val="placeholder"/>
-        </w:category>
-        <w:types>
-          <w:type w:val="bbPlcHdr"/>
-        </w:types>
-        <w:behaviors>
-          <w:behavior w:val="content"/>
-        </w:behaviors>
-        <w:guid w:val="{a10cb909-9d2f-4de8-b54c-3d932b514620}"/>
-      </w:docPartPr>
-      <w:docPartBody>
-        <w:p>
-          <w:r>
-            <w:rPr>
-              <w:rStyle w:val="PlaceholderText"/>
-            </w:rPr>
-            <w:t/>
-          </w:r>
-        </w:p>
-      </w:docPartBody>
-    </w:docPart>
-  </w:docParts>
-</w:glossaryDocument>
 </file>
 
 <file path=word/theme/theme1.xml><?xml version="1.0" encoding="utf-8"?>
@@ -6250,18 +6819,18 @@
 </file>
 
 <file path=customXml/item1.xml><?xml version="1.0" encoding="utf-8"?>
-<p:properties xmlns:p="http://schemas.microsoft.com/office/2006/metadata/properties" xmlns:xsi="http://www.w3.org/2001/XMLSchema-instance" xmlns:pc="http://schemas.microsoft.com/office/infopath/2007/PartnerControls">
-  <documentManagement/>
-</p:properties>
-</file>
-
-<file path=customXml/item2.xml><?xml version="1.0" encoding="utf-8"?>
 <?mso-contentType ?>
 <FormTemplates xmlns="http://schemas.microsoft.com/sharepoint/v3/contenttype/forms">
   <Display>DocumentLibraryForm</Display>
   <Edit>DocumentLibraryForm</Edit>
   <New>DocumentLibraryForm</New>
 </FormTemplates>
+</file>
+
+<file path=customXml/item2.xml><?xml version="1.0" encoding="utf-8"?>
+<p:properties xmlns:p="http://schemas.microsoft.com/office/2006/metadata/properties" xmlns:xsi="http://www.w3.org/2001/XMLSchema-instance" xmlns:pc="http://schemas.microsoft.com/office/infopath/2007/PartnerControls">
+  <documentManagement/>
+</p:properties>
 </file>
 
 <file path=customXml/item3.xml><?xml version="1.0" encoding="utf-8"?>
@@ -6444,15 +7013,6 @@
 </file>
 
 <file path=customXml/itemProps1.xml><?xml version="1.0" encoding="utf-8"?>
-<ds:datastoreItem xmlns:ds="http://schemas.openxmlformats.org/officeDocument/2006/customXml" ds:itemID="{CD340614-EC5F-4B74-81EC-B7F0FD4D83AB}">
-  <ds:schemaRefs>
-    <ds:schemaRef ds:uri="http://schemas.microsoft.com/office/2006/metadata/properties"/>
-    <ds:schemaRef ds:uri="http://www.w3.org/2000/xmlns/"/>
-  </ds:schemaRefs>
-</ds:datastoreItem>
-</file>
-
-<file path=customXml/itemProps2.xml><?xml version="1.0" encoding="utf-8"?>
 <ds:datastoreItem xmlns:ds="http://schemas.openxmlformats.org/officeDocument/2006/customXml" ds:itemID="{6D75C829-5767-4FE5-8AAA-43AA825EE1A6}">
   <ds:schemaRefs>
     <ds:schemaRef ds:uri="http://schemas.microsoft.com/sharepoint/v3/contenttype/forms"/>
@@ -6460,6 +7020,30 @@
 </ds:datastoreItem>
 </file>
 
+<file path=customXml/itemProps2.xml><?xml version="1.0" encoding="utf-8"?>
+<ds:datastoreItem xmlns:ds="http://schemas.openxmlformats.org/officeDocument/2006/customXml" ds:itemID="{CD340614-EC5F-4B74-81EC-B7F0FD4D83AB}">
+  <ds:schemaRefs>
+    <ds:schemaRef ds:uri="http://schemas.microsoft.com/office/2006/metadata/properties"/>
+    <ds:schemaRef ds:uri="http://schemas.microsoft.com/office/infopath/2007/PartnerControls"/>
+  </ds:schemaRefs>
+</ds:datastoreItem>
+</file>
+
 <file path=customXml/itemProps3.xml><?xml version="1.0" encoding="utf-8"?>
-<ds:datastoreItem xmlns:ds="http://schemas.openxmlformats.org/officeDocument/2006/customXml" ds:itemID="{1F31847B-4CE3-4A86-B751-BCF31C074EC8}"/>
+<ds:datastoreItem xmlns:ds="http://schemas.openxmlformats.org/officeDocument/2006/customXml" ds:itemID="{1F31847B-4CE3-4A86-B751-BCF31C074EC8}">
+  <ds:schemaRefs>
+    <ds:schemaRef ds:uri="http://schemas.microsoft.com/office/2006/metadata/contentType"/>
+    <ds:schemaRef ds:uri="http://schemas.microsoft.com/office/2006/metadata/properties/metaAttributes"/>
+    <ds:schemaRef ds:uri="http://www.w3.org/2001/XMLSchema"/>
+    <ds:schemaRef ds:uri="http://schemas.microsoft.com/office/2006/metadata/properties"/>
+    <ds:schemaRef ds:uri="15ce0899-ef80-4cae-8647-bf5405b1f034"/>
+    <ds:schemaRef ds:uri="2dc37950-69af-4f21-a3c1-736a2430e14d"/>
+    <ds:schemaRef ds:uri="http://schemas.microsoft.com/office/2006/documentManagement/types"/>
+    <ds:schemaRef ds:uri="http://schemas.microsoft.com/office/infopath/2007/PartnerControls"/>
+    <ds:schemaRef ds:uri="http://schemas.openxmlformats.org/package/2006/metadata/core-properties"/>
+    <ds:schemaRef ds:uri="http://purl.org/dc/elements/1.1/"/>
+    <ds:schemaRef ds:uri="http://purl.org/dc/terms/"/>
+    <ds:schemaRef ds:uri="http://schemas.microsoft.com/internal/obd"/>
+  </ds:schemaRefs>
+</ds:datastoreItem>
 </file>